--- a/WordDocs/Black-listed Weapons.docx
+++ b/WordDocs/Black-listed Weapons.docx
@@ -215,41 +215,29 @@
         <w:t xml:space="preserve"> </w:t>
       </w:r>
       <w:r>
-        <w:t xml:space="preserve">Reflex 7G-8X, Combat Acog 4x, </w:t>
-      </w:r>
-    </w:p>
-    <w:p>
-      <w:r>
-        <w:t>Standard 0</w:t>
-      </w:r>
-      <w:r>
-        <w:t>2</w:t>
-      </w:r>
-      <w:r>
-        <w:t>:</w:t>
-      </w:r>
-      <w:r>
-        <w:t xml:space="preserve"> </w:t>
-      </w:r>
-      <w:r>
-        <w:t>Rifled Barrel, Weighted Barrel, Reinforced Barrel.</w:t>
-      </w:r>
-    </w:p>
-    <w:p>
-      <w:r>
-        <w:t>Standard 0</w:t>
-      </w:r>
-      <w:r>
-        <w:t>3</w:t>
-      </w:r>
-      <w:r>
-        <w:t>:</w:t>
-      </w:r>
-      <w:r>
-        <w:t xml:space="preserve"> </w:t>
-      </w:r>
-      <w:r>
-        <w:t>Lightweight Frame, Reinforced Frame, Polymer Frame.</w:t>
+        <w:t>Reflex 7G-8</w:t>
+      </w:r>
+      <w:r>
+        <w:t>4</w:t>
+      </w:r>
+      <w:r>
+        <w:t xml:space="preserve">, Combat Acog 4x, </w:t>
+      </w:r>
+    </w:p>
+    <w:p>
+      <w:r>
+        <w:t>Standard 02:</w:t>
+      </w:r>
+      <w:r>
+        <w:t xml:space="preserve"> Rifled Barrel, Weighted Barrel, Reinforced Barrel.</w:t>
+      </w:r>
+    </w:p>
+    <w:p>
+      <w:r>
+        <w:t>Standard 03:</w:t>
+      </w:r>
+      <w:r>
+        <w:t xml:space="preserve"> Lightweight Frame, Reinforced Frame, Polymer Frame.</w:t>
       </w:r>
     </w:p>
     <w:p>
@@ -260,13 +248,7 @@
         <w:t xml:space="preserve"> Marksman, Fairy Tale</w:t>
       </w:r>
       <w:r>
-        <w:t xml:space="preserve">, </w:t>
-      </w:r>
-      <w:r>
-        <w:t>Up Close and Personal</w:t>
-      </w:r>
-      <w:r>
-        <w:t>.</w:t>
+        <w:t>, Up Close and Personal.</w:t>
       </w:r>
     </w:p>
     <w:p>
@@ -505,46 +487,73 @@
       <w:r>
         <w:t>High – Very High</w:t>
       </w:r>
+    </w:p>
+    <w:p>
+      <w:pPr>
+        <w:rPr>
+          <w:b/>
+        </w:rPr>
+      </w:pPr>
+      <w:r>
+        <w:rPr>
+          <w:b/>
+        </w:rPr>
+        <w:t>Perks:</w:t>
+      </w:r>
+    </w:p>
+    <w:p>
+      <w:r>
+        <w:t xml:space="preserve">Intrinsic: </w:t>
+      </w:r>
+      <w:r>
+        <w:t>Explosive Precision</w:t>
+      </w:r>
+      <w:r>
+        <w:t>.</w:t>
+      </w:r>
+    </w:p>
+    <w:p>
+      <w:r>
+        <w:t xml:space="preserve">Standard 01: </w:t>
+      </w:r>
+      <w:r>
+        <w:t>Rifled Barrel, Reinforced Barrel, Weighted Barrel.</w:t>
+      </w:r>
+    </w:p>
+    <w:p>
+      <w:r>
+        <w:t>Standard 02:</w:t>
+      </w:r>
+      <w:r>
+        <w:t xml:space="preserve"> Reinforced Frame, </w:t>
+      </w:r>
+      <w:r>
+        <w:t>Lightweight Frame</w:t>
+      </w:r>
+      <w:r>
+        <w:t>, MKII Frame</w:t>
+      </w:r>
+    </w:p>
+    <w:p>
+      <w:r>
+        <w:t xml:space="preserve">Standard 03: </w:t>
+      </w:r>
+      <w:r>
+        <w:t>Textured Grip, Pistol Grip, Lightweight Grip.</w:t>
+      </w:r>
       <w:bookmarkStart w:id="0" w:name="_GoBack"/>
       <w:bookmarkEnd w:id="0"/>
     </w:p>
     <w:p>
-      <w:pPr>
-        <w:rPr>
-          <w:b/>
-        </w:rPr>
-      </w:pPr>
-      <w:r>
-        <w:rPr>
-          <w:b/>
-        </w:rPr>
-        <w:t>Perks:</w:t>
-      </w:r>
-    </w:p>
-    <w:p>
-      <w:r>
-        <w:t xml:space="preserve">Intrinsic: </w:t>
-      </w:r>
-    </w:p>
-    <w:p>
-      <w:r>
-        <w:t xml:space="preserve">Standard 01: </w:t>
-      </w:r>
-    </w:p>
-    <w:p>
-      <w:r>
-        <w:t>Standard 02:</w:t>
-      </w:r>
-    </w:p>
-    <w:p>
-      <w:r>
-        <w:t xml:space="preserve">Standard 03: </w:t>
-      </w:r>
-    </w:p>
-    <w:p>
       <w:r>
         <w:t xml:space="preserve">Noteworthy 01: </w:t>
       </w:r>
+      <w:r>
+        <w:t>Explosive Rounds, Incendiary Rounds, Hollowpoint Rounds</w:t>
+      </w:r>
+      <w:r>
+        <w:t>.</w:t>
+      </w:r>
     </w:p>
     <w:p>
       <w:r>
@@ -554,6 +563,12 @@
     <w:p>
       <w:r>
         <w:t>Black-listed:</w:t>
+      </w:r>
+      <w:r>
+        <w:t xml:space="preserve"> </w:t>
+      </w:r>
+      <w:r>
+        <w:t>Lava Bubble.</w:t>
       </w:r>
     </w:p>
     <w:p>
@@ -1635,15 +1650,7 @@
           <w:sz w:val="28"/>
           <w:u w:val="single"/>
         </w:rPr>
-        <w:t xml:space="preserve">Breach-Loaded </w:t>
-      </w:r>
-      <w:r>
-        <w:rPr>
-          <w:b/>
-          <w:sz w:val="28"/>
-          <w:u w:val="single"/>
-        </w:rPr>
-        <w:t>Grenade Launchers:</w:t>
+        <w:t>Breach-Loaded Grenade Launchers:</w:t>
       </w:r>
     </w:p>
     <w:p>

--- a/WordDocs/Black-listed Weapons.docx
+++ b/WordDocs/Black-listed Weapons.docx
@@ -541,8 +541,6 @@
       <w:r>
         <w:t>Textured Grip, Pistol Grip, Lightweight Grip.</w:t>
       </w:r>
-      <w:bookmarkStart w:id="0" w:name="_GoBack"/>
-      <w:bookmarkEnd w:id="0"/>
     </w:p>
     <w:p>
       <w:r>
@@ -1620,17 +1618,162 @@
         </w:tabs>
         <w:rPr>
           <w:b/>
-          <w:sz w:val="28"/>
-          <w:u w:val="single"/>
-        </w:rPr>
-      </w:pPr>
-      <w:r>
-        <w:rPr>
-          <w:b/>
-          <w:sz w:val="28"/>
-          <w:u w:val="single"/>
-        </w:rPr>
-        <w:t>Grenade Launchers:</w:t>
+          <w:sz w:val="24"/>
+          <w:u w:val="single"/>
+        </w:rPr>
+      </w:pPr>
+      <w:r>
+        <w:rPr>
+          <w:b/>
+          <w:sz w:val="24"/>
+          <w:u w:val="single"/>
+        </w:rPr>
+        <w:t xml:space="preserve">582 Anti-Material Rifle: </w:t>
+      </w:r>
+    </w:p>
+    <w:p>
+      <w:r>
+        <w:rPr>
+          <w:b/>
+        </w:rPr>
+        <w:t xml:space="preserve">Description: </w:t>
+      </w:r>
+    </w:p>
+    <w:p>
+      <w:r>
+        <w:rPr>
+          <w:b/>
+        </w:rPr>
+        <w:t xml:space="preserve">Element: </w:t>
+      </w:r>
+    </w:p>
+    <w:p>
+      <w:pPr>
+        <w:rPr>
+          <w:b/>
+        </w:rPr>
+      </w:pPr>
+      <w:r>
+        <w:rPr>
+          <w:b/>
+        </w:rPr>
+        <w:t>Stats overview:</w:t>
+      </w:r>
+    </w:p>
+    <w:p>
+      <w:r>
+        <w:t>Damage</w:t>
+      </w:r>
+      <w:r>
+        <w:t xml:space="preserve">: </w:t>
+      </w:r>
+    </w:p>
+    <w:p>
+      <w:r>
+        <w:t xml:space="preserve">Range: </w:t>
+      </w:r>
+    </w:p>
+    <w:p>
+      <w:r>
+        <w:t xml:space="preserve">Accuracy: </w:t>
+      </w:r>
+    </w:p>
+    <w:p>
+      <w:r>
+        <w:t>Stability:</w:t>
+      </w:r>
+    </w:p>
+    <w:p>
+      <w:r>
+        <w:t xml:space="preserve">Rate of Fire: </w:t>
+      </w:r>
+    </w:p>
+    <w:p>
+      <w:pPr>
+        <w:jc w:val="both"/>
+      </w:pPr>
+      <w:r>
+        <w:t xml:space="preserve">Magazine Capacity: </w:t>
+      </w:r>
+    </w:p>
+    <w:p>
+      <w:pPr>
+        <w:rPr>
+          <w:b/>
+        </w:rPr>
+      </w:pPr>
+      <w:r>
+        <w:rPr>
+          <w:b/>
+        </w:rPr>
+        <w:t>Perks:</w:t>
+      </w:r>
+    </w:p>
+    <w:p>
+      <w:r>
+        <w:t xml:space="preserve">Intrinsic: </w:t>
+      </w:r>
+    </w:p>
+    <w:p>
+      <w:r>
+        <w:t xml:space="preserve">Standard 01: </w:t>
+      </w:r>
+    </w:p>
+    <w:p>
+      <w:r>
+        <w:t>Standard 02:</w:t>
+      </w:r>
+    </w:p>
+    <w:p>
+      <w:r>
+        <w:t xml:space="preserve">Standard 03: </w:t>
+      </w:r>
+    </w:p>
+    <w:p>
+      <w:r>
+        <w:t xml:space="preserve">Noteworthy 01: </w:t>
+      </w:r>
+    </w:p>
+    <w:p>
+      <w:r>
+        <w:t xml:space="preserve">Noteworthy 02: </w:t>
+      </w:r>
+    </w:p>
+    <w:p>
+      <w:r>
+        <w:t>Black-listed:</w:t>
+      </w:r>
+    </w:p>
+    <w:p>
+      <w:pPr>
+        <w:rPr>
+          <w:b/>
+        </w:rPr>
+      </w:pPr>
+      <w:r>
+        <w:rPr>
+          <w:b/>
+        </w:rPr>
+        <w:t>Black-listed Description</w:t>
+      </w:r>
+      <w:r>
+        <w:rPr>
+          <w:b/>
+        </w:rPr>
+        <w:t xml:space="preserve"> ():</w:t>
+      </w:r>
+    </w:p>
+    <w:p>
+      <w:pPr>
+        <w:rPr>
+          <w:b/>
+        </w:rPr>
+      </w:pPr>
+      <w:r>
+        <w:rPr>
+          <w:b/>
+        </w:rPr>
+        <w:t xml:space="preserve">How it’s found: </w:t>
       </w:r>
     </w:p>
     <w:p>
@@ -1640,18 +1783,12 @@
         </w:tabs>
         <w:rPr>
           <w:b/>
-          <w:sz w:val="28"/>
-          <w:u w:val="single"/>
-        </w:rPr>
-      </w:pPr>
-      <w:r>
-        <w:rPr>
-          <w:b/>
-          <w:sz w:val="28"/>
-          <w:u w:val="single"/>
-        </w:rPr>
-        <w:t>Breach-Loaded Grenade Launchers:</w:t>
-      </w:r>
+          <w:sz w:val="24"/>
+          <w:u w:val="single"/>
+        </w:rPr>
+      </w:pPr>
+      <w:bookmarkStart w:id="0" w:name="_GoBack"/>
+      <w:bookmarkEnd w:id="0"/>
     </w:p>
     <w:p>
       <w:pPr>
@@ -1670,7 +1807,7 @@
           <w:sz w:val="28"/>
           <w:u w:val="single"/>
         </w:rPr>
-        <w:t>Heavy Shotguns:</w:t>
+        <w:t>Grenade Launchers:</w:t>
       </w:r>
     </w:p>
     <w:p>
@@ -1680,6 +1817,46 @@
         </w:tabs>
         <w:rPr>
           <w:b/>
+          <w:sz w:val="28"/>
+          <w:u w:val="single"/>
+        </w:rPr>
+      </w:pPr>
+      <w:r>
+        <w:rPr>
+          <w:b/>
+          <w:sz w:val="28"/>
+          <w:u w:val="single"/>
+        </w:rPr>
+        <w:t>Breach-Loaded Grenade Launchers:</w:t>
+      </w:r>
+    </w:p>
+    <w:p>
+      <w:pPr>
+        <w:tabs>
+          <w:tab w:val="left" w:pos="1578"/>
+        </w:tabs>
+        <w:rPr>
+          <w:b/>
+          <w:sz w:val="28"/>
+          <w:u w:val="single"/>
+        </w:rPr>
+      </w:pPr>
+      <w:r>
+        <w:rPr>
+          <w:b/>
+          <w:sz w:val="28"/>
+          <w:u w:val="single"/>
+        </w:rPr>
+        <w:t>Heavy Shotguns:</w:t>
+      </w:r>
+    </w:p>
+    <w:p>
+      <w:pPr>
+        <w:tabs>
+          <w:tab w:val="left" w:pos="1578"/>
+        </w:tabs>
+        <w:rPr>
+          <w:b/>
           <w:sz w:val="24"/>
           <w:u w:val="single"/>
         </w:rPr>
@@ -1803,7 +1980,6 @@
     </w:p>
     <w:p>
       <w:r>
-        <w:lastRenderedPageBreak/>
         <w:t>Black-listed:</w:t>
       </w:r>
     </w:p>

--- a/WordDocs/Black-listed Weapons.docx
+++ b/WordDocs/Black-listed Weapons.docx
@@ -541,19 +541,206 @@
       <w:r>
         <w:t>Textured Grip, Pistol Grip, Lightweight Grip.</w:t>
       </w:r>
+    </w:p>
+    <w:p>
+      <w:r>
+        <w:t xml:space="preserve">Noteworthy 01: </w:t>
+      </w:r>
+      <w:r>
+        <w:t>Explosive Rounds, Incendiary Rounds, Hollowpoint Rounds</w:t>
+      </w:r>
+      <w:r>
+        <w:t>.</w:t>
+      </w:r>
+    </w:p>
+    <w:p>
+      <w:r>
+        <w:t xml:space="preserve">Noteworthy 02: </w:t>
+      </w:r>
+    </w:p>
+    <w:p>
+      <w:r>
+        <w:t>Black-listed:</w:t>
+      </w:r>
+      <w:r>
+        <w:t xml:space="preserve"> </w:t>
+      </w:r>
+      <w:r>
+        <w:t>Lava Bubble.</w:t>
+      </w:r>
+    </w:p>
+    <w:p>
+      <w:pPr>
+        <w:rPr>
+          <w:b/>
+        </w:rPr>
+      </w:pPr>
+      <w:r>
+        <w:rPr>
+          <w:b/>
+        </w:rPr>
+        <w:t>Black-listed Description</w:t>
+      </w:r>
+      <w:r>
+        <w:rPr>
+          <w:b/>
+        </w:rPr>
+        <w:t xml:space="preserve"> (</w:t>
+      </w:r>
+      <w:r>
+        <w:rPr>
+          <w:b/>
+        </w:rPr>
+        <w:t>Lava Bubble</w:t>
+      </w:r>
+      <w:r>
+        <w:rPr>
+          <w:b/>
+        </w:rPr>
+        <w:t>):</w:t>
+      </w:r>
+    </w:p>
+    <w:p>
+      <w:r>
+        <w:t xml:space="preserve">Enemies killed melt leaving a bubble of lava. If the kill is critical then the bubble overloads dealing 3X the damage. </w:t>
+      </w:r>
       <w:bookmarkStart w:id="0" w:name="_GoBack"/>
       <w:bookmarkEnd w:id="0"/>
+      <w:r>
+        <w:t xml:space="preserve"> </w:t>
+      </w:r>
+    </w:p>
+    <w:p>
+      <w:r>
+        <w:rPr>
+          <w:b/>
+        </w:rPr>
+        <w:t xml:space="preserve">How it’s found: </w:t>
+      </w:r>
+      <w:r>
+        <w:t xml:space="preserve">Weapon parts found buy killing high priority Akktane targets, then crafted in the crafting menu. </w:t>
+      </w:r>
+    </w:p>
+    <w:p>
+      <w:pPr>
+        <w:rPr>
+          <w:b/>
+          <w:sz w:val="24"/>
+          <w:u w:val="single"/>
+        </w:rPr>
+      </w:pPr>
+      <w:r>
+        <w:rPr>
+          <w:b/>
+          <w:sz w:val="24"/>
+          <w:u w:val="single"/>
+        </w:rPr>
+        <w:t>Third Times the Charm:</w:t>
+      </w:r>
+    </w:p>
+    <w:p>
+      <w:r>
+        <w:rPr>
+          <w:b/>
+        </w:rPr>
+        <w:t xml:space="preserve">Description: </w:t>
+      </w:r>
+    </w:p>
+    <w:p>
+      <w:r>
+        <w:rPr>
+          <w:b/>
+        </w:rPr>
+        <w:t xml:space="preserve">Element: </w:t>
+      </w:r>
+    </w:p>
+    <w:p>
+      <w:pPr>
+        <w:rPr>
+          <w:b/>
+        </w:rPr>
+      </w:pPr>
+      <w:r>
+        <w:rPr>
+          <w:b/>
+        </w:rPr>
+        <w:t>Stats overview:</w:t>
+      </w:r>
+    </w:p>
+    <w:p>
+      <w:r>
+        <w:t>Damage</w:t>
+      </w:r>
+      <w:r>
+        <w:t xml:space="preserve">: </w:t>
+      </w:r>
+    </w:p>
+    <w:p>
+      <w:r>
+        <w:t xml:space="preserve">Range: </w:t>
+      </w:r>
+    </w:p>
+    <w:p>
+      <w:r>
+        <w:t xml:space="preserve">Accuracy: </w:t>
+      </w:r>
+    </w:p>
+    <w:p>
+      <w:r>
+        <w:lastRenderedPageBreak/>
+        <w:t>Stability:</w:t>
+      </w:r>
+    </w:p>
+    <w:p>
+      <w:r>
+        <w:t xml:space="preserve">Rate of Fire: </w:t>
+      </w:r>
+    </w:p>
+    <w:p>
+      <w:pPr>
+        <w:jc w:val="both"/>
+      </w:pPr>
+      <w:r>
+        <w:t xml:space="preserve">Magazine Capacity: </w:t>
+      </w:r>
+    </w:p>
+    <w:p>
+      <w:pPr>
+        <w:rPr>
+          <w:b/>
+        </w:rPr>
+      </w:pPr>
+      <w:r>
+        <w:rPr>
+          <w:b/>
+        </w:rPr>
+        <w:t>Perks:</w:t>
+      </w:r>
+    </w:p>
+    <w:p>
+      <w:r>
+        <w:t xml:space="preserve">Intrinsic: </w:t>
+      </w:r>
+    </w:p>
+    <w:p>
+      <w:r>
+        <w:t xml:space="preserve">Standard 01: </w:t>
+      </w:r>
+    </w:p>
+    <w:p>
+      <w:r>
+        <w:t>Standard 02:</w:t>
+      </w:r>
+    </w:p>
+    <w:p>
+      <w:r>
+        <w:t xml:space="preserve">Standard 03: </w:t>
+      </w:r>
     </w:p>
     <w:p>
       <w:r>
         <w:t xml:space="preserve">Noteworthy 01: </w:t>
       </w:r>
-      <w:r>
-        <w:t>Explosive Rounds, Incendiary Rounds, Hollowpoint Rounds</w:t>
-      </w:r>
-      <w:r>
-        <w:t>.</w:t>
-      </w:r>
     </w:p>
     <w:p>
       <w:r>
@@ -564,12 +751,6 @@
       <w:r>
         <w:t>Black-listed:</w:t>
       </w:r>
-      <w:r>
-        <w:t xml:space="preserve"> </w:t>
-      </w:r>
-      <w:r>
-        <w:t>Lava Bubble.</w:t>
-      </w:r>
     </w:p>
     <w:p>
       <w:pPr>
@@ -617,7 +798,631 @@
           <w:sz w:val="24"/>
           <w:u w:val="single"/>
         </w:rPr>
-        <w:t>Third Times the Charm:</w:t>
+        <w:t>Only Dead Men Dream:</w:t>
+      </w:r>
+    </w:p>
+    <w:p>
+      <w:r>
+        <w:rPr>
+          <w:b/>
+        </w:rPr>
+        <w:t xml:space="preserve">Description: </w:t>
+      </w:r>
+    </w:p>
+    <w:p>
+      <w:r>
+        <w:rPr>
+          <w:b/>
+        </w:rPr>
+        <w:t xml:space="preserve">Element: </w:t>
+      </w:r>
+    </w:p>
+    <w:p>
+      <w:pPr>
+        <w:rPr>
+          <w:b/>
+        </w:rPr>
+      </w:pPr>
+      <w:r>
+        <w:rPr>
+          <w:b/>
+        </w:rPr>
+        <w:t>Stats overview:</w:t>
+      </w:r>
+    </w:p>
+    <w:p>
+      <w:r>
+        <w:t>Damage</w:t>
+      </w:r>
+      <w:r>
+        <w:t xml:space="preserve">: </w:t>
+      </w:r>
+    </w:p>
+    <w:p>
+      <w:r>
+        <w:t xml:space="preserve">Range: </w:t>
+      </w:r>
+    </w:p>
+    <w:p>
+      <w:r>
+        <w:t xml:space="preserve">Accuracy: </w:t>
+      </w:r>
+    </w:p>
+    <w:p>
+      <w:r>
+        <w:t>Stability:</w:t>
+      </w:r>
+    </w:p>
+    <w:p>
+      <w:r>
+        <w:t xml:space="preserve">Rate of Fire: </w:t>
+      </w:r>
+    </w:p>
+    <w:p>
+      <w:pPr>
+        <w:jc w:val="both"/>
+      </w:pPr>
+      <w:r>
+        <w:t xml:space="preserve">Magazine Capacity: </w:t>
+      </w:r>
+    </w:p>
+    <w:p>
+      <w:pPr>
+        <w:rPr>
+          <w:b/>
+        </w:rPr>
+      </w:pPr>
+      <w:r>
+        <w:rPr>
+          <w:b/>
+        </w:rPr>
+        <w:t>Perks:</w:t>
+      </w:r>
+    </w:p>
+    <w:p>
+      <w:r>
+        <w:t xml:space="preserve">Intrinsic: </w:t>
+      </w:r>
+    </w:p>
+    <w:p>
+      <w:r>
+        <w:t xml:space="preserve">Standard 01: </w:t>
+      </w:r>
+    </w:p>
+    <w:p>
+      <w:r>
+        <w:t>Standard 02:</w:t>
+      </w:r>
+    </w:p>
+    <w:p>
+      <w:r>
+        <w:t xml:space="preserve">Standard 03: </w:t>
+      </w:r>
+    </w:p>
+    <w:p>
+      <w:r>
+        <w:t xml:space="preserve">Noteworthy 01: </w:t>
+      </w:r>
+    </w:p>
+    <w:p>
+      <w:r>
+        <w:t xml:space="preserve">Noteworthy 02: </w:t>
+      </w:r>
+    </w:p>
+    <w:p>
+      <w:r>
+        <w:t>Black-listed:</w:t>
+      </w:r>
+    </w:p>
+    <w:p>
+      <w:pPr>
+        <w:rPr>
+          <w:b/>
+        </w:rPr>
+      </w:pPr>
+      <w:r>
+        <w:rPr>
+          <w:b/>
+        </w:rPr>
+        <w:lastRenderedPageBreak/>
+        <w:t>Black-listed Description</w:t>
+      </w:r>
+      <w:r>
+        <w:rPr>
+          <w:b/>
+        </w:rPr>
+        <w:t xml:space="preserve"> ():</w:t>
+      </w:r>
+    </w:p>
+    <w:p>
+      <w:pPr>
+        <w:rPr>
+          <w:b/>
+        </w:rPr>
+      </w:pPr>
+      <w:r>
+        <w:rPr>
+          <w:b/>
+        </w:rPr>
+        <w:t xml:space="preserve">How it’s found: </w:t>
+      </w:r>
+    </w:p>
+    <w:p>
+      <w:pPr>
+        <w:rPr>
+          <w:b/>
+          <w:sz w:val="28"/>
+          <w:u w:val="single"/>
+        </w:rPr>
+      </w:pPr>
+      <w:r>
+        <w:rPr>
+          <w:b/>
+          <w:sz w:val="28"/>
+          <w:u w:val="single"/>
+        </w:rPr>
+        <w:t>Submachine Guns:</w:t>
+      </w:r>
+    </w:p>
+    <w:p>
+      <w:pPr>
+        <w:rPr>
+          <w:b/>
+          <w:sz w:val="32"/>
+          <w:u w:val="single"/>
+        </w:rPr>
+      </w:pPr>
+      <w:r>
+        <w:rPr>
+          <w:b/>
+          <w:sz w:val="32"/>
+          <w:u w:val="single"/>
+        </w:rPr>
+        <w:t>Secondary:</w:t>
+      </w:r>
+    </w:p>
+    <w:p>
+      <w:pPr>
+        <w:rPr>
+          <w:b/>
+          <w:sz w:val="28"/>
+          <w:u w:val="single"/>
+        </w:rPr>
+      </w:pPr>
+      <w:r>
+        <w:rPr>
+          <w:b/>
+          <w:sz w:val="28"/>
+          <w:u w:val="single"/>
+        </w:rPr>
+        <w:t>Snipers:</w:t>
+      </w:r>
+    </w:p>
+    <w:p>
+      <w:pPr>
+        <w:rPr>
+          <w:b/>
+          <w:sz w:val="24"/>
+          <w:u w:val="single"/>
+        </w:rPr>
+      </w:pPr>
+      <w:r>
+        <w:rPr>
+          <w:b/>
+          <w:sz w:val="24"/>
+          <w:u w:val="single"/>
+        </w:rPr>
+        <w:t>Long-Far Gone:</w:t>
+      </w:r>
+    </w:p>
+    <w:p>
+      <w:r>
+        <w:rPr>
+          <w:b/>
+        </w:rPr>
+        <w:t xml:space="preserve">Description: </w:t>
+      </w:r>
+    </w:p>
+    <w:p>
+      <w:r>
+        <w:rPr>
+          <w:b/>
+        </w:rPr>
+        <w:t xml:space="preserve">Element: </w:t>
+      </w:r>
+    </w:p>
+    <w:p>
+      <w:pPr>
+        <w:rPr>
+          <w:b/>
+        </w:rPr>
+      </w:pPr>
+      <w:r>
+        <w:rPr>
+          <w:b/>
+        </w:rPr>
+        <w:t>Stats overview:</w:t>
+      </w:r>
+    </w:p>
+    <w:p>
+      <w:r>
+        <w:t>Damage</w:t>
+      </w:r>
+      <w:r>
+        <w:t xml:space="preserve">: </w:t>
+      </w:r>
+    </w:p>
+    <w:p>
+      <w:r>
+        <w:t xml:space="preserve">Range: </w:t>
+      </w:r>
+    </w:p>
+    <w:p>
+      <w:r>
+        <w:t xml:space="preserve">Accuracy: </w:t>
+      </w:r>
+    </w:p>
+    <w:p>
+      <w:r>
+        <w:t>Stability:</w:t>
+      </w:r>
+    </w:p>
+    <w:p>
+      <w:r>
+        <w:t xml:space="preserve">Rate of Fire: </w:t>
+      </w:r>
+    </w:p>
+    <w:p>
+      <w:pPr>
+        <w:jc w:val="both"/>
+      </w:pPr>
+      <w:r>
+        <w:t xml:space="preserve">Magazine Capacity: </w:t>
+      </w:r>
+    </w:p>
+    <w:p>
+      <w:pPr>
+        <w:rPr>
+          <w:b/>
+        </w:rPr>
+      </w:pPr>
+      <w:r>
+        <w:rPr>
+          <w:b/>
+        </w:rPr>
+        <w:t>Perks:</w:t>
+      </w:r>
+    </w:p>
+    <w:p>
+      <w:r>
+        <w:t xml:space="preserve">Intrinsic: </w:t>
+      </w:r>
+    </w:p>
+    <w:p>
+      <w:r>
+        <w:t xml:space="preserve">Standard 01: </w:t>
+      </w:r>
+    </w:p>
+    <w:p>
+      <w:r>
+        <w:t>Standard 02:</w:t>
+      </w:r>
+    </w:p>
+    <w:p>
+      <w:r>
+        <w:t xml:space="preserve">Standard 03: </w:t>
+      </w:r>
+    </w:p>
+    <w:p>
+      <w:r>
+        <w:t xml:space="preserve">Noteworthy 01: </w:t>
+      </w:r>
+    </w:p>
+    <w:p>
+      <w:r>
+        <w:t xml:space="preserve">Noteworthy 02: </w:t>
+      </w:r>
+    </w:p>
+    <w:p>
+      <w:r>
+        <w:t>Black-listed:</w:t>
+      </w:r>
+    </w:p>
+    <w:p>
+      <w:pPr>
+        <w:rPr>
+          <w:b/>
+        </w:rPr>
+      </w:pPr>
+      <w:r>
+        <w:rPr>
+          <w:b/>
+        </w:rPr>
+        <w:t>Black-listed Description</w:t>
+      </w:r>
+      <w:r>
+        <w:rPr>
+          <w:b/>
+        </w:rPr>
+        <w:t xml:space="preserve"> ():</w:t>
+      </w:r>
+    </w:p>
+    <w:p>
+      <w:pPr>
+        <w:rPr>
+          <w:b/>
+        </w:rPr>
+      </w:pPr>
+      <w:r>
+        <w:rPr>
+          <w:b/>
+        </w:rPr>
+        <w:t xml:space="preserve">How it’s found: </w:t>
+      </w:r>
+    </w:p>
+    <w:p>
+      <w:pPr>
+        <w:rPr>
+          <w:b/>
+          <w:sz w:val="28"/>
+          <w:u w:val="single"/>
+        </w:rPr>
+      </w:pPr>
+      <w:r>
+        <w:rPr>
+          <w:b/>
+          <w:sz w:val="28"/>
+          <w:u w:val="single"/>
+        </w:rPr>
+        <w:t>Shotguns:</w:t>
+      </w:r>
+    </w:p>
+    <w:p>
+      <w:pPr>
+        <w:rPr>
+          <w:b/>
+          <w:sz w:val="24"/>
+          <w:u w:val="single"/>
+        </w:rPr>
+      </w:pPr>
+      <w:r>
+        <w:rPr>
+          <w:b/>
+          <w:sz w:val="24"/>
+          <w:u w:val="single"/>
+        </w:rPr>
+        <w:t>Inferno:</w:t>
+      </w:r>
+    </w:p>
+    <w:p>
+      <w:r>
+        <w:rPr>
+          <w:b/>
+        </w:rPr>
+        <w:t xml:space="preserve">Description: </w:t>
+      </w:r>
+    </w:p>
+    <w:p>
+      <w:r>
+        <w:rPr>
+          <w:b/>
+        </w:rPr>
+        <w:t xml:space="preserve">Element: </w:t>
+      </w:r>
+    </w:p>
+    <w:p>
+      <w:pPr>
+        <w:rPr>
+          <w:b/>
+        </w:rPr>
+      </w:pPr>
+      <w:r>
+        <w:rPr>
+          <w:b/>
+        </w:rPr>
+        <w:t>Stats overview:</w:t>
+      </w:r>
+    </w:p>
+    <w:p>
+      <w:r>
+        <w:lastRenderedPageBreak/>
+        <w:t>Damage</w:t>
+      </w:r>
+      <w:r>
+        <w:t xml:space="preserve">: </w:t>
+      </w:r>
+    </w:p>
+    <w:p>
+      <w:r>
+        <w:t xml:space="preserve">Range: </w:t>
+      </w:r>
+    </w:p>
+    <w:p>
+      <w:r>
+        <w:t xml:space="preserve">Accuracy: </w:t>
+      </w:r>
+    </w:p>
+    <w:p>
+      <w:r>
+        <w:t>Stability:</w:t>
+      </w:r>
+    </w:p>
+    <w:p>
+      <w:r>
+        <w:t xml:space="preserve">Rate of Fire: </w:t>
+      </w:r>
+    </w:p>
+    <w:p>
+      <w:pPr>
+        <w:jc w:val="both"/>
+      </w:pPr>
+      <w:r>
+        <w:t xml:space="preserve">Magazine Capacity: </w:t>
+      </w:r>
+    </w:p>
+    <w:p>
+      <w:pPr>
+        <w:rPr>
+          <w:b/>
+        </w:rPr>
+      </w:pPr>
+      <w:r>
+        <w:rPr>
+          <w:b/>
+        </w:rPr>
+        <w:t>Perks:</w:t>
+      </w:r>
+    </w:p>
+    <w:p>
+      <w:r>
+        <w:t xml:space="preserve">Intrinsic: </w:t>
+      </w:r>
+    </w:p>
+    <w:p>
+      <w:r>
+        <w:t xml:space="preserve">Standard 01: </w:t>
+      </w:r>
+    </w:p>
+    <w:p>
+      <w:r>
+        <w:t>Standard 02:</w:t>
+      </w:r>
+    </w:p>
+    <w:p>
+      <w:r>
+        <w:t xml:space="preserve">Standard 03: </w:t>
+      </w:r>
+    </w:p>
+    <w:p>
+      <w:r>
+        <w:t xml:space="preserve">Noteworthy 01: </w:t>
+      </w:r>
+    </w:p>
+    <w:p>
+      <w:r>
+        <w:t xml:space="preserve">Noteworthy 02: </w:t>
+      </w:r>
+    </w:p>
+    <w:p>
+      <w:r>
+        <w:t>Black-listed:</w:t>
+      </w:r>
+    </w:p>
+    <w:p>
+      <w:pPr>
+        <w:rPr>
+          <w:b/>
+        </w:rPr>
+      </w:pPr>
+      <w:r>
+        <w:rPr>
+          <w:b/>
+        </w:rPr>
+        <w:t>Black-listed Description</w:t>
+      </w:r>
+      <w:r>
+        <w:rPr>
+          <w:b/>
+        </w:rPr>
+        <w:t xml:space="preserve"> ():</w:t>
+      </w:r>
+    </w:p>
+    <w:p>
+      <w:pPr>
+        <w:rPr>
+          <w:b/>
+        </w:rPr>
+      </w:pPr>
+      <w:r>
+        <w:rPr>
+          <w:b/>
+        </w:rPr>
+        <w:t xml:space="preserve">How it’s found: </w:t>
+      </w:r>
+    </w:p>
+    <w:p>
+      <w:pPr>
+        <w:rPr>
+          <w:b/>
+          <w:sz w:val="28"/>
+          <w:u w:val="single"/>
+        </w:rPr>
+      </w:pPr>
+      <w:r>
+        <w:rPr>
+          <w:b/>
+          <w:sz w:val="28"/>
+          <w:u w:val="single"/>
+        </w:rPr>
+        <w:t>Sidearms:</w:t>
+      </w:r>
+    </w:p>
+    <w:p>
+      <w:pPr>
+        <w:rPr>
+          <w:b/>
+          <w:sz w:val="28"/>
+          <w:u w:val="single"/>
+        </w:rPr>
+      </w:pPr>
+      <w:r>
+        <w:rPr>
+          <w:b/>
+          <w:sz w:val="28"/>
+          <w:u w:val="single"/>
+        </w:rPr>
+        <w:t>Submachine Pistols:</w:t>
+      </w:r>
+    </w:p>
+    <w:p>
+      <w:pPr>
+        <w:rPr>
+          <w:b/>
+          <w:sz w:val="28"/>
+          <w:u w:val="single"/>
+        </w:rPr>
+      </w:pPr>
+      <w:r>
+        <w:rPr>
+          <w:b/>
+          <w:sz w:val="28"/>
+          <w:u w:val="single"/>
+        </w:rPr>
+        <w:t>Laser Submachine Guns:</w:t>
+      </w:r>
+    </w:p>
+    <w:p>
+      <w:pPr>
+        <w:rPr>
+          <w:b/>
+          <w:sz w:val="28"/>
+          <w:u w:val="single"/>
+        </w:rPr>
+      </w:pPr>
+      <w:r>
+        <w:rPr>
+          <w:b/>
+          <w:sz w:val="28"/>
+          <w:u w:val="single"/>
+        </w:rPr>
+        <w:t>Linear Laser Rifles:</w:t>
+      </w:r>
+    </w:p>
+    <w:p>
+      <w:pPr>
+        <w:rPr>
+          <w:b/>
+          <w:sz w:val="24"/>
+          <w:u w:val="single"/>
+        </w:rPr>
+      </w:pPr>
+      <w:r>
+        <w:rPr>
+          <w:b/>
+          <w:sz w:val="24"/>
+          <w:u w:val="single"/>
+        </w:rPr>
+        <w:t>Path O’ Destruction:</w:t>
       </w:r>
     </w:p>
     <w:p>
@@ -711,793 +1516,6 @@
     </w:p>
     <w:p>
       <w:r>
-        <w:t>Standard 02:</w:t>
-      </w:r>
-    </w:p>
-    <w:p>
-      <w:r>
-        <w:t xml:space="preserve">Standard 03: </w:t>
-      </w:r>
-    </w:p>
-    <w:p>
-      <w:r>
-        <w:t xml:space="preserve">Noteworthy 01: </w:t>
-      </w:r>
-    </w:p>
-    <w:p>
-      <w:r>
-        <w:t xml:space="preserve">Noteworthy 02: </w:t>
-      </w:r>
-    </w:p>
-    <w:p>
-      <w:r>
-        <w:t>Black-listed:</w:t>
-      </w:r>
-    </w:p>
-    <w:p>
-      <w:pPr>
-        <w:rPr>
-          <w:b/>
-        </w:rPr>
-      </w:pPr>
-      <w:r>
-        <w:rPr>
-          <w:b/>
-        </w:rPr>
-        <w:t>Black-listed Description</w:t>
-      </w:r>
-      <w:r>
-        <w:rPr>
-          <w:b/>
-        </w:rPr>
-        <w:t xml:space="preserve"> ():</w:t>
-      </w:r>
-    </w:p>
-    <w:p>
-      <w:pPr>
-        <w:rPr>
-          <w:b/>
-        </w:rPr>
-      </w:pPr>
-      <w:r>
-        <w:rPr>
-          <w:b/>
-        </w:rPr>
-        <w:t xml:space="preserve">How it’s found: </w:t>
-      </w:r>
-    </w:p>
-    <w:p>
-      <w:pPr>
-        <w:rPr>
-          <w:b/>
-          <w:sz w:val="24"/>
-          <w:u w:val="single"/>
-        </w:rPr>
-      </w:pPr>
-      <w:r>
-        <w:rPr>
-          <w:b/>
-          <w:sz w:val="24"/>
-          <w:u w:val="single"/>
-        </w:rPr>
-        <w:t>Only Dead Men Dream:</w:t>
-      </w:r>
-    </w:p>
-    <w:p>
-      <w:r>
-        <w:rPr>
-          <w:b/>
-        </w:rPr>
-        <w:t xml:space="preserve">Description: </w:t>
-      </w:r>
-    </w:p>
-    <w:p>
-      <w:r>
-        <w:rPr>
-          <w:b/>
-        </w:rPr>
-        <w:t xml:space="preserve">Element: </w:t>
-      </w:r>
-    </w:p>
-    <w:p>
-      <w:pPr>
-        <w:rPr>
-          <w:b/>
-        </w:rPr>
-      </w:pPr>
-      <w:r>
-        <w:rPr>
-          <w:b/>
-        </w:rPr>
-        <w:t>Stats overview:</w:t>
-      </w:r>
-    </w:p>
-    <w:p>
-      <w:r>
-        <w:t>Damage</w:t>
-      </w:r>
-      <w:r>
-        <w:t xml:space="preserve">: </w:t>
-      </w:r>
-    </w:p>
-    <w:p>
-      <w:r>
-        <w:t xml:space="preserve">Range: </w:t>
-      </w:r>
-    </w:p>
-    <w:p>
-      <w:r>
-        <w:t xml:space="preserve">Accuracy: </w:t>
-      </w:r>
-    </w:p>
-    <w:p>
-      <w:r>
-        <w:t>Stability:</w:t>
-      </w:r>
-    </w:p>
-    <w:p>
-      <w:r>
-        <w:t xml:space="preserve">Rate of Fire: </w:t>
-      </w:r>
-    </w:p>
-    <w:p>
-      <w:pPr>
-        <w:jc w:val="both"/>
-      </w:pPr>
-      <w:r>
-        <w:t xml:space="preserve">Magazine Capacity: </w:t>
-      </w:r>
-    </w:p>
-    <w:p>
-      <w:pPr>
-        <w:rPr>
-          <w:b/>
-        </w:rPr>
-      </w:pPr>
-      <w:r>
-        <w:rPr>
-          <w:b/>
-        </w:rPr>
-        <w:t>Perks:</w:t>
-      </w:r>
-    </w:p>
-    <w:p>
-      <w:r>
-        <w:t xml:space="preserve">Intrinsic: </w:t>
-      </w:r>
-    </w:p>
-    <w:p>
-      <w:r>
-        <w:t xml:space="preserve">Standard 01: </w:t>
-      </w:r>
-    </w:p>
-    <w:p>
-      <w:r>
-        <w:t>Standard 02:</w:t>
-      </w:r>
-    </w:p>
-    <w:p>
-      <w:r>
-        <w:t xml:space="preserve">Standard 03: </w:t>
-      </w:r>
-    </w:p>
-    <w:p>
-      <w:r>
-        <w:t xml:space="preserve">Noteworthy 01: </w:t>
-      </w:r>
-    </w:p>
-    <w:p>
-      <w:r>
-        <w:t xml:space="preserve">Noteworthy 02: </w:t>
-      </w:r>
-    </w:p>
-    <w:p>
-      <w:r>
-        <w:t>Black-listed:</w:t>
-      </w:r>
-    </w:p>
-    <w:p>
-      <w:pPr>
-        <w:rPr>
-          <w:b/>
-        </w:rPr>
-      </w:pPr>
-      <w:r>
-        <w:rPr>
-          <w:b/>
-        </w:rPr>
-        <w:t>Black-listed Description</w:t>
-      </w:r>
-      <w:r>
-        <w:rPr>
-          <w:b/>
-        </w:rPr>
-        <w:t xml:space="preserve"> ():</w:t>
-      </w:r>
-    </w:p>
-    <w:p>
-      <w:pPr>
-        <w:rPr>
-          <w:b/>
-        </w:rPr>
-      </w:pPr>
-      <w:r>
-        <w:rPr>
-          <w:b/>
-        </w:rPr>
-        <w:t xml:space="preserve">How it’s found: </w:t>
-      </w:r>
-    </w:p>
-    <w:p>
-      <w:pPr>
-        <w:rPr>
-          <w:b/>
-          <w:sz w:val="28"/>
-          <w:u w:val="single"/>
-        </w:rPr>
-      </w:pPr>
-      <w:r>
-        <w:rPr>
-          <w:b/>
-          <w:sz w:val="28"/>
-          <w:u w:val="single"/>
-        </w:rPr>
-        <w:t>Submachine Guns:</w:t>
-      </w:r>
-    </w:p>
-    <w:p>
-      <w:pPr>
-        <w:rPr>
-          <w:b/>
-          <w:sz w:val="32"/>
-          <w:u w:val="single"/>
-        </w:rPr>
-      </w:pPr>
-      <w:r>
-        <w:rPr>
-          <w:b/>
-          <w:sz w:val="32"/>
-          <w:u w:val="single"/>
-        </w:rPr>
-        <w:lastRenderedPageBreak/>
-        <w:t>Secondary:</w:t>
-      </w:r>
-    </w:p>
-    <w:p>
-      <w:pPr>
-        <w:rPr>
-          <w:b/>
-          <w:sz w:val="28"/>
-          <w:u w:val="single"/>
-        </w:rPr>
-      </w:pPr>
-      <w:r>
-        <w:rPr>
-          <w:b/>
-          <w:sz w:val="28"/>
-          <w:u w:val="single"/>
-        </w:rPr>
-        <w:t>Snipers:</w:t>
-      </w:r>
-    </w:p>
-    <w:p>
-      <w:pPr>
-        <w:rPr>
-          <w:b/>
-          <w:sz w:val="24"/>
-          <w:u w:val="single"/>
-        </w:rPr>
-      </w:pPr>
-      <w:r>
-        <w:rPr>
-          <w:b/>
-          <w:sz w:val="24"/>
-          <w:u w:val="single"/>
-        </w:rPr>
-        <w:t>Long-Far Gone:</w:t>
-      </w:r>
-    </w:p>
-    <w:p>
-      <w:r>
-        <w:rPr>
-          <w:b/>
-        </w:rPr>
-        <w:t xml:space="preserve">Description: </w:t>
-      </w:r>
-    </w:p>
-    <w:p>
-      <w:r>
-        <w:rPr>
-          <w:b/>
-        </w:rPr>
-        <w:t xml:space="preserve">Element: </w:t>
-      </w:r>
-    </w:p>
-    <w:p>
-      <w:pPr>
-        <w:rPr>
-          <w:b/>
-        </w:rPr>
-      </w:pPr>
-      <w:r>
-        <w:rPr>
-          <w:b/>
-        </w:rPr>
-        <w:t>Stats overview:</w:t>
-      </w:r>
-    </w:p>
-    <w:p>
-      <w:r>
-        <w:t>Damage</w:t>
-      </w:r>
-      <w:r>
-        <w:t xml:space="preserve">: </w:t>
-      </w:r>
-    </w:p>
-    <w:p>
-      <w:r>
-        <w:t xml:space="preserve">Range: </w:t>
-      </w:r>
-    </w:p>
-    <w:p>
-      <w:r>
-        <w:t xml:space="preserve">Accuracy: </w:t>
-      </w:r>
-    </w:p>
-    <w:p>
-      <w:r>
-        <w:t>Stability:</w:t>
-      </w:r>
-    </w:p>
-    <w:p>
-      <w:r>
-        <w:t xml:space="preserve">Rate of Fire: </w:t>
-      </w:r>
-    </w:p>
-    <w:p>
-      <w:pPr>
-        <w:jc w:val="both"/>
-      </w:pPr>
-      <w:r>
-        <w:t xml:space="preserve">Magazine Capacity: </w:t>
-      </w:r>
-    </w:p>
-    <w:p>
-      <w:pPr>
-        <w:rPr>
-          <w:b/>
-        </w:rPr>
-      </w:pPr>
-      <w:r>
-        <w:rPr>
-          <w:b/>
-        </w:rPr>
-        <w:t>Perks:</w:t>
-      </w:r>
-    </w:p>
-    <w:p>
-      <w:r>
-        <w:t xml:space="preserve">Intrinsic: </w:t>
-      </w:r>
-    </w:p>
-    <w:p>
-      <w:r>
-        <w:t xml:space="preserve">Standard 01: </w:t>
-      </w:r>
-    </w:p>
-    <w:p>
-      <w:r>
-        <w:t>Standard 02:</w:t>
-      </w:r>
-    </w:p>
-    <w:p>
-      <w:r>
-        <w:t xml:space="preserve">Standard 03: </w:t>
-      </w:r>
-    </w:p>
-    <w:p>
-      <w:r>
-        <w:t xml:space="preserve">Noteworthy 01: </w:t>
-      </w:r>
-    </w:p>
-    <w:p>
-      <w:r>
-        <w:t xml:space="preserve">Noteworthy 02: </w:t>
-      </w:r>
-    </w:p>
-    <w:p>
-      <w:r>
-        <w:t>Black-listed:</w:t>
-      </w:r>
-    </w:p>
-    <w:p>
-      <w:pPr>
-        <w:rPr>
-          <w:b/>
-        </w:rPr>
-      </w:pPr>
-      <w:r>
-        <w:rPr>
-          <w:b/>
-        </w:rPr>
-        <w:t>Black-listed Description</w:t>
-      </w:r>
-      <w:r>
-        <w:rPr>
-          <w:b/>
-        </w:rPr>
-        <w:t xml:space="preserve"> ():</w:t>
-      </w:r>
-    </w:p>
-    <w:p>
-      <w:pPr>
-        <w:rPr>
-          <w:b/>
-        </w:rPr>
-      </w:pPr>
-      <w:r>
-        <w:rPr>
-          <w:b/>
-        </w:rPr>
-        <w:t xml:space="preserve">How it’s found: </w:t>
-      </w:r>
-    </w:p>
-    <w:p>
-      <w:pPr>
-        <w:rPr>
-          <w:b/>
-          <w:sz w:val="28"/>
-          <w:u w:val="single"/>
-        </w:rPr>
-      </w:pPr>
-      <w:r>
-        <w:rPr>
-          <w:b/>
-          <w:sz w:val="28"/>
-          <w:u w:val="single"/>
-        </w:rPr>
-        <w:t>Shotguns:</w:t>
-      </w:r>
-    </w:p>
-    <w:p>
-      <w:pPr>
-        <w:rPr>
-          <w:b/>
-          <w:sz w:val="24"/>
-          <w:u w:val="single"/>
-        </w:rPr>
-      </w:pPr>
-      <w:r>
-        <w:rPr>
-          <w:b/>
-          <w:sz w:val="24"/>
-          <w:u w:val="single"/>
-        </w:rPr>
-        <w:t>Inferno:</w:t>
-      </w:r>
-    </w:p>
-    <w:p>
-      <w:r>
-        <w:rPr>
-          <w:b/>
-        </w:rPr>
-        <w:t xml:space="preserve">Description: </w:t>
-      </w:r>
-    </w:p>
-    <w:p>
-      <w:r>
-        <w:rPr>
-          <w:b/>
-        </w:rPr>
-        <w:t xml:space="preserve">Element: </w:t>
-      </w:r>
-    </w:p>
-    <w:p>
-      <w:pPr>
-        <w:rPr>
-          <w:b/>
-        </w:rPr>
-      </w:pPr>
-      <w:r>
-        <w:rPr>
-          <w:b/>
-        </w:rPr>
-        <w:t>Stats overview:</w:t>
-      </w:r>
-    </w:p>
-    <w:p>
-      <w:r>
-        <w:t>Damage</w:t>
-      </w:r>
-      <w:r>
-        <w:t xml:space="preserve">: </w:t>
-      </w:r>
-    </w:p>
-    <w:p>
-      <w:r>
-        <w:t xml:space="preserve">Range: </w:t>
-      </w:r>
-    </w:p>
-    <w:p>
-      <w:r>
-        <w:t xml:space="preserve">Accuracy: </w:t>
-      </w:r>
-    </w:p>
-    <w:p>
-      <w:r>
-        <w:lastRenderedPageBreak/>
-        <w:t>Stability:</w:t>
-      </w:r>
-    </w:p>
-    <w:p>
-      <w:r>
-        <w:t xml:space="preserve">Rate of Fire: </w:t>
-      </w:r>
-    </w:p>
-    <w:p>
-      <w:pPr>
-        <w:jc w:val="both"/>
-      </w:pPr>
-      <w:r>
-        <w:t xml:space="preserve">Magazine Capacity: </w:t>
-      </w:r>
-    </w:p>
-    <w:p>
-      <w:pPr>
-        <w:rPr>
-          <w:b/>
-        </w:rPr>
-      </w:pPr>
-      <w:r>
-        <w:rPr>
-          <w:b/>
-        </w:rPr>
-        <w:t>Perks:</w:t>
-      </w:r>
-    </w:p>
-    <w:p>
-      <w:r>
-        <w:t xml:space="preserve">Intrinsic: </w:t>
-      </w:r>
-    </w:p>
-    <w:p>
-      <w:r>
-        <w:t xml:space="preserve">Standard 01: </w:t>
-      </w:r>
-    </w:p>
-    <w:p>
-      <w:r>
-        <w:t>Standard 02:</w:t>
-      </w:r>
-    </w:p>
-    <w:p>
-      <w:r>
-        <w:t xml:space="preserve">Standard 03: </w:t>
-      </w:r>
-    </w:p>
-    <w:p>
-      <w:r>
-        <w:t xml:space="preserve">Noteworthy 01: </w:t>
-      </w:r>
-    </w:p>
-    <w:p>
-      <w:r>
-        <w:t xml:space="preserve">Noteworthy 02: </w:t>
-      </w:r>
-    </w:p>
-    <w:p>
-      <w:r>
-        <w:t>Black-listed:</w:t>
-      </w:r>
-    </w:p>
-    <w:p>
-      <w:pPr>
-        <w:rPr>
-          <w:b/>
-        </w:rPr>
-      </w:pPr>
-      <w:r>
-        <w:rPr>
-          <w:b/>
-        </w:rPr>
-        <w:t>Black-listed Description</w:t>
-      </w:r>
-      <w:r>
-        <w:rPr>
-          <w:b/>
-        </w:rPr>
-        <w:t xml:space="preserve"> ():</w:t>
-      </w:r>
-    </w:p>
-    <w:p>
-      <w:pPr>
-        <w:rPr>
-          <w:b/>
-        </w:rPr>
-      </w:pPr>
-      <w:r>
-        <w:rPr>
-          <w:b/>
-        </w:rPr>
-        <w:t xml:space="preserve">How it’s found: </w:t>
-      </w:r>
-    </w:p>
-    <w:p>
-      <w:pPr>
-        <w:rPr>
-          <w:b/>
-          <w:sz w:val="28"/>
-          <w:u w:val="single"/>
-        </w:rPr>
-      </w:pPr>
-      <w:r>
-        <w:rPr>
-          <w:b/>
-          <w:sz w:val="28"/>
-          <w:u w:val="single"/>
-        </w:rPr>
-        <w:t>Sidearms:</w:t>
-      </w:r>
-    </w:p>
-    <w:p>
-      <w:pPr>
-        <w:rPr>
-          <w:b/>
-          <w:sz w:val="28"/>
-          <w:u w:val="single"/>
-        </w:rPr>
-      </w:pPr>
-      <w:r>
-        <w:rPr>
-          <w:b/>
-          <w:sz w:val="28"/>
-          <w:u w:val="single"/>
-        </w:rPr>
-        <w:t>Submachine Pistols:</w:t>
-      </w:r>
-    </w:p>
-    <w:p>
-      <w:pPr>
-        <w:rPr>
-          <w:b/>
-          <w:sz w:val="28"/>
-          <w:u w:val="single"/>
-        </w:rPr>
-      </w:pPr>
-      <w:r>
-        <w:rPr>
-          <w:b/>
-          <w:sz w:val="28"/>
-          <w:u w:val="single"/>
-        </w:rPr>
-        <w:t>Laser Submachine Guns:</w:t>
-      </w:r>
-    </w:p>
-    <w:p>
-      <w:pPr>
-        <w:rPr>
-          <w:b/>
-          <w:sz w:val="28"/>
-          <w:u w:val="single"/>
-        </w:rPr>
-      </w:pPr>
-      <w:r>
-        <w:rPr>
-          <w:b/>
-          <w:sz w:val="28"/>
-          <w:u w:val="single"/>
-        </w:rPr>
-        <w:t>Linear Laser Rifles:</w:t>
-      </w:r>
-    </w:p>
-    <w:p>
-      <w:pPr>
-        <w:rPr>
-          <w:b/>
-          <w:sz w:val="24"/>
-          <w:u w:val="single"/>
-        </w:rPr>
-      </w:pPr>
-      <w:r>
-        <w:rPr>
-          <w:b/>
-          <w:sz w:val="24"/>
-          <w:u w:val="single"/>
-        </w:rPr>
-        <w:t>Path O’ Destruction:</w:t>
-      </w:r>
-    </w:p>
-    <w:p>
-      <w:r>
-        <w:rPr>
-          <w:b/>
-        </w:rPr>
-        <w:t xml:space="preserve">Description: </w:t>
-      </w:r>
-    </w:p>
-    <w:p>
-      <w:r>
-        <w:rPr>
-          <w:b/>
-        </w:rPr>
-        <w:t xml:space="preserve">Element: </w:t>
-      </w:r>
-    </w:p>
-    <w:p>
-      <w:pPr>
-        <w:rPr>
-          <w:b/>
-        </w:rPr>
-      </w:pPr>
-      <w:r>
-        <w:rPr>
-          <w:b/>
-        </w:rPr>
-        <w:t>Stats overview:</w:t>
-      </w:r>
-    </w:p>
-    <w:p>
-      <w:r>
-        <w:t>Damage</w:t>
-      </w:r>
-      <w:r>
-        <w:t xml:space="preserve">: </w:t>
-      </w:r>
-    </w:p>
-    <w:p>
-      <w:r>
-        <w:t xml:space="preserve">Range: </w:t>
-      </w:r>
-    </w:p>
-    <w:p>
-      <w:r>
-        <w:t xml:space="preserve">Accuracy: </w:t>
-      </w:r>
-    </w:p>
-    <w:p>
-      <w:r>
-        <w:t>Stability:</w:t>
-      </w:r>
-    </w:p>
-    <w:p>
-      <w:r>
-        <w:t xml:space="preserve">Rate of Fire: </w:t>
-      </w:r>
-    </w:p>
-    <w:p>
-      <w:pPr>
-        <w:jc w:val="both"/>
-      </w:pPr>
-      <w:r>
-        <w:t xml:space="preserve">Magazine Capacity: </w:t>
-      </w:r>
-    </w:p>
-    <w:p>
-      <w:pPr>
-        <w:rPr>
-          <w:b/>
-        </w:rPr>
-      </w:pPr>
-      <w:r>
-        <w:rPr>
-          <w:b/>
-        </w:rPr>
-        <w:t>Perks:</w:t>
-      </w:r>
-    </w:p>
-    <w:p>
-      <w:r>
-        <w:t xml:space="preserve">Intrinsic: </w:t>
-      </w:r>
-    </w:p>
-    <w:p>
-      <w:r>
-        <w:t xml:space="preserve">Standard 01: </w:t>
-      </w:r>
-    </w:p>
-    <w:p>
-      <w:r>
-        <w:lastRenderedPageBreak/>
         <w:t>Standard 02:</w:t>
       </w:r>
     </w:p>
@@ -1788,6 +1806,7 @@
     </w:p>
     <w:p>
       <w:r>
+        <w:lastRenderedPageBreak/>
         <w:t xml:space="preserve">Standard 03: </w:t>
       </w:r>
     </w:p>
@@ -1803,7 +1822,6 @@
     </w:p>
     <w:p>
       <w:r>
-        <w:lastRenderedPageBreak/>
         <w:t>Black-listed:</w:t>
       </w:r>
     </w:p>

--- a/WordDocs/Black-listed Weapons.docx
+++ b/WordDocs/Black-listed Weapons.docx
@@ -568,6 +568,9 @@
       <w:r>
         <w:t>Lava Bubble.</w:t>
       </w:r>
+      <w:r>
+        <w:t xml:space="preserve"> </w:t>
+      </w:r>
     </w:p>
     <w:p>
       <w:pPr>
@@ -602,12 +605,18 @@
     </w:p>
     <w:p>
       <w:r>
-        <w:t xml:space="preserve">Enemies killed melt leaving a bubble of lava. If the kill is critical then the bubble overloads dealing 3X the damage. </w:t>
+        <w:t>Enemies killed melt leaving a bubble of lava. If the kill is critical then the bubble overloads dealing 3X the damage.</w:t>
+      </w:r>
+      <w:r>
+        <w:t xml:space="preserve"> The bubble acts as a mine </w:t>
+      </w:r>
+      <w:r>
+        <w:t>and explodes when touched dealing small initial damage but high tick-damage for 3 seconds. Landing 5 shots on a target cause a bubble to grow in them which explodes when shot.</w:t>
       </w:r>
       <w:bookmarkStart w:id="0" w:name="_GoBack"/>
       <w:bookmarkEnd w:id="0"/>
       <w:r>
-        <w:t xml:space="preserve"> </w:t>
+        <w:t xml:space="preserve">  </w:t>
       </w:r>
     </w:p>
     <w:p>
@@ -682,12 +691,388 @@
     </w:p>
     <w:p>
       <w:r>
+        <w:lastRenderedPageBreak/>
         <w:t xml:space="preserve">Accuracy: </w:t>
       </w:r>
     </w:p>
     <w:p>
       <w:r>
+        <w:t>Stability:</w:t>
+      </w:r>
+    </w:p>
+    <w:p>
+      <w:r>
+        <w:t xml:space="preserve">Rate of Fire: </w:t>
+      </w:r>
+    </w:p>
+    <w:p>
+      <w:pPr>
+        <w:jc w:val="both"/>
+      </w:pPr>
+      <w:r>
+        <w:t xml:space="preserve">Magazine Capacity: </w:t>
+      </w:r>
+    </w:p>
+    <w:p>
+      <w:pPr>
+        <w:rPr>
+          <w:b/>
+        </w:rPr>
+      </w:pPr>
+      <w:r>
+        <w:rPr>
+          <w:b/>
+        </w:rPr>
+        <w:t>Perks:</w:t>
+      </w:r>
+    </w:p>
+    <w:p>
+      <w:r>
+        <w:t xml:space="preserve">Intrinsic: </w:t>
+      </w:r>
+    </w:p>
+    <w:p>
+      <w:r>
+        <w:t xml:space="preserve">Standard 01: </w:t>
+      </w:r>
+    </w:p>
+    <w:p>
+      <w:r>
+        <w:t>Standard 02:</w:t>
+      </w:r>
+    </w:p>
+    <w:p>
+      <w:r>
+        <w:t xml:space="preserve">Standard 03: </w:t>
+      </w:r>
+    </w:p>
+    <w:p>
+      <w:r>
+        <w:t xml:space="preserve">Noteworthy 01: </w:t>
+      </w:r>
+    </w:p>
+    <w:p>
+      <w:r>
+        <w:t xml:space="preserve">Noteworthy 02: </w:t>
+      </w:r>
+    </w:p>
+    <w:p>
+      <w:r>
+        <w:t>Black-listed:</w:t>
+      </w:r>
+    </w:p>
+    <w:p>
+      <w:pPr>
+        <w:rPr>
+          <w:b/>
+        </w:rPr>
+      </w:pPr>
+      <w:r>
+        <w:rPr>
+          <w:b/>
+        </w:rPr>
+        <w:t>Black-listed Description</w:t>
+      </w:r>
+      <w:r>
+        <w:rPr>
+          <w:b/>
+        </w:rPr>
+        <w:t xml:space="preserve"> ():</w:t>
+      </w:r>
+    </w:p>
+    <w:p>
+      <w:pPr>
+        <w:rPr>
+          <w:b/>
+        </w:rPr>
+      </w:pPr>
+      <w:r>
+        <w:rPr>
+          <w:b/>
+        </w:rPr>
+        <w:t xml:space="preserve">How it’s found: </w:t>
+      </w:r>
+    </w:p>
+    <w:p>
+      <w:pPr>
+        <w:rPr>
+          <w:b/>
+          <w:sz w:val="24"/>
+          <w:u w:val="single"/>
+        </w:rPr>
+      </w:pPr>
+      <w:r>
+        <w:rPr>
+          <w:b/>
+          <w:sz w:val="24"/>
+          <w:u w:val="single"/>
+        </w:rPr>
+        <w:t>Only Dead Men Dream:</w:t>
+      </w:r>
+    </w:p>
+    <w:p>
+      <w:r>
+        <w:rPr>
+          <w:b/>
+        </w:rPr>
+        <w:t xml:space="preserve">Description: </w:t>
+      </w:r>
+    </w:p>
+    <w:p>
+      <w:r>
+        <w:rPr>
+          <w:b/>
+        </w:rPr>
+        <w:t xml:space="preserve">Element: </w:t>
+      </w:r>
+    </w:p>
+    <w:p>
+      <w:pPr>
+        <w:rPr>
+          <w:b/>
+        </w:rPr>
+      </w:pPr>
+      <w:r>
+        <w:rPr>
+          <w:b/>
+        </w:rPr>
+        <w:t>Stats overview:</w:t>
+      </w:r>
+    </w:p>
+    <w:p>
+      <w:r>
+        <w:t>Damage</w:t>
+      </w:r>
+      <w:r>
+        <w:t xml:space="preserve">: </w:t>
+      </w:r>
+    </w:p>
+    <w:p>
+      <w:r>
+        <w:t xml:space="preserve">Range: </w:t>
+      </w:r>
+    </w:p>
+    <w:p>
+      <w:r>
+        <w:t xml:space="preserve">Accuracy: </w:t>
+      </w:r>
+    </w:p>
+    <w:p>
+      <w:r>
+        <w:t>Stability:</w:t>
+      </w:r>
+    </w:p>
+    <w:p>
+      <w:r>
+        <w:t xml:space="preserve">Rate of Fire: </w:t>
+      </w:r>
+    </w:p>
+    <w:p>
+      <w:pPr>
+        <w:jc w:val="both"/>
+      </w:pPr>
+      <w:r>
+        <w:t xml:space="preserve">Magazine Capacity: </w:t>
+      </w:r>
+    </w:p>
+    <w:p>
+      <w:pPr>
+        <w:rPr>
+          <w:b/>
+        </w:rPr>
+      </w:pPr>
+      <w:r>
+        <w:rPr>
+          <w:b/>
+        </w:rPr>
+        <w:t>Perks:</w:t>
+      </w:r>
+    </w:p>
+    <w:p>
+      <w:r>
+        <w:t xml:space="preserve">Intrinsic: </w:t>
+      </w:r>
+    </w:p>
+    <w:p>
+      <w:r>
+        <w:t xml:space="preserve">Standard 01: </w:t>
+      </w:r>
+    </w:p>
+    <w:p>
+      <w:r>
+        <w:t>Standard 02:</w:t>
+      </w:r>
+    </w:p>
+    <w:p>
+      <w:r>
+        <w:t xml:space="preserve">Standard 03: </w:t>
+      </w:r>
+    </w:p>
+    <w:p>
+      <w:r>
+        <w:t xml:space="preserve">Noteworthy 01: </w:t>
+      </w:r>
+    </w:p>
+    <w:p>
+      <w:r>
+        <w:t xml:space="preserve">Noteworthy 02: </w:t>
+      </w:r>
+    </w:p>
+    <w:p>
+      <w:r>
         <w:lastRenderedPageBreak/>
+        <w:t>Black-listed:</w:t>
+      </w:r>
+    </w:p>
+    <w:p>
+      <w:pPr>
+        <w:rPr>
+          <w:b/>
+        </w:rPr>
+      </w:pPr>
+      <w:r>
+        <w:rPr>
+          <w:b/>
+        </w:rPr>
+        <w:t>Black-listed Description</w:t>
+      </w:r>
+      <w:r>
+        <w:rPr>
+          <w:b/>
+        </w:rPr>
+        <w:t xml:space="preserve"> ():</w:t>
+      </w:r>
+    </w:p>
+    <w:p>
+      <w:pPr>
+        <w:rPr>
+          <w:b/>
+        </w:rPr>
+      </w:pPr>
+      <w:r>
+        <w:rPr>
+          <w:b/>
+        </w:rPr>
+        <w:t xml:space="preserve">How it’s found: </w:t>
+      </w:r>
+    </w:p>
+    <w:p>
+      <w:pPr>
+        <w:rPr>
+          <w:b/>
+          <w:sz w:val="28"/>
+          <w:u w:val="single"/>
+        </w:rPr>
+      </w:pPr>
+      <w:r>
+        <w:rPr>
+          <w:b/>
+          <w:sz w:val="28"/>
+          <w:u w:val="single"/>
+        </w:rPr>
+        <w:t>Submachine Guns:</w:t>
+      </w:r>
+    </w:p>
+    <w:p>
+      <w:pPr>
+        <w:rPr>
+          <w:b/>
+          <w:sz w:val="32"/>
+          <w:u w:val="single"/>
+        </w:rPr>
+      </w:pPr>
+      <w:r>
+        <w:rPr>
+          <w:b/>
+          <w:sz w:val="32"/>
+          <w:u w:val="single"/>
+        </w:rPr>
+        <w:t>Secondary:</w:t>
+      </w:r>
+    </w:p>
+    <w:p>
+      <w:pPr>
+        <w:rPr>
+          <w:b/>
+          <w:sz w:val="28"/>
+          <w:u w:val="single"/>
+        </w:rPr>
+      </w:pPr>
+      <w:r>
+        <w:rPr>
+          <w:b/>
+          <w:sz w:val="28"/>
+          <w:u w:val="single"/>
+        </w:rPr>
+        <w:t>Snipers:</w:t>
+      </w:r>
+    </w:p>
+    <w:p>
+      <w:pPr>
+        <w:rPr>
+          <w:b/>
+          <w:sz w:val="24"/>
+          <w:u w:val="single"/>
+        </w:rPr>
+      </w:pPr>
+      <w:r>
+        <w:rPr>
+          <w:b/>
+          <w:sz w:val="24"/>
+          <w:u w:val="single"/>
+        </w:rPr>
+        <w:t>Long-Far Gone:</w:t>
+      </w:r>
+    </w:p>
+    <w:p>
+      <w:r>
+        <w:rPr>
+          <w:b/>
+        </w:rPr>
+        <w:t xml:space="preserve">Description: </w:t>
+      </w:r>
+    </w:p>
+    <w:p>
+      <w:r>
+        <w:rPr>
+          <w:b/>
+        </w:rPr>
+        <w:t xml:space="preserve">Element: </w:t>
+      </w:r>
+    </w:p>
+    <w:p>
+      <w:pPr>
+        <w:rPr>
+          <w:b/>
+        </w:rPr>
+      </w:pPr>
+      <w:r>
+        <w:rPr>
+          <w:b/>
+        </w:rPr>
+        <w:t>Stats overview:</w:t>
+      </w:r>
+    </w:p>
+    <w:p>
+      <w:r>
+        <w:t>Damage</w:t>
+      </w:r>
+      <w:r>
+        <w:t xml:space="preserve">: </w:t>
+      </w:r>
+    </w:p>
+    <w:p>
+      <w:r>
+        <w:t xml:space="preserve">Range: </w:t>
+      </w:r>
+    </w:p>
+    <w:p>
+      <w:r>
+        <w:t xml:space="preserve">Accuracy: </w:t>
+      </w:r>
+    </w:p>
+    <w:p>
+      <w:r>
         <w:t>Stability:</w:t>
       </w:r>
     </w:p>
@@ -788,6 +1173,23 @@
       <w:pPr>
         <w:rPr>
           <w:b/>
+          <w:sz w:val="28"/>
+          <w:u w:val="single"/>
+        </w:rPr>
+      </w:pPr>
+      <w:r>
+        <w:rPr>
+          <w:b/>
+          <w:sz w:val="28"/>
+          <w:u w:val="single"/>
+        </w:rPr>
+        <w:t>Shotguns:</w:t>
+      </w:r>
+    </w:p>
+    <w:p>
+      <w:pPr>
+        <w:rPr>
+          <w:b/>
           <w:sz w:val="24"/>
           <w:u w:val="single"/>
         </w:rPr>
@@ -798,7 +1200,7 @@
           <w:sz w:val="24"/>
           <w:u w:val="single"/>
         </w:rPr>
-        <w:t>Only Dead Men Dream:</w:t>
+        <w:t>Inferno:</w:t>
       </w:r>
     </w:p>
     <w:p>
@@ -827,6 +1229,7 @@
         <w:rPr>
           <w:b/>
         </w:rPr>
+        <w:lastRenderedPageBreak/>
         <w:t>Stats overview:</w:t>
       </w:r>
     </w:p>
@@ -924,159 +1327,176 @@
         <w:rPr>
           <w:b/>
         </w:rPr>
+        <w:t>Black-listed Description</w:t>
+      </w:r>
+      <w:r>
+        <w:rPr>
+          <w:b/>
+        </w:rPr>
+        <w:t xml:space="preserve"> ():</w:t>
+      </w:r>
+    </w:p>
+    <w:p>
+      <w:pPr>
+        <w:rPr>
+          <w:b/>
+        </w:rPr>
+      </w:pPr>
+      <w:r>
+        <w:rPr>
+          <w:b/>
+        </w:rPr>
+        <w:t xml:space="preserve">How it’s found: </w:t>
+      </w:r>
+    </w:p>
+    <w:p>
+      <w:pPr>
+        <w:rPr>
+          <w:b/>
+          <w:sz w:val="28"/>
+          <w:u w:val="single"/>
+        </w:rPr>
+      </w:pPr>
+      <w:r>
+        <w:rPr>
+          <w:b/>
+          <w:sz w:val="28"/>
+          <w:u w:val="single"/>
+        </w:rPr>
+        <w:t>Sidearms:</w:t>
+      </w:r>
+    </w:p>
+    <w:p>
+      <w:pPr>
+        <w:rPr>
+          <w:b/>
+          <w:sz w:val="28"/>
+          <w:u w:val="single"/>
+        </w:rPr>
+      </w:pPr>
+      <w:r>
+        <w:rPr>
+          <w:b/>
+          <w:sz w:val="28"/>
+          <w:u w:val="single"/>
+        </w:rPr>
+        <w:t>Submachine Pistols:</w:t>
+      </w:r>
+    </w:p>
+    <w:p>
+      <w:pPr>
+        <w:rPr>
+          <w:b/>
+          <w:sz w:val="28"/>
+          <w:u w:val="single"/>
+        </w:rPr>
+      </w:pPr>
+      <w:r>
+        <w:rPr>
+          <w:b/>
+          <w:sz w:val="28"/>
+          <w:u w:val="single"/>
+        </w:rPr>
+        <w:t>Laser Submachine Guns:</w:t>
+      </w:r>
+    </w:p>
+    <w:p>
+      <w:pPr>
+        <w:rPr>
+          <w:b/>
+          <w:sz w:val="28"/>
+          <w:u w:val="single"/>
+        </w:rPr>
+      </w:pPr>
+      <w:r>
+        <w:rPr>
+          <w:b/>
+          <w:sz w:val="28"/>
+          <w:u w:val="single"/>
+        </w:rPr>
+        <w:t>Linear Laser Rifles:</w:t>
+      </w:r>
+    </w:p>
+    <w:p>
+      <w:pPr>
+        <w:rPr>
+          <w:b/>
+          <w:sz w:val="24"/>
+          <w:u w:val="single"/>
+        </w:rPr>
+      </w:pPr>
+      <w:r>
+        <w:rPr>
+          <w:b/>
+          <w:sz w:val="24"/>
+          <w:u w:val="single"/>
+        </w:rPr>
+        <w:t>Path O’ Destruction:</w:t>
+      </w:r>
+    </w:p>
+    <w:p>
+      <w:r>
+        <w:rPr>
+          <w:b/>
+        </w:rPr>
+        <w:t xml:space="preserve">Description: </w:t>
+      </w:r>
+    </w:p>
+    <w:p>
+      <w:r>
+        <w:rPr>
+          <w:b/>
+        </w:rPr>
+        <w:t xml:space="preserve">Element: </w:t>
+      </w:r>
+    </w:p>
+    <w:p>
+      <w:pPr>
+        <w:rPr>
+          <w:b/>
+        </w:rPr>
+      </w:pPr>
+      <w:r>
+        <w:rPr>
+          <w:b/>
+        </w:rPr>
+        <w:t>Stats overview:</w:t>
+      </w:r>
+    </w:p>
+    <w:p>
+      <w:r>
+        <w:t>Damage</w:t>
+      </w:r>
+      <w:r>
+        <w:t xml:space="preserve">: </w:t>
+      </w:r>
+    </w:p>
+    <w:p>
+      <w:r>
+        <w:t xml:space="preserve">Range: </w:t>
+      </w:r>
+    </w:p>
+    <w:p>
+      <w:r>
+        <w:t xml:space="preserve">Accuracy: </w:t>
+      </w:r>
+    </w:p>
+    <w:p>
+      <w:r>
+        <w:t>Stability:</w:t>
+      </w:r>
+    </w:p>
+    <w:p>
+      <w:r>
+        <w:t xml:space="preserve">Rate of Fire: </w:t>
+      </w:r>
+    </w:p>
+    <w:p>
+      <w:pPr>
+        <w:jc w:val="both"/>
+      </w:pPr>
+      <w:r>
         <w:lastRenderedPageBreak/>
-        <w:t>Black-listed Description</w:t>
-      </w:r>
-      <w:r>
-        <w:rPr>
-          <w:b/>
-        </w:rPr>
-        <w:t xml:space="preserve"> ():</w:t>
-      </w:r>
-    </w:p>
-    <w:p>
-      <w:pPr>
-        <w:rPr>
-          <w:b/>
-        </w:rPr>
-      </w:pPr>
-      <w:r>
-        <w:rPr>
-          <w:b/>
-        </w:rPr>
-        <w:t xml:space="preserve">How it’s found: </w:t>
-      </w:r>
-    </w:p>
-    <w:p>
-      <w:pPr>
-        <w:rPr>
-          <w:b/>
-          <w:sz w:val="28"/>
-          <w:u w:val="single"/>
-        </w:rPr>
-      </w:pPr>
-      <w:r>
-        <w:rPr>
-          <w:b/>
-          <w:sz w:val="28"/>
-          <w:u w:val="single"/>
-        </w:rPr>
-        <w:t>Submachine Guns:</w:t>
-      </w:r>
-    </w:p>
-    <w:p>
-      <w:pPr>
-        <w:rPr>
-          <w:b/>
-          <w:sz w:val="32"/>
-          <w:u w:val="single"/>
-        </w:rPr>
-      </w:pPr>
-      <w:r>
-        <w:rPr>
-          <w:b/>
-          <w:sz w:val="32"/>
-          <w:u w:val="single"/>
-        </w:rPr>
-        <w:t>Secondary:</w:t>
-      </w:r>
-    </w:p>
-    <w:p>
-      <w:pPr>
-        <w:rPr>
-          <w:b/>
-          <w:sz w:val="28"/>
-          <w:u w:val="single"/>
-        </w:rPr>
-      </w:pPr>
-      <w:r>
-        <w:rPr>
-          <w:b/>
-          <w:sz w:val="28"/>
-          <w:u w:val="single"/>
-        </w:rPr>
-        <w:t>Snipers:</w:t>
-      </w:r>
-    </w:p>
-    <w:p>
-      <w:pPr>
-        <w:rPr>
-          <w:b/>
-          <w:sz w:val="24"/>
-          <w:u w:val="single"/>
-        </w:rPr>
-      </w:pPr>
-      <w:r>
-        <w:rPr>
-          <w:b/>
-          <w:sz w:val="24"/>
-          <w:u w:val="single"/>
-        </w:rPr>
-        <w:t>Long-Far Gone:</w:t>
-      </w:r>
-    </w:p>
-    <w:p>
-      <w:r>
-        <w:rPr>
-          <w:b/>
-        </w:rPr>
-        <w:t xml:space="preserve">Description: </w:t>
-      </w:r>
-    </w:p>
-    <w:p>
-      <w:r>
-        <w:rPr>
-          <w:b/>
-        </w:rPr>
-        <w:t xml:space="preserve">Element: </w:t>
-      </w:r>
-    </w:p>
-    <w:p>
-      <w:pPr>
-        <w:rPr>
-          <w:b/>
-        </w:rPr>
-      </w:pPr>
-      <w:r>
-        <w:rPr>
-          <w:b/>
-        </w:rPr>
-        <w:t>Stats overview:</w:t>
-      </w:r>
-    </w:p>
-    <w:p>
-      <w:r>
-        <w:t>Damage</w:t>
-      </w:r>
-      <w:r>
-        <w:t xml:space="preserve">: </w:t>
-      </w:r>
-    </w:p>
-    <w:p>
-      <w:r>
-        <w:t xml:space="preserve">Range: </w:t>
-      </w:r>
-    </w:p>
-    <w:p>
-      <w:r>
-        <w:t xml:space="preserve">Accuracy: </w:t>
-      </w:r>
-    </w:p>
-    <w:p>
-      <w:r>
-        <w:t>Stability:</w:t>
-      </w:r>
-    </w:p>
-    <w:p>
-      <w:r>
-        <w:t xml:space="preserve">Rate of Fire: </w:t>
-      </w:r>
-    </w:p>
-    <w:p>
-      <w:pPr>
-        <w:jc w:val="both"/>
-      </w:pPr>
-      <w:r>
         <w:t xml:space="preserve">Magazine Capacity: </w:t>
       </w:r>
     </w:p>
@@ -1090,417 +1510,6 @@
         <w:rPr>
           <w:b/>
         </w:rPr>
-        <w:t>Perks:</w:t>
-      </w:r>
-    </w:p>
-    <w:p>
-      <w:r>
-        <w:t xml:space="preserve">Intrinsic: </w:t>
-      </w:r>
-    </w:p>
-    <w:p>
-      <w:r>
-        <w:t xml:space="preserve">Standard 01: </w:t>
-      </w:r>
-    </w:p>
-    <w:p>
-      <w:r>
-        <w:t>Standard 02:</w:t>
-      </w:r>
-    </w:p>
-    <w:p>
-      <w:r>
-        <w:t xml:space="preserve">Standard 03: </w:t>
-      </w:r>
-    </w:p>
-    <w:p>
-      <w:r>
-        <w:t xml:space="preserve">Noteworthy 01: </w:t>
-      </w:r>
-    </w:p>
-    <w:p>
-      <w:r>
-        <w:t xml:space="preserve">Noteworthy 02: </w:t>
-      </w:r>
-    </w:p>
-    <w:p>
-      <w:r>
-        <w:t>Black-listed:</w:t>
-      </w:r>
-    </w:p>
-    <w:p>
-      <w:pPr>
-        <w:rPr>
-          <w:b/>
-        </w:rPr>
-      </w:pPr>
-      <w:r>
-        <w:rPr>
-          <w:b/>
-        </w:rPr>
-        <w:t>Black-listed Description</w:t>
-      </w:r>
-      <w:r>
-        <w:rPr>
-          <w:b/>
-        </w:rPr>
-        <w:t xml:space="preserve"> ():</w:t>
-      </w:r>
-    </w:p>
-    <w:p>
-      <w:pPr>
-        <w:rPr>
-          <w:b/>
-        </w:rPr>
-      </w:pPr>
-      <w:r>
-        <w:rPr>
-          <w:b/>
-        </w:rPr>
-        <w:t xml:space="preserve">How it’s found: </w:t>
-      </w:r>
-    </w:p>
-    <w:p>
-      <w:pPr>
-        <w:rPr>
-          <w:b/>
-          <w:sz w:val="28"/>
-          <w:u w:val="single"/>
-        </w:rPr>
-      </w:pPr>
-      <w:r>
-        <w:rPr>
-          <w:b/>
-          <w:sz w:val="28"/>
-          <w:u w:val="single"/>
-        </w:rPr>
-        <w:t>Shotguns:</w:t>
-      </w:r>
-    </w:p>
-    <w:p>
-      <w:pPr>
-        <w:rPr>
-          <w:b/>
-          <w:sz w:val="24"/>
-          <w:u w:val="single"/>
-        </w:rPr>
-      </w:pPr>
-      <w:r>
-        <w:rPr>
-          <w:b/>
-          <w:sz w:val="24"/>
-          <w:u w:val="single"/>
-        </w:rPr>
-        <w:t>Inferno:</w:t>
-      </w:r>
-    </w:p>
-    <w:p>
-      <w:r>
-        <w:rPr>
-          <w:b/>
-        </w:rPr>
-        <w:t xml:space="preserve">Description: </w:t>
-      </w:r>
-    </w:p>
-    <w:p>
-      <w:r>
-        <w:rPr>
-          <w:b/>
-        </w:rPr>
-        <w:t xml:space="preserve">Element: </w:t>
-      </w:r>
-    </w:p>
-    <w:p>
-      <w:pPr>
-        <w:rPr>
-          <w:b/>
-        </w:rPr>
-      </w:pPr>
-      <w:r>
-        <w:rPr>
-          <w:b/>
-        </w:rPr>
-        <w:t>Stats overview:</w:t>
-      </w:r>
-    </w:p>
-    <w:p>
-      <w:r>
-        <w:lastRenderedPageBreak/>
-        <w:t>Damage</w:t>
-      </w:r>
-      <w:r>
-        <w:t xml:space="preserve">: </w:t>
-      </w:r>
-    </w:p>
-    <w:p>
-      <w:r>
-        <w:t xml:space="preserve">Range: </w:t>
-      </w:r>
-    </w:p>
-    <w:p>
-      <w:r>
-        <w:t xml:space="preserve">Accuracy: </w:t>
-      </w:r>
-    </w:p>
-    <w:p>
-      <w:r>
-        <w:t>Stability:</w:t>
-      </w:r>
-    </w:p>
-    <w:p>
-      <w:r>
-        <w:t xml:space="preserve">Rate of Fire: </w:t>
-      </w:r>
-    </w:p>
-    <w:p>
-      <w:pPr>
-        <w:jc w:val="both"/>
-      </w:pPr>
-      <w:r>
-        <w:t xml:space="preserve">Magazine Capacity: </w:t>
-      </w:r>
-    </w:p>
-    <w:p>
-      <w:pPr>
-        <w:rPr>
-          <w:b/>
-        </w:rPr>
-      </w:pPr>
-      <w:r>
-        <w:rPr>
-          <w:b/>
-        </w:rPr>
-        <w:t>Perks:</w:t>
-      </w:r>
-    </w:p>
-    <w:p>
-      <w:r>
-        <w:t xml:space="preserve">Intrinsic: </w:t>
-      </w:r>
-    </w:p>
-    <w:p>
-      <w:r>
-        <w:t xml:space="preserve">Standard 01: </w:t>
-      </w:r>
-    </w:p>
-    <w:p>
-      <w:r>
-        <w:t>Standard 02:</w:t>
-      </w:r>
-    </w:p>
-    <w:p>
-      <w:r>
-        <w:t xml:space="preserve">Standard 03: </w:t>
-      </w:r>
-    </w:p>
-    <w:p>
-      <w:r>
-        <w:t xml:space="preserve">Noteworthy 01: </w:t>
-      </w:r>
-    </w:p>
-    <w:p>
-      <w:r>
-        <w:t xml:space="preserve">Noteworthy 02: </w:t>
-      </w:r>
-    </w:p>
-    <w:p>
-      <w:r>
-        <w:t>Black-listed:</w:t>
-      </w:r>
-    </w:p>
-    <w:p>
-      <w:pPr>
-        <w:rPr>
-          <w:b/>
-        </w:rPr>
-      </w:pPr>
-      <w:r>
-        <w:rPr>
-          <w:b/>
-        </w:rPr>
-        <w:t>Black-listed Description</w:t>
-      </w:r>
-      <w:r>
-        <w:rPr>
-          <w:b/>
-        </w:rPr>
-        <w:t xml:space="preserve"> ():</w:t>
-      </w:r>
-    </w:p>
-    <w:p>
-      <w:pPr>
-        <w:rPr>
-          <w:b/>
-        </w:rPr>
-      </w:pPr>
-      <w:r>
-        <w:rPr>
-          <w:b/>
-        </w:rPr>
-        <w:t xml:space="preserve">How it’s found: </w:t>
-      </w:r>
-    </w:p>
-    <w:p>
-      <w:pPr>
-        <w:rPr>
-          <w:b/>
-          <w:sz w:val="28"/>
-          <w:u w:val="single"/>
-        </w:rPr>
-      </w:pPr>
-      <w:r>
-        <w:rPr>
-          <w:b/>
-          <w:sz w:val="28"/>
-          <w:u w:val="single"/>
-        </w:rPr>
-        <w:t>Sidearms:</w:t>
-      </w:r>
-    </w:p>
-    <w:p>
-      <w:pPr>
-        <w:rPr>
-          <w:b/>
-          <w:sz w:val="28"/>
-          <w:u w:val="single"/>
-        </w:rPr>
-      </w:pPr>
-      <w:r>
-        <w:rPr>
-          <w:b/>
-          <w:sz w:val="28"/>
-          <w:u w:val="single"/>
-        </w:rPr>
-        <w:t>Submachine Pistols:</w:t>
-      </w:r>
-    </w:p>
-    <w:p>
-      <w:pPr>
-        <w:rPr>
-          <w:b/>
-          <w:sz w:val="28"/>
-          <w:u w:val="single"/>
-        </w:rPr>
-      </w:pPr>
-      <w:r>
-        <w:rPr>
-          <w:b/>
-          <w:sz w:val="28"/>
-          <w:u w:val="single"/>
-        </w:rPr>
-        <w:t>Laser Submachine Guns:</w:t>
-      </w:r>
-    </w:p>
-    <w:p>
-      <w:pPr>
-        <w:rPr>
-          <w:b/>
-          <w:sz w:val="28"/>
-          <w:u w:val="single"/>
-        </w:rPr>
-      </w:pPr>
-      <w:r>
-        <w:rPr>
-          <w:b/>
-          <w:sz w:val="28"/>
-          <w:u w:val="single"/>
-        </w:rPr>
-        <w:t>Linear Laser Rifles:</w:t>
-      </w:r>
-    </w:p>
-    <w:p>
-      <w:pPr>
-        <w:rPr>
-          <w:b/>
-          <w:sz w:val="24"/>
-          <w:u w:val="single"/>
-        </w:rPr>
-      </w:pPr>
-      <w:r>
-        <w:rPr>
-          <w:b/>
-          <w:sz w:val="24"/>
-          <w:u w:val="single"/>
-        </w:rPr>
-        <w:t>Path O’ Destruction:</w:t>
-      </w:r>
-    </w:p>
-    <w:p>
-      <w:r>
-        <w:rPr>
-          <w:b/>
-        </w:rPr>
-        <w:t xml:space="preserve">Description: </w:t>
-      </w:r>
-    </w:p>
-    <w:p>
-      <w:r>
-        <w:rPr>
-          <w:b/>
-        </w:rPr>
-        <w:t xml:space="preserve">Element: </w:t>
-      </w:r>
-    </w:p>
-    <w:p>
-      <w:pPr>
-        <w:rPr>
-          <w:b/>
-        </w:rPr>
-      </w:pPr>
-      <w:r>
-        <w:rPr>
-          <w:b/>
-        </w:rPr>
-        <w:t>Stats overview:</w:t>
-      </w:r>
-    </w:p>
-    <w:p>
-      <w:r>
-        <w:t>Damage</w:t>
-      </w:r>
-      <w:r>
-        <w:t xml:space="preserve">: </w:t>
-      </w:r>
-    </w:p>
-    <w:p>
-      <w:r>
-        <w:t xml:space="preserve">Range: </w:t>
-      </w:r>
-    </w:p>
-    <w:p>
-      <w:r>
-        <w:t xml:space="preserve">Accuracy: </w:t>
-      </w:r>
-    </w:p>
-    <w:p>
-      <w:r>
-        <w:t>Stability:</w:t>
-      </w:r>
-    </w:p>
-    <w:p>
-      <w:r>
-        <w:t xml:space="preserve">Rate of Fire: </w:t>
-      </w:r>
-    </w:p>
-    <w:p>
-      <w:pPr>
-        <w:jc w:val="both"/>
-      </w:pPr>
-      <w:r>
-        <w:t xml:space="preserve">Magazine Capacity: </w:t>
-      </w:r>
-    </w:p>
-    <w:p>
-      <w:pPr>
-        <w:rPr>
-          <w:b/>
-        </w:rPr>
-      </w:pPr>
-      <w:r>
-        <w:rPr>
-          <w:b/>
-        </w:rPr>
-        <w:lastRenderedPageBreak/>
         <w:t>Perks:</w:t>
       </w:r>
     </w:p>
@@ -1801,12 +1810,12 @@
     </w:p>
     <w:p>
       <w:r>
+        <w:lastRenderedPageBreak/>
         <w:t>Standard 02:</w:t>
       </w:r>
     </w:p>
     <w:p>
       <w:r>
-        <w:lastRenderedPageBreak/>
         <w:t xml:space="preserve">Standard 03: </w:t>
       </w:r>
     </w:p>

--- a/WordDocs/Black-listed Weapons.docx
+++ b/WordDocs/Black-listed Weapons.docx
@@ -104,7 +104,7 @@
         <w:t xml:space="preserve">Element: </w:t>
       </w:r>
       <w:r>
-        <w:t>Impact</w:t>
+        <w:t>Charge</w:t>
       </w:r>
     </w:p>
     <w:p>
@@ -307,6 +307,14 @@
       </w:r>
     </w:p>
     <w:p>
+      <w:r>
+        <w:t xml:space="preserve">When surrounded the shotgun deals bonus damage and uses less ammo. </w:t>
+      </w:r>
+      <w:r>
+        <w:t xml:space="preserve">Otherwise range and damage is increased at the expense of rate of fire. </w:t>
+      </w:r>
+    </w:p>
+    <w:p>
       <w:pPr>
         <w:rPr>
           <w:b/>
@@ -361,6 +369,7 @@
           <w:sz w:val="28"/>
           <w:u w:val="single"/>
         </w:rPr>
+        <w:lastRenderedPageBreak/>
         <w:t>Burst Rifles:</w:t>
       </w:r>
     </w:p>
@@ -378,8 +387,419 @@
           <w:sz w:val="28"/>
           <w:u w:val="single"/>
         </w:rPr>
+        <w:t xml:space="preserve">Handcannons: </w:t>
+      </w:r>
+    </w:p>
+    <w:p>
+      <w:pPr>
+        <w:rPr>
+          <w:b/>
+          <w:sz w:val="24"/>
+          <w:u w:val="single"/>
+        </w:rPr>
+      </w:pPr>
+      <w:r>
+        <w:rPr>
+          <w:b/>
+          <w:sz w:val="24"/>
+          <w:u w:val="single"/>
+        </w:rPr>
+        <w:t>Flame Hound:</w:t>
+      </w:r>
+    </w:p>
+    <w:p>
+      <w:r>
+        <w:rPr>
+          <w:b/>
+        </w:rPr>
+        <w:t xml:space="preserve">Description: </w:t>
+      </w:r>
+    </w:p>
+    <w:p>
+      <w:r>
+        <w:rPr>
+          <w:b/>
+        </w:rPr>
+        <w:t xml:space="preserve">Element: </w:t>
+      </w:r>
+    </w:p>
+    <w:p>
+      <w:pPr>
+        <w:rPr>
+          <w:b/>
+        </w:rPr>
+      </w:pPr>
+      <w:r>
+        <w:rPr>
+          <w:b/>
+        </w:rPr>
+        <w:t>Stats overview:</w:t>
+      </w:r>
+    </w:p>
+    <w:p>
+      <w:r>
+        <w:t>Damage</w:t>
+      </w:r>
+      <w:r>
+        <w:t>:</w:t>
+      </w:r>
+      <w:r>
+        <w:t xml:space="preserve"> Low -</w:t>
+      </w:r>
+      <w:r>
+        <w:t xml:space="preserve"> </w:t>
+      </w:r>
+      <w:r>
+        <w:t>Medium</w:t>
+      </w:r>
+    </w:p>
+    <w:p>
+      <w:r>
+        <w:t xml:space="preserve">Range: </w:t>
+      </w:r>
+      <w:r>
+        <w:t>Medium</w:t>
+      </w:r>
+    </w:p>
+    <w:p>
+      <w:r>
+        <w:t xml:space="preserve">Accuracy: </w:t>
+      </w:r>
+      <w:r>
+        <w:t>Low - Medium</w:t>
+      </w:r>
+    </w:p>
+    <w:p>
+      <w:r>
+        <w:t>Stability:</w:t>
+      </w:r>
+      <w:r>
+        <w:t xml:space="preserve"> Low</w:t>
+      </w:r>
+    </w:p>
+    <w:p>
+      <w:r>
+        <w:t xml:space="preserve">Rate of Fire: </w:t>
+      </w:r>
+      <w:r>
+        <w:t>High – Very High</w:t>
+      </w:r>
+    </w:p>
+    <w:p>
+      <w:pPr>
+        <w:jc w:val="both"/>
+      </w:pPr>
+      <w:r>
+        <w:t xml:space="preserve">Magazine Capacity: </w:t>
+      </w:r>
+      <w:r>
+        <w:t>High – Very High</w:t>
+      </w:r>
+    </w:p>
+    <w:p>
+      <w:pPr>
+        <w:rPr>
+          <w:b/>
+        </w:rPr>
+      </w:pPr>
+      <w:r>
+        <w:rPr>
+          <w:b/>
+        </w:rPr>
+        <w:t>Perks:</w:t>
+      </w:r>
+    </w:p>
+    <w:p>
+      <w:r>
+        <w:t>Intrinsic:</w:t>
+      </w:r>
+      <w:r>
+        <w:t xml:space="preserve"> Balanced Joy</w:t>
+      </w:r>
+      <w:r>
+        <w:t>.</w:t>
+      </w:r>
+    </w:p>
+    <w:p>
+      <w:r>
+        <w:t xml:space="preserve">Standard 01: </w:t>
+      </w:r>
+      <w:r>
+        <w:t>Rifled Barrel, Reinforced Barrel, Weighted Barrel.</w:t>
+      </w:r>
+    </w:p>
+    <w:p>
+      <w:r>
+        <w:t>Standard 02:</w:t>
+      </w:r>
+      <w:r>
+        <w:t xml:space="preserve"> Reinforced Frame, </w:t>
+      </w:r>
+      <w:r>
+        <w:t>Lightweight Frame</w:t>
+      </w:r>
+      <w:r>
+        <w:t>, MKII Frame</w:t>
+      </w:r>
+    </w:p>
+    <w:p>
+      <w:r>
+        <w:t xml:space="preserve">Standard 03: </w:t>
+      </w:r>
+      <w:r>
+        <w:t>Textured Grip, Pistol Grip, Lightweight Grip.</w:t>
+      </w:r>
+    </w:p>
+    <w:p>
+      <w:r>
+        <w:t xml:space="preserve">Noteworthy 01: </w:t>
+      </w:r>
+      <w:r>
+        <w:t>Explosive Rounds, Incendiary Rounds, Hollowpoint Rounds</w:t>
+      </w:r>
+      <w:r>
+        <w:t>.</w:t>
+      </w:r>
+    </w:p>
+    <w:p>
+      <w:r>
+        <w:t>Noteworthy 02:</w:t>
+      </w:r>
+      <w:r>
+        <w:t xml:space="preserve"> </w:t>
+      </w:r>
+      <w:r>
+        <w:t xml:space="preserve"> </w:t>
+      </w:r>
+    </w:p>
+    <w:p>
+      <w:r>
+        <w:t>Black-listed:</w:t>
+      </w:r>
+      <w:r>
+        <w:t xml:space="preserve"> </w:t>
+      </w:r>
+      <w:r>
+        <w:t>Lava Bubble.</w:t>
+      </w:r>
+      <w:r>
+        <w:t xml:space="preserve"> </w:t>
+      </w:r>
+    </w:p>
+    <w:p>
+      <w:pPr>
+        <w:rPr>
+          <w:b/>
+        </w:rPr>
+      </w:pPr>
+      <w:r>
+        <w:rPr>
+          <w:b/>
+        </w:rPr>
+        <w:t>Black-listed Description</w:t>
+      </w:r>
+      <w:r>
+        <w:rPr>
+          <w:b/>
+        </w:rPr>
+        <w:t xml:space="preserve"> (</w:t>
+      </w:r>
+      <w:r>
+        <w:rPr>
+          <w:b/>
+        </w:rPr>
+        <w:t>Lava Bubble</w:t>
+      </w:r>
+      <w:r>
+        <w:rPr>
+          <w:b/>
+        </w:rPr>
+        <w:t>):</w:t>
+      </w:r>
+    </w:p>
+    <w:p>
+      <w:r>
+        <w:t>Enemies killed melt leaving a bubble of lava. If the kill is critical then the bubble overloads dealing 3X the damage.</w:t>
+      </w:r>
+      <w:r>
+        <w:t xml:space="preserve"> The bubble acts as a mine </w:t>
+      </w:r>
+      <w:r>
+        <w:t xml:space="preserve">and explodes when touched dealing small initial damage but high tick-damage for 3 seconds. Landing 5 shots on a target cause a bubble to grow in them which explodes when shot.  </w:t>
+      </w:r>
+    </w:p>
+    <w:p>
+      <w:r>
+        <w:rPr>
+          <w:b/>
+        </w:rPr>
+        <w:t xml:space="preserve">How it’s found: </w:t>
+      </w:r>
+      <w:r>
+        <w:t xml:space="preserve">Weapon parts found buy killing high priority Akktane targets, then crafted in the crafting menu. </w:t>
+      </w:r>
+    </w:p>
+    <w:p>
+      <w:pPr>
+        <w:rPr>
+          <w:b/>
+          <w:sz w:val="24"/>
+          <w:u w:val="single"/>
+        </w:rPr>
+      </w:pPr>
+      <w:r>
+        <w:rPr>
+          <w:b/>
+          <w:sz w:val="24"/>
+          <w:u w:val="single"/>
+        </w:rPr>
+        <w:t>Third Times the Charm:</w:t>
+      </w:r>
+    </w:p>
+    <w:p>
+      <w:r>
+        <w:rPr>
+          <w:b/>
+        </w:rPr>
+        <w:t xml:space="preserve">Description: </w:t>
+      </w:r>
+    </w:p>
+    <w:p>
+      <w:r>
+        <w:rPr>
+          <w:b/>
+        </w:rPr>
+        <w:t xml:space="preserve">Element: </w:t>
+      </w:r>
+    </w:p>
+    <w:p>
+      <w:pPr>
+        <w:rPr>
+          <w:b/>
+        </w:rPr>
+      </w:pPr>
+      <w:r>
+        <w:rPr>
+          <w:b/>
+        </w:rPr>
+        <w:t>Stats overview:</w:t>
+      </w:r>
+    </w:p>
+    <w:p>
+      <w:r>
+        <w:t>Damage</w:t>
+      </w:r>
+      <w:r>
+        <w:t xml:space="preserve">: </w:t>
+      </w:r>
+    </w:p>
+    <w:p>
+      <w:r>
         <w:lastRenderedPageBreak/>
-        <w:t xml:space="preserve">Handcannons: </w:t>
+        <w:t xml:space="preserve">Range: </w:t>
+      </w:r>
+    </w:p>
+    <w:p>
+      <w:r>
+        <w:t xml:space="preserve">Accuracy: </w:t>
+      </w:r>
+    </w:p>
+    <w:p>
+      <w:r>
+        <w:t>Stability:</w:t>
+      </w:r>
+    </w:p>
+    <w:p>
+      <w:r>
+        <w:t xml:space="preserve">Rate of Fire: </w:t>
+      </w:r>
+    </w:p>
+    <w:p>
+      <w:pPr>
+        <w:jc w:val="both"/>
+      </w:pPr>
+      <w:r>
+        <w:t xml:space="preserve">Magazine Capacity: </w:t>
+      </w:r>
+    </w:p>
+    <w:p>
+      <w:pPr>
+        <w:rPr>
+          <w:b/>
+        </w:rPr>
+      </w:pPr>
+      <w:r>
+        <w:rPr>
+          <w:b/>
+        </w:rPr>
+        <w:t>Perks:</w:t>
+      </w:r>
+    </w:p>
+    <w:p>
+      <w:r>
+        <w:t xml:space="preserve">Intrinsic: </w:t>
+      </w:r>
+    </w:p>
+    <w:p>
+      <w:r>
+        <w:t xml:space="preserve">Standard 01: </w:t>
+      </w:r>
+    </w:p>
+    <w:p>
+      <w:r>
+        <w:t>Standard 02:</w:t>
+      </w:r>
+    </w:p>
+    <w:p>
+      <w:r>
+        <w:t xml:space="preserve">Standard 03: </w:t>
+      </w:r>
+    </w:p>
+    <w:p>
+      <w:r>
+        <w:t xml:space="preserve">Noteworthy 01: </w:t>
+      </w:r>
+    </w:p>
+    <w:p>
+      <w:r>
+        <w:t xml:space="preserve">Noteworthy 02: </w:t>
+      </w:r>
+    </w:p>
+    <w:p>
+      <w:r>
+        <w:t>Black-listed:</w:t>
+      </w:r>
+    </w:p>
+    <w:p>
+      <w:pPr>
+        <w:rPr>
+          <w:b/>
+        </w:rPr>
+      </w:pPr>
+      <w:r>
+        <w:rPr>
+          <w:b/>
+        </w:rPr>
+        <w:t>Black-listed Description</w:t>
+      </w:r>
+      <w:r>
+        <w:rPr>
+          <w:b/>
+        </w:rPr>
+        <w:t xml:space="preserve"> ():</w:t>
+      </w:r>
+    </w:p>
+    <w:p>
+      <w:pPr>
+        <w:rPr>
+          <w:b/>
+        </w:rPr>
+      </w:pPr>
+      <w:r>
+        <w:rPr>
+          <w:b/>
+        </w:rPr>
+        <w:t xml:space="preserve">How it’s found: </w:t>
       </w:r>
     </w:p>
     <w:p>
@@ -396,7 +816,7 @@
           <w:sz w:val="24"/>
           <w:u w:val="single"/>
         </w:rPr>
-        <w:t>Flame Hound:</w:t>
+        <w:t>Only Dead Men Dream:</w:t>
       </w:r>
     </w:p>
     <w:p>
@@ -433,13 +853,617 @@
         <w:t>Damage</w:t>
       </w:r>
       <w:r>
+        <w:t xml:space="preserve">: </w:t>
+      </w:r>
+    </w:p>
+    <w:p>
+      <w:r>
+        <w:t xml:space="preserve">Range: </w:t>
+      </w:r>
+    </w:p>
+    <w:p>
+      <w:r>
+        <w:t xml:space="preserve">Accuracy: </w:t>
+      </w:r>
+    </w:p>
+    <w:p>
+      <w:r>
+        <w:t>Stability:</w:t>
+      </w:r>
+    </w:p>
+    <w:p>
+      <w:r>
+        <w:t xml:space="preserve">Rate of Fire: </w:t>
+      </w:r>
+    </w:p>
+    <w:p>
+      <w:pPr>
+        <w:jc w:val="both"/>
+      </w:pPr>
+      <w:r>
+        <w:t xml:space="preserve">Magazine Capacity: </w:t>
+      </w:r>
+    </w:p>
+    <w:p>
+      <w:pPr>
+        <w:rPr>
+          <w:b/>
+        </w:rPr>
+      </w:pPr>
+      <w:r>
+        <w:rPr>
+          <w:b/>
+        </w:rPr>
+        <w:t>Perks:</w:t>
+      </w:r>
+    </w:p>
+    <w:p>
+      <w:r>
+        <w:t xml:space="preserve">Intrinsic: </w:t>
+      </w:r>
+    </w:p>
+    <w:p>
+      <w:r>
+        <w:t xml:space="preserve">Standard 01: </w:t>
+      </w:r>
+    </w:p>
+    <w:p>
+      <w:r>
+        <w:t>Standard 02:</w:t>
+      </w:r>
+    </w:p>
+    <w:p>
+      <w:r>
+        <w:t xml:space="preserve">Standard 03: </w:t>
+      </w:r>
+    </w:p>
+    <w:p>
+      <w:r>
+        <w:t xml:space="preserve">Noteworthy 01: </w:t>
+      </w:r>
+    </w:p>
+    <w:p>
+      <w:r>
+        <w:lastRenderedPageBreak/>
+        <w:t xml:space="preserve">Noteworthy 02: </w:t>
+      </w:r>
+    </w:p>
+    <w:p>
+      <w:r>
+        <w:t>Black-listed:</w:t>
+      </w:r>
+    </w:p>
+    <w:p>
+      <w:pPr>
+        <w:rPr>
+          <w:b/>
+        </w:rPr>
+      </w:pPr>
+      <w:r>
+        <w:rPr>
+          <w:b/>
+        </w:rPr>
+        <w:t>Black-listed Description</w:t>
+      </w:r>
+      <w:r>
+        <w:rPr>
+          <w:b/>
+        </w:rPr>
+        <w:t xml:space="preserve"> ():</w:t>
+      </w:r>
+    </w:p>
+    <w:p>
+      <w:pPr>
+        <w:rPr>
+          <w:b/>
+        </w:rPr>
+      </w:pPr>
+      <w:r>
+        <w:rPr>
+          <w:b/>
+        </w:rPr>
+        <w:t xml:space="preserve">How it’s found: </w:t>
+      </w:r>
+    </w:p>
+    <w:p>
+      <w:pPr>
+        <w:rPr>
+          <w:b/>
+          <w:sz w:val="28"/>
+          <w:u w:val="single"/>
+        </w:rPr>
+      </w:pPr>
+      <w:r>
+        <w:rPr>
+          <w:b/>
+          <w:sz w:val="28"/>
+          <w:u w:val="single"/>
+        </w:rPr>
+        <w:t>Submachine Guns:</w:t>
+      </w:r>
+    </w:p>
+    <w:p>
+      <w:pPr>
+        <w:rPr>
+          <w:b/>
+          <w:sz w:val="32"/>
+          <w:u w:val="single"/>
+        </w:rPr>
+      </w:pPr>
+      <w:r>
+        <w:rPr>
+          <w:b/>
+          <w:sz w:val="32"/>
+          <w:u w:val="single"/>
+        </w:rPr>
+        <w:t>Secondary:</w:t>
+      </w:r>
+    </w:p>
+    <w:p>
+      <w:pPr>
+        <w:rPr>
+          <w:b/>
+          <w:sz w:val="28"/>
+          <w:u w:val="single"/>
+        </w:rPr>
+      </w:pPr>
+      <w:r>
+        <w:rPr>
+          <w:b/>
+          <w:sz w:val="28"/>
+          <w:u w:val="single"/>
+        </w:rPr>
+        <w:t>Snipers:</w:t>
+      </w:r>
+    </w:p>
+    <w:p>
+      <w:pPr>
+        <w:rPr>
+          <w:b/>
+          <w:sz w:val="24"/>
+          <w:u w:val="single"/>
+        </w:rPr>
+      </w:pPr>
+      <w:r>
+        <w:rPr>
+          <w:b/>
+          <w:sz w:val="24"/>
+          <w:u w:val="single"/>
+        </w:rPr>
+        <w:t>Long-Far Gone:</w:t>
+      </w:r>
+    </w:p>
+    <w:p>
+      <w:r>
+        <w:rPr>
+          <w:b/>
+        </w:rPr>
+        <w:t xml:space="preserve">Description: </w:t>
+      </w:r>
+    </w:p>
+    <w:p>
+      <w:r>
+        <w:rPr>
+          <w:b/>
+        </w:rPr>
+        <w:t xml:space="preserve">Element: </w:t>
+      </w:r>
+    </w:p>
+    <w:p>
+      <w:pPr>
+        <w:rPr>
+          <w:b/>
+        </w:rPr>
+      </w:pPr>
+      <w:r>
+        <w:rPr>
+          <w:b/>
+        </w:rPr>
+        <w:t>Stats overview:</w:t>
+      </w:r>
+    </w:p>
+    <w:p>
+      <w:r>
+        <w:t>Damage</w:t>
+      </w:r>
+      <w:r>
+        <w:t xml:space="preserve">: </w:t>
+      </w:r>
+    </w:p>
+    <w:p>
+      <w:r>
+        <w:t xml:space="preserve">Range: </w:t>
+      </w:r>
+    </w:p>
+    <w:p>
+      <w:r>
+        <w:t xml:space="preserve">Accuracy: </w:t>
+      </w:r>
+    </w:p>
+    <w:p>
+      <w:r>
+        <w:t>Stability:</w:t>
+      </w:r>
+    </w:p>
+    <w:p>
+      <w:r>
+        <w:t xml:space="preserve">Rate of Fire: </w:t>
+      </w:r>
+    </w:p>
+    <w:p>
+      <w:pPr>
+        <w:jc w:val="both"/>
+      </w:pPr>
+      <w:r>
+        <w:t xml:space="preserve">Magazine Capacity: </w:t>
+      </w:r>
+    </w:p>
+    <w:p>
+      <w:pPr>
+        <w:rPr>
+          <w:b/>
+        </w:rPr>
+      </w:pPr>
+      <w:r>
+        <w:rPr>
+          <w:b/>
+        </w:rPr>
+        <w:t>Perks:</w:t>
+      </w:r>
+    </w:p>
+    <w:p>
+      <w:r>
+        <w:t xml:space="preserve">Intrinsic: </w:t>
+      </w:r>
+    </w:p>
+    <w:p>
+      <w:r>
+        <w:t xml:space="preserve">Standard 01: </w:t>
+      </w:r>
+    </w:p>
+    <w:p>
+      <w:r>
+        <w:t>Standard 02:</w:t>
+      </w:r>
+    </w:p>
+    <w:p>
+      <w:r>
+        <w:t xml:space="preserve">Standard 03: </w:t>
+      </w:r>
+    </w:p>
+    <w:p>
+      <w:r>
+        <w:t xml:space="preserve">Noteworthy 01: </w:t>
+      </w:r>
+    </w:p>
+    <w:p>
+      <w:r>
+        <w:t xml:space="preserve">Noteworthy 02: </w:t>
+      </w:r>
+    </w:p>
+    <w:p>
+      <w:r>
+        <w:t>Black-listed:</w:t>
+      </w:r>
+    </w:p>
+    <w:p>
+      <w:pPr>
+        <w:rPr>
+          <w:b/>
+        </w:rPr>
+      </w:pPr>
+      <w:r>
+        <w:rPr>
+          <w:b/>
+        </w:rPr>
+        <w:t>Black-listed Description</w:t>
+      </w:r>
+      <w:r>
+        <w:rPr>
+          <w:b/>
+        </w:rPr>
+        <w:t xml:space="preserve"> ():</w:t>
+      </w:r>
+    </w:p>
+    <w:p>
+      <w:pPr>
+        <w:rPr>
+          <w:b/>
+        </w:rPr>
+      </w:pPr>
+      <w:r>
+        <w:rPr>
+          <w:b/>
+        </w:rPr>
+        <w:t xml:space="preserve">How it’s found: </w:t>
+      </w:r>
+    </w:p>
+    <w:p>
+      <w:pPr>
+        <w:rPr>
+          <w:b/>
+          <w:sz w:val="28"/>
+          <w:u w:val="single"/>
+        </w:rPr>
+      </w:pPr>
+      <w:r>
+        <w:rPr>
+          <w:b/>
+          <w:sz w:val="28"/>
+          <w:u w:val="single"/>
+        </w:rPr>
+        <w:t>Shotguns:</w:t>
+      </w:r>
+    </w:p>
+    <w:p>
+      <w:pPr>
+        <w:rPr>
+          <w:b/>
+          <w:sz w:val="24"/>
+          <w:u w:val="single"/>
+        </w:rPr>
+      </w:pPr>
+      <w:r>
+        <w:rPr>
+          <w:b/>
+          <w:sz w:val="24"/>
+          <w:u w:val="single"/>
+        </w:rPr>
+        <w:t>Inferno:</w:t>
+      </w:r>
+    </w:p>
+    <w:p>
+      <w:r>
+        <w:rPr>
+          <w:b/>
+        </w:rPr>
+        <w:t xml:space="preserve">Description: </w:t>
+      </w:r>
+    </w:p>
+    <w:p>
+      <w:r>
+        <w:rPr>
+          <w:b/>
+        </w:rPr>
+        <w:lastRenderedPageBreak/>
+        <w:t xml:space="preserve">Element: </w:t>
+      </w:r>
+    </w:p>
+    <w:p>
+      <w:pPr>
+        <w:rPr>
+          <w:b/>
+        </w:rPr>
+      </w:pPr>
+      <w:r>
+        <w:rPr>
+          <w:b/>
+        </w:rPr>
+        <w:t>Stats overview:</w:t>
+      </w:r>
+    </w:p>
+    <w:p>
+      <w:r>
+        <w:t>Damage</w:t>
+      </w:r>
+      <w:r>
+        <w:t xml:space="preserve">: </w:t>
+      </w:r>
+    </w:p>
+    <w:p>
+      <w:r>
+        <w:t xml:space="preserve">Range: </w:t>
+      </w:r>
+    </w:p>
+    <w:p>
+      <w:r>
+        <w:t xml:space="preserve">Accuracy: </w:t>
+      </w:r>
+    </w:p>
+    <w:p>
+      <w:r>
+        <w:t>Stability:</w:t>
+      </w:r>
+    </w:p>
+    <w:p>
+      <w:r>
+        <w:t xml:space="preserve">Rate of Fire: </w:t>
+      </w:r>
+    </w:p>
+    <w:p>
+      <w:pPr>
+        <w:jc w:val="both"/>
+      </w:pPr>
+      <w:r>
+        <w:t xml:space="preserve">Magazine Capacity: </w:t>
+      </w:r>
+    </w:p>
+    <w:p>
+      <w:pPr>
+        <w:rPr>
+          <w:b/>
+        </w:rPr>
+      </w:pPr>
+      <w:r>
+        <w:rPr>
+          <w:b/>
+        </w:rPr>
+        <w:t>Perks:</w:t>
+      </w:r>
+    </w:p>
+    <w:p>
+      <w:r>
+        <w:t xml:space="preserve">Intrinsic: </w:t>
+      </w:r>
+    </w:p>
+    <w:p>
+      <w:r>
+        <w:t xml:space="preserve">Standard 01: </w:t>
+      </w:r>
+    </w:p>
+    <w:p>
+      <w:r>
+        <w:t>Standard 02:</w:t>
+      </w:r>
+    </w:p>
+    <w:p>
+      <w:r>
+        <w:t xml:space="preserve">Standard 03: </w:t>
+      </w:r>
+    </w:p>
+    <w:p>
+      <w:r>
+        <w:t xml:space="preserve">Noteworthy 01: </w:t>
+      </w:r>
+    </w:p>
+    <w:p>
+      <w:r>
+        <w:t xml:space="preserve">Noteworthy 02: </w:t>
+      </w:r>
+    </w:p>
+    <w:p>
+      <w:r>
+        <w:t>Black-listed:</w:t>
+      </w:r>
+    </w:p>
+    <w:p>
+      <w:pPr>
+        <w:rPr>
+          <w:b/>
+        </w:rPr>
+      </w:pPr>
+      <w:r>
+        <w:rPr>
+          <w:b/>
+        </w:rPr>
+        <w:t>Black-listed Description</w:t>
+      </w:r>
+      <w:r>
+        <w:rPr>
+          <w:b/>
+        </w:rPr>
+        <w:t xml:space="preserve"> ():</w:t>
+      </w:r>
+    </w:p>
+    <w:p>
+      <w:pPr>
+        <w:rPr>
+          <w:b/>
+        </w:rPr>
+      </w:pPr>
+      <w:r>
+        <w:rPr>
+          <w:b/>
+        </w:rPr>
+        <w:t xml:space="preserve">How it’s found: </w:t>
+      </w:r>
+    </w:p>
+    <w:p>
+      <w:pPr>
+        <w:rPr>
+          <w:b/>
+          <w:sz w:val="28"/>
+          <w:u w:val="single"/>
+        </w:rPr>
+      </w:pPr>
+      <w:r>
+        <w:rPr>
+          <w:b/>
+          <w:sz w:val="28"/>
+          <w:u w:val="single"/>
+        </w:rPr>
+        <w:t>Sidearms:</w:t>
+      </w:r>
+    </w:p>
+    <w:p>
+      <w:pPr>
+        <w:rPr>
+          <w:b/>
+          <w:sz w:val="28"/>
+          <w:u w:val="single"/>
+        </w:rPr>
+      </w:pPr>
+      <w:r>
+        <w:rPr>
+          <w:b/>
+          <w:sz w:val="28"/>
+          <w:u w:val="single"/>
+        </w:rPr>
+        <w:t>Submachine Pistols:</w:t>
+      </w:r>
+    </w:p>
+    <w:p>
+      <w:pPr>
+        <w:rPr>
+          <w:b/>
+          <w:sz w:val="24"/>
+          <w:u w:val="single"/>
+        </w:rPr>
+      </w:pPr>
+      <w:r>
+        <w:rPr>
+          <w:b/>
+          <w:sz w:val="24"/>
+          <w:u w:val="single"/>
+        </w:rPr>
+        <w:t>Life Leech</w:t>
+      </w:r>
+      <w:r>
+        <w:rPr>
+          <w:b/>
+          <w:sz w:val="24"/>
+          <w:u w:val="single"/>
+        </w:rPr>
         <w:t>:</w:t>
       </w:r>
-      <w:r>
-        <w:t xml:space="preserve"> Low -</w:t>
-      </w:r>
-      <w:r>
-        <w:t xml:space="preserve"> </w:t>
+    </w:p>
+    <w:p>
+      <w:r>
+        <w:rPr>
+          <w:b/>
+        </w:rPr>
+        <w:t xml:space="preserve">Description: </w:t>
+      </w:r>
+      <w:r>
+        <w:t>Lightning or a burning</w:t>
+      </w:r>
+      <w:r>
+        <w:t xml:space="preserve"> cloud of fire, your choice… Done? Good, now drain the life from their </w:t>
+      </w:r>
+      <w:r>
+        <w:t>pointless existence.</w:t>
+      </w:r>
+    </w:p>
+    <w:p>
+      <w:r>
+        <w:rPr>
+          <w:b/>
+        </w:rPr>
+        <w:t xml:space="preserve">Element: </w:t>
+      </w:r>
+      <w:r>
+        <w:t>Charge</w:t>
+      </w:r>
+    </w:p>
+    <w:p>
+      <w:pPr>
+        <w:rPr>
+          <w:b/>
+        </w:rPr>
+      </w:pPr>
+      <w:r>
+        <w:rPr>
+          <w:b/>
+        </w:rPr>
+        <w:t>Stats overview:</w:t>
+      </w:r>
+    </w:p>
+    <w:p>
+      <w:r>
+        <w:t>Damage</w:t>
+      </w:r>
+      <w:r>
+        <w:t xml:space="preserve">: </w:t>
       </w:r>
       <w:r>
         <w:t>Medium</w:t>
@@ -450,7 +1474,7 @@
         <w:t xml:space="preserve">Range: </w:t>
       </w:r>
       <w:r>
-        <w:t>Medium</w:t>
+        <w:t>Low</w:t>
       </w:r>
     </w:p>
     <w:p>
@@ -458,7 +1482,7 @@
         <w:t xml:space="preserve">Accuracy: </w:t>
       </w:r>
       <w:r>
-        <w:t>Low - Medium</w:t>
+        <w:t>Medium - Low</w:t>
       </w:r>
     </w:p>
     <w:p>
@@ -466,7 +1490,7 @@
         <w:t>Stability:</w:t>
       </w:r>
       <w:r>
-        <w:t xml:space="preserve"> Low</w:t>
+        <w:t xml:space="preserve"> Medium - Low</w:t>
       </w:r>
     </w:p>
     <w:p>
@@ -474,7 +1498,13 @@
         <w:t xml:space="preserve">Rate of Fire: </w:t>
       </w:r>
       <w:r>
-        <w:t>High – Very High</w:t>
+        <w:t xml:space="preserve">Very </w:t>
+      </w:r>
+      <w:r>
+        <w:t>H</w:t>
+      </w:r>
+      <w:r>
+        <w:t>igh</w:t>
       </w:r>
     </w:p>
     <w:p>
@@ -485,19 +1515,20 @@
         <w:t xml:space="preserve">Magazine Capacity: </w:t>
       </w:r>
       <w:r>
-        <w:t>High – Very High</w:t>
-      </w:r>
-    </w:p>
-    <w:p>
-      <w:pPr>
-        <w:rPr>
-          <w:b/>
-        </w:rPr>
-      </w:pPr>
-      <w:r>
-        <w:rPr>
-          <w:b/>
-        </w:rPr>
+        <w:t>High</w:t>
+      </w:r>
+    </w:p>
+    <w:p>
+      <w:pPr>
+        <w:rPr>
+          <w:b/>
+        </w:rPr>
+      </w:pPr>
+      <w:r>
+        <w:rPr>
+          <w:b/>
+        </w:rPr>
+        <w:lastRenderedPageBreak/>
         <w:t>Perks:</w:t>
       </w:r>
     </w:p>
@@ -506,73 +1537,66 @@
         <w:t xml:space="preserve">Intrinsic: </w:t>
       </w:r>
       <w:r>
-        <w:t>Explosive Precision</w:t>
+        <w:t>Under-barrel Syringe Launcher.</w:t>
+      </w:r>
+    </w:p>
+    <w:p>
+      <w:r>
+        <w:t xml:space="preserve">Standard 01: </w:t>
+      </w:r>
+    </w:p>
+    <w:p>
+      <w:r>
+        <w:t>Standard 02:</w:t>
+      </w:r>
+    </w:p>
+    <w:p>
+      <w:r>
+        <w:t xml:space="preserve">Standard 03: </w:t>
+      </w:r>
+    </w:p>
+    <w:p>
+      <w:r>
+        <w:t xml:space="preserve">Noteworthy 01: </w:t>
+      </w:r>
+    </w:p>
+    <w:p>
+      <w:r>
+        <w:t xml:space="preserve">Noteworthy 02: </w:t>
+      </w:r>
+    </w:p>
+    <w:p>
+      <w:r>
+        <w:t>Black-listed</w:t>
+      </w:r>
+      <w:r>
+        <w:t>01</w:t>
+      </w:r>
+      <w:r>
+        <w:t>:</w:t>
+      </w:r>
+      <w:r>
+        <w:t xml:space="preserve"> Death in Glory.</w:t>
+      </w:r>
+    </w:p>
+    <w:p>
+      <w:r>
+        <w:t>Black-listed</w:t>
+      </w:r>
+      <w:r>
+        <w:t>02</w:t>
+      </w:r>
+      <w:r>
+        <w:t xml:space="preserve">: </w:t>
+      </w:r>
+      <w:r>
+        <w:t>Glory in Death</w:t>
       </w:r>
       <w:r>
         <w:t>.</w:t>
       </w:r>
     </w:p>
     <w:p>
-      <w:r>
-        <w:t xml:space="preserve">Standard 01: </w:t>
-      </w:r>
-      <w:r>
-        <w:t>Rifled Barrel, Reinforced Barrel, Weighted Barrel.</w:t>
-      </w:r>
-    </w:p>
-    <w:p>
-      <w:r>
-        <w:t>Standard 02:</w:t>
-      </w:r>
-      <w:r>
-        <w:t xml:space="preserve"> Reinforced Frame, </w:t>
-      </w:r>
-      <w:r>
-        <w:t>Lightweight Frame</w:t>
-      </w:r>
-      <w:r>
-        <w:t>, MKII Frame</w:t>
-      </w:r>
-    </w:p>
-    <w:p>
-      <w:r>
-        <w:t xml:space="preserve">Standard 03: </w:t>
-      </w:r>
-      <w:r>
-        <w:t>Textured Grip, Pistol Grip, Lightweight Grip.</w:t>
-      </w:r>
-    </w:p>
-    <w:p>
-      <w:r>
-        <w:t xml:space="preserve">Noteworthy 01: </w:t>
-      </w:r>
-      <w:r>
-        <w:t>Explosive Rounds, Incendiary Rounds, Hollowpoint Rounds</w:t>
-      </w:r>
-      <w:r>
-        <w:t>.</w:t>
-      </w:r>
-    </w:p>
-    <w:p>
-      <w:r>
-        <w:t xml:space="preserve">Noteworthy 02: </w:t>
-      </w:r>
-    </w:p>
-    <w:p>
-      <w:r>
-        <w:t>Black-listed:</w:t>
-      </w:r>
-      <w:r>
-        <w:t xml:space="preserve"> </w:t>
-      </w:r>
-      <w:r>
-        <w:t>Lava Bubble.</w:t>
-      </w:r>
-      <w:r>
-        <w:t xml:space="preserve"> </w:t>
-      </w:r>
-    </w:p>
-    <w:p>
       <w:pPr>
         <w:rPr>
           <w:b/>
@@ -594,7 +1618,7 @@
         <w:rPr>
           <w:b/>
         </w:rPr>
-        <w:t>Lava Bubble</w:t>
+        <w:t>Death in Glory</w:t>
       </w:r>
       <w:r>
         <w:rPr>
@@ -605,29 +1629,107 @@
     </w:p>
     <w:p>
       <w:r>
-        <w:t>Enemies killed melt leaving a bubble of lava. If the kill is critical then the bubble overloads dealing 3X the damage.</w:t>
-      </w:r>
-      <w:r>
-        <w:t xml:space="preserve"> The bubble acts as a mine </w:t>
-      </w:r>
-      <w:r>
-        <w:t>and explodes when touched dealing small initial damage but high tick-damage for 3 seconds. Landing 5 shots on a target cause a bubble to grow in them which explodes when shot.</w:t>
+        <w:t>The syringe launcher is modified to fire and explosive gas grenade. The gas does Thermal damage and lasts for 5 seconds.</w:t>
+      </w:r>
+    </w:p>
+    <w:p>
+      <w:pPr>
+        <w:rPr>
+          <w:b/>
+        </w:rPr>
+      </w:pPr>
+      <w:r>
+        <w:rPr>
+          <w:b/>
+        </w:rPr>
+        <w:t>Black-listed Description</w:t>
+      </w:r>
+      <w:r>
+        <w:rPr>
+          <w:b/>
+        </w:rPr>
+        <w:t xml:space="preserve"> (</w:t>
+      </w:r>
+      <w:r>
+        <w:rPr>
+          <w:b/>
+        </w:rPr>
+        <w:t>Glory</w:t>
+      </w:r>
+      <w:r>
+        <w:rPr>
+          <w:b/>
+        </w:rPr>
+        <w:t xml:space="preserve"> in </w:t>
+      </w:r>
+      <w:r>
+        <w:rPr>
+          <w:b/>
+        </w:rPr>
+        <w:t>Death</w:t>
+      </w:r>
+      <w:r>
+        <w:rPr>
+          <w:b/>
+        </w:rPr>
+        <w:t>):</w:t>
+      </w:r>
+    </w:p>
+    <w:p>
+      <w:r>
+        <w:t xml:space="preserve">Thy syringe </w:t>
+      </w:r>
+      <w:r>
+        <w:t>launcher is modified to fire electrical conductor that shocks enemies within a small radius. Multiple conductors can be fired to enhance the range of each conductor. The conductors do Charge damage.</w:t>
       </w:r>
       <w:bookmarkStart w:id="0" w:name="_GoBack"/>
       <w:bookmarkEnd w:id="0"/>
-      <w:r>
-        <w:t xml:space="preserve">  </w:t>
-      </w:r>
-    </w:p>
-    <w:p>
+    </w:p>
+    <w:p>
+      <w:pPr>
+        <w:rPr>
+          <w:b/>
+        </w:rPr>
+      </w:pPr>
       <w:r>
         <w:rPr>
           <w:b/>
         </w:rPr>
         <w:t xml:space="preserve">How it’s found: </w:t>
       </w:r>
-      <w:r>
-        <w:t xml:space="preserve">Weapon parts found buy killing high priority Akktane targets, then crafted in the crafting menu. </w:t>
+    </w:p>
+    <w:p>
+      <w:pPr>
+        <w:rPr>
+          <w:b/>
+          <w:sz w:val="28"/>
+          <w:u w:val="single"/>
+        </w:rPr>
+      </w:pPr>
+      <w:r>
+        <w:rPr>
+          <w:b/>
+          <w:sz w:val="28"/>
+          <w:u w:val="single"/>
+        </w:rPr>
+        <w:t>Laser Submachine Guns:</w:t>
+      </w:r>
+    </w:p>
+    <w:p>
+      <w:pPr>
+        <w:rPr>
+          <w:b/>
+          <w:sz w:val="28"/>
+          <w:u w:val="single"/>
+        </w:rPr>
+      </w:pPr>
+      <w:r>
+        <w:rPr>
+          <w:b/>
+          <w:sz w:val="28"/>
+          <w:u w:val="single"/>
+        </w:rPr>
+        <w:t>Linear Laser Rifles:</w:t>
       </w:r>
     </w:p>
     <w:p>
@@ -644,7 +1746,7 @@
           <w:sz w:val="24"/>
           <w:u w:val="single"/>
         </w:rPr>
-        <w:t>Third Times the Charm:</w:t>
+        <w:t>Path O’ Destruction:</w:t>
       </w:r>
     </w:p>
     <w:p>
@@ -691,840 +1793,53 @@
     </w:p>
     <w:p>
       <w:r>
+        <w:t xml:space="preserve">Accuracy: </w:t>
+      </w:r>
+    </w:p>
+    <w:p>
+      <w:r>
+        <w:t>Stability:</w:t>
+      </w:r>
+    </w:p>
+    <w:p>
+      <w:r>
+        <w:t xml:space="preserve">Rate of Fire: </w:t>
+      </w:r>
+    </w:p>
+    <w:p>
+      <w:pPr>
+        <w:jc w:val="both"/>
+      </w:pPr>
+      <w:r>
+        <w:t xml:space="preserve">Magazine Capacity: </w:t>
+      </w:r>
+    </w:p>
+    <w:p>
+      <w:pPr>
+        <w:rPr>
+          <w:b/>
+        </w:rPr>
+      </w:pPr>
+      <w:r>
+        <w:rPr>
+          <w:b/>
+        </w:rPr>
+        <w:t>Perks:</w:t>
+      </w:r>
+    </w:p>
+    <w:p>
+      <w:r>
+        <w:t xml:space="preserve">Intrinsic: </w:t>
+      </w:r>
+    </w:p>
+    <w:p>
+      <w:r>
+        <w:t xml:space="preserve">Standard 01: </w:t>
+      </w:r>
+    </w:p>
+    <w:p>
+      <w:r>
         <w:lastRenderedPageBreak/>
-        <w:t xml:space="preserve">Accuracy: </w:t>
-      </w:r>
-    </w:p>
-    <w:p>
-      <w:r>
-        <w:t>Stability:</w:t>
-      </w:r>
-    </w:p>
-    <w:p>
-      <w:r>
-        <w:t xml:space="preserve">Rate of Fire: </w:t>
-      </w:r>
-    </w:p>
-    <w:p>
-      <w:pPr>
-        <w:jc w:val="both"/>
-      </w:pPr>
-      <w:r>
-        <w:t xml:space="preserve">Magazine Capacity: </w:t>
-      </w:r>
-    </w:p>
-    <w:p>
-      <w:pPr>
-        <w:rPr>
-          <w:b/>
-        </w:rPr>
-      </w:pPr>
-      <w:r>
-        <w:rPr>
-          <w:b/>
-        </w:rPr>
-        <w:t>Perks:</w:t>
-      </w:r>
-    </w:p>
-    <w:p>
-      <w:r>
-        <w:t xml:space="preserve">Intrinsic: </w:t>
-      </w:r>
-    </w:p>
-    <w:p>
-      <w:r>
-        <w:t xml:space="preserve">Standard 01: </w:t>
-      </w:r>
-    </w:p>
-    <w:p>
-      <w:r>
-        <w:t>Standard 02:</w:t>
-      </w:r>
-    </w:p>
-    <w:p>
-      <w:r>
-        <w:t xml:space="preserve">Standard 03: </w:t>
-      </w:r>
-    </w:p>
-    <w:p>
-      <w:r>
-        <w:t xml:space="preserve">Noteworthy 01: </w:t>
-      </w:r>
-    </w:p>
-    <w:p>
-      <w:r>
-        <w:t xml:space="preserve">Noteworthy 02: </w:t>
-      </w:r>
-    </w:p>
-    <w:p>
-      <w:r>
-        <w:t>Black-listed:</w:t>
-      </w:r>
-    </w:p>
-    <w:p>
-      <w:pPr>
-        <w:rPr>
-          <w:b/>
-        </w:rPr>
-      </w:pPr>
-      <w:r>
-        <w:rPr>
-          <w:b/>
-        </w:rPr>
-        <w:t>Black-listed Description</w:t>
-      </w:r>
-      <w:r>
-        <w:rPr>
-          <w:b/>
-        </w:rPr>
-        <w:t xml:space="preserve"> ():</w:t>
-      </w:r>
-    </w:p>
-    <w:p>
-      <w:pPr>
-        <w:rPr>
-          <w:b/>
-        </w:rPr>
-      </w:pPr>
-      <w:r>
-        <w:rPr>
-          <w:b/>
-        </w:rPr>
-        <w:t xml:space="preserve">How it’s found: </w:t>
-      </w:r>
-    </w:p>
-    <w:p>
-      <w:pPr>
-        <w:rPr>
-          <w:b/>
-          <w:sz w:val="24"/>
-          <w:u w:val="single"/>
-        </w:rPr>
-      </w:pPr>
-      <w:r>
-        <w:rPr>
-          <w:b/>
-          <w:sz w:val="24"/>
-          <w:u w:val="single"/>
-        </w:rPr>
-        <w:t>Only Dead Men Dream:</w:t>
-      </w:r>
-    </w:p>
-    <w:p>
-      <w:r>
-        <w:rPr>
-          <w:b/>
-        </w:rPr>
-        <w:t xml:space="preserve">Description: </w:t>
-      </w:r>
-    </w:p>
-    <w:p>
-      <w:r>
-        <w:rPr>
-          <w:b/>
-        </w:rPr>
-        <w:t xml:space="preserve">Element: </w:t>
-      </w:r>
-    </w:p>
-    <w:p>
-      <w:pPr>
-        <w:rPr>
-          <w:b/>
-        </w:rPr>
-      </w:pPr>
-      <w:r>
-        <w:rPr>
-          <w:b/>
-        </w:rPr>
-        <w:t>Stats overview:</w:t>
-      </w:r>
-    </w:p>
-    <w:p>
-      <w:r>
-        <w:t>Damage</w:t>
-      </w:r>
-      <w:r>
-        <w:t xml:space="preserve">: </w:t>
-      </w:r>
-    </w:p>
-    <w:p>
-      <w:r>
-        <w:t xml:space="preserve">Range: </w:t>
-      </w:r>
-    </w:p>
-    <w:p>
-      <w:r>
-        <w:t xml:space="preserve">Accuracy: </w:t>
-      </w:r>
-    </w:p>
-    <w:p>
-      <w:r>
-        <w:t>Stability:</w:t>
-      </w:r>
-    </w:p>
-    <w:p>
-      <w:r>
-        <w:t xml:space="preserve">Rate of Fire: </w:t>
-      </w:r>
-    </w:p>
-    <w:p>
-      <w:pPr>
-        <w:jc w:val="both"/>
-      </w:pPr>
-      <w:r>
-        <w:t xml:space="preserve">Magazine Capacity: </w:t>
-      </w:r>
-    </w:p>
-    <w:p>
-      <w:pPr>
-        <w:rPr>
-          <w:b/>
-        </w:rPr>
-      </w:pPr>
-      <w:r>
-        <w:rPr>
-          <w:b/>
-        </w:rPr>
-        <w:t>Perks:</w:t>
-      </w:r>
-    </w:p>
-    <w:p>
-      <w:r>
-        <w:t xml:space="preserve">Intrinsic: </w:t>
-      </w:r>
-    </w:p>
-    <w:p>
-      <w:r>
-        <w:t xml:space="preserve">Standard 01: </w:t>
-      </w:r>
-    </w:p>
-    <w:p>
-      <w:r>
-        <w:t>Standard 02:</w:t>
-      </w:r>
-    </w:p>
-    <w:p>
-      <w:r>
-        <w:t xml:space="preserve">Standard 03: </w:t>
-      </w:r>
-    </w:p>
-    <w:p>
-      <w:r>
-        <w:t xml:space="preserve">Noteworthy 01: </w:t>
-      </w:r>
-    </w:p>
-    <w:p>
-      <w:r>
-        <w:t xml:space="preserve">Noteworthy 02: </w:t>
-      </w:r>
-    </w:p>
-    <w:p>
-      <w:r>
-        <w:lastRenderedPageBreak/>
-        <w:t>Black-listed:</w:t>
-      </w:r>
-    </w:p>
-    <w:p>
-      <w:pPr>
-        <w:rPr>
-          <w:b/>
-        </w:rPr>
-      </w:pPr>
-      <w:r>
-        <w:rPr>
-          <w:b/>
-        </w:rPr>
-        <w:t>Black-listed Description</w:t>
-      </w:r>
-      <w:r>
-        <w:rPr>
-          <w:b/>
-        </w:rPr>
-        <w:t xml:space="preserve"> ():</w:t>
-      </w:r>
-    </w:p>
-    <w:p>
-      <w:pPr>
-        <w:rPr>
-          <w:b/>
-        </w:rPr>
-      </w:pPr>
-      <w:r>
-        <w:rPr>
-          <w:b/>
-        </w:rPr>
-        <w:t xml:space="preserve">How it’s found: </w:t>
-      </w:r>
-    </w:p>
-    <w:p>
-      <w:pPr>
-        <w:rPr>
-          <w:b/>
-          <w:sz w:val="28"/>
-          <w:u w:val="single"/>
-        </w:rPr>
-      </w:pPr>
-      <w:r>
-        <w:rPr>
-          <w:b/>
-          <w:sz w:val="28"/>
-          <w:u w:val="single"/>
-        </w:rPr>
-        <w:t>Submachine Guns:</w:t>
-      </w:r>
-    </w:p>
-    <w:p>
-      <w:pPr>
-        <w:rPr>
-          <w:b/>
-          <w:sz w:val="32"/>
-          <w:u w:val="single"/>
-        </w:rPr>
-      </w:pPr>
-      <w:r>
-        <w:rPr>
-          <w:b/>
-          <w:sz w:val="32"/>
-          <w:u w:val="single"/>
-        </w:rPr>
-        <w:t>Secondary:</w:t>
-      </w:r>
-    </w:p>
-    <w:p>
-      <w:pPr>
-        <w:rPr>
-          <w:b/>
-          <w:sz w:val="28"/>
-          <w:u w:val="single"/>
-        </w:rPr>
-      </w:pPr>
-      <w:r>
-        <w:rPr>
-          <w:b/>
-          <w:sz w:val="28"/>
-          <w:u w:val="single"/>
-        </w:rPr>
-        <w:t>Snipers:</w:t>
-      </w:r>
-    </w:p>
-    <w:p>
-      <w:pPr>
-        <w:rPr>
-          <w:b/>
-          <w:sz w:val="24"/>
-          <w:u w:val="single"/>
-        </w:rPr>
-      </w:pPr>
-      <w:r>
-        <w:rPr>
-          <w:b/>
-          <w:sz w:val="24"/>
-          <w:u w:val="single"/>
-        </w:rPr>
-        <w:t>Long-Far Gone:</w:t>
-      </w:r>
-    </w:p>
-    <w:p>
-      <w:r>
-        <w:rPr>
-          <w:b/>
-        </w:rPr>
-        <w:t xml:space="preserve">Description: </w:t>
-      </w:r>
-    </w:p>
-    <w:p>
-      <w:r>
-        <w:rPr>
-          <w:b/>
-        </w:rPr>
-        <w:t xml:space="preserve">Element: </w:t>
-      </w:r>
-    </w:p>
-    <w:p>
-      <w:pPr>
-        <w:rPr>
-          <w:b/>
-        </w:rPr>
-      </w:pPr>
-      <w:r>
-        <w:rPr>
-          <w:b/>
-        </w:rPr>
-        <w:t>Stats overview:</w:t>
-      </w:r>
-    </w:p>
-    <w:p>
-      <w:r>
-        <w:t>Damage</w:t>
-      </w:r>
-      <w:r>
-        <w:t xml:space="preserve">: </w:t>
-      </w:r>
-    </w:p>
-    <w:p>
-      <w:r>
-        <w:t xml:space="preserve">Range: </w:t>
-      </w:r>
-    </w:p>
-    <w:p>
-      <w:r>
-        <w:t xml:space="preserve">Accuracy: </w:t>
-      </w:r>
-    </w:p>
-    <w:p>
-      <w:r>
-        <w:t>Stability:</w:t>
-      </w:r>
-    </w:p>
-    <w:p>
-      <w:r>
-        <w:t xml:space="preserve">Rate of Fire: </w:t>
-      </w:r>
-    </w:p>
-    <w:p>
-      <w:pPr>
-        <w:jc w:val="both"/>
-      </w:pPr>
-      <w:r>
-        <w:t xml:space="preserve">Magazine Capacity: </w:t>
-      </w:r>
-    </w:p>
-    <w:p>
-      <w:pPr>
-        <w:rPr>
-          <w:b/>
-        </w:rPr>
-      </w:pPr>
-      <w:r>
-        <w:rPr>
-          <w:b/>
-        </w:rPr>
-        <w:t>Perks:</w:t>
-      </w:r>
-    </w:p>
-    <w:p>
-      <w:r>
-        <w:t xml:space="preserve">Intrinsic: </w:t>
-      </w:r>
-    </w:p>
-    <w:p>
-      <w:r>
-        <w:t xml:space="preserve">Standard 01: </w:t>
-      </w:r>
-    </w:p>
-    <w:p>
-      <w:r>
-        <w:t>Standard 02:</w:t>
-      </w:r>
-    </w:p>
-    <w:p>
-      <w:r>
-        <w:t xml:space="preserve">Standard 03: </w:t>
-      </w:r>
-    </w:p>
-    <w:p>
-      <w:r>
-        <w:t xml:space="preserve">Noteworthy 01: </w:t>
-      </w:r>
-    </w:p>
-    <w:p>
-      <w:r>
-        <w:t xml:space="preserve">Noteworthy 02: </w:t>
-      </w:r>
-    </w:p>
-    <w:p>
-      <w:r>
-        <w:t>Black-listed:</w:t>
-      </w:r>
-    </w:p>
-    <w:p>
-      <w:pPr>
-        <w:rPr>
-          <w:b/>
-        </w:rPr>
-      </w:pPr>
-      <w:r>
-        <w:rPr>
-          <w:b/>
-        </w:rPr>
-        <w:t>Black-listed Description</w:t>
-      </w:r>
-      <w:r>
-        <w:rPr>
-          <w:b/>
-        </w:rPr>
-        <w:t xml:space="preserve"> ():</w:t>
-      </w:r>
-    </w:p>
-    <w:p>
-      <w:pPr>
-        <w:rPr>
-          <w:b/>
-        </w:rPr>
-      </w:pPr>
-      <w:r>
-        <w:rPr>
-          <w:b/>
-        </w:rPr>
-        <w:t xml:space="preserve">How it’s found: </w:t>
-      </w:r>
-    </w:p>
-    <w:p>
-      <w:pPr>
-        <w:rPr>
-          <w:b/>
-          <w:sz w:val="28"/>
-          <w:u w:val="single"/>
-        </w:rPr>
-      </w:pPr>
-      <w:r>
-        <w:rPr>
-          <w:b/>
-          <w:sz w:val="28"/>
-          <w:u w:val="single"/>
-        </w:rPr>
-        <w:t>Shotguns:</w:t>
-      </w:r>
-    </w:p>
-    <w:p>
-      <w:pPr>
-        <w:rPr>
-          <w:b/>
-          <w:sz w:val="24"/>
-          <w:u w:val="single"/>
-        </w:rPr>
-      </w:pPr>
-      <w:r>
-        <w:rPr>
-          <w:b/>
-          <w:sz w:val="24"/>
-          <w:u w:val="single"/>
-        </w:rPr>
-        <w:t>Inferno:</w:t>
-      </w:r>
-    </w:p>
-    <w:p>
-      <w:r>
-        <w:rPr>
-          <w:b/>
-        </w:rPr>
-        <w:t xml:space="preserve">Description: </w:t>
-      </w:r>
-    </w:p>
-    <w:p>
-      <w:r>
-        <w:rPr>
-          <w:b/>
-        </w:rPr>
-        <w:t xml:space="preserve">Element: </w:t>
-      </w:r>
-    </w:p>
-    <w:p>
-      <w:pPr>
-        <w:rPr>
-          <w:b/>
-        </w:rPr>
-      </w:pPr>
-      <w:r>
-        <w:rPr>
-          <w:b/>
-        </w:rPr>
-        <w:lastRenderedPageBreak/>
-        <w:t>Stats overview:</w:t>
-      </w:r>
-    </w:p>
-    <w:p>
-      <w:r>
-        <w:t>Damage</w:t>
-      </w:r>
-      <w:r>
-        <w:t xml:space="preserve">: </w:t>
-      </w:r>
-    </w:p>
-    <w:p>
-      <w:r>
-        <w:t xml:space="preserve">Range: </w:t>
-      </w:r>
-    </w:p>
-    <w:p>
-      <w:r>
-        <w:t xml:space="preserve">Accuracy: </w:t>
-      </w:r>
-    </w:p>
-    <w:p>
-      <w:r>
-        <w:t>Stability:</w:t>
-      </w:r>
-    </w:p>
-    <w:p>
-      <w:r>
-        <w:t xml:space="preserve">Rate of Fire: </w:t>
-      </w:r>
-    </w:p>
-    <w:p>
-      <w:pPr>
-        <w:jc w:val="both"/>
-      </w:pPr>
-      <w:r>
-        <w:t xml:space="preserve">Magazine Capacity: </w:t>
-      </w:r>
-    </w:p>
-    <w:p>
-      <w:pPr>
-        <w:rPr>
-          <w:b/>
-        </w:rPr>
-      </w:pPr>
-      <w:r>
-        <w:rPr>
-          <w:b/>
-        </w:rPr>
-        <w:t>Perks:</w:t>
-      </w:r>
-    </w:p>
-    <w:p>
-      <w:r>
-        <w:t xml:space="preserve">Intrinsic: </w:t>
-      </w:r>
-    </w:p>
-    <w:p>
-      <w:r>
-        <w:t xml:space="preserve">Standard 01: </w:t>
-      </w:r>
-    </w:p>
-    <w:p>
-      <w:r>
-        <w:t>Standard 02:</w:t>
-      </w:r>
-    </w:p>
-    <w:p>
-      <w:r>
-        <w:t xml:space="preserve">Standard 03: </w:t>
-      </w:r>
-    </w:p>
-    <w:p>
-      <w:r>
-        <w:t xml:space="preserve">Noteworthy 01: </w:t>
-      </w:r>
-    </w:p>
-    <w:p>
-      <w:r>
-        <w:t xml:space="preserve">Noteworthy 02: </w:t>
-      </w:r>
-    </w:p>
-    <w:p>
-      <w:r>
-        <w:t>Black-listed:</w:t>
-      </w:r>
-    </w:p>
-    <w:p>
-      <w:pPr>
-        <w:rPr>
-          <w:b/>
-        </w:rPr>
-      </w:pPr>
-      <w:r>
-        <w:rPr>
-          <w:b/>
-        </w:rPr>
-        <w:t>Black-listed Description</w:t>
-      </w:r>
-      <w:r>
-        <w:rPr>
-          <w:b/>
-        </w:rPr>
-        <w:t xml:space="preserve"> ():</w:t>
-      </w:r>
-    </w:p>
-    <w:p>
-      <w:pPr>
-        <w:rPr>
-          <w:b/>
-        </w:rPr>
-      </w:pPr>
-      <w:r>
-        <w:rPr>
-          <w:b/>
-        </w:rPr>
-        <w:t xml:space="preserve">How it’s found: </w:t>
-      </w:r>
-    </w:p>
-    <w:p>
-      <w:pPr>
-        <w:rPr>
-          <w:b/>
-          <w:sz w:val="28"/>
-          <w:u w:val="single"/>
-        </w:rPr>
-      </w:pPr>
-      <w:r>
-        <w:rPr>
-          <w:b/>
-          <w:sz w:val="28"/>
-          <w:u w:val="single"/>
-        </w:rPr>
-        <w:t>Sidearms:</w:t>
-      </w:r>
-    </w:p>
-    <w:p>
-      <w:pPr>
-        <w:rPr>
-          <w:b/>
-          <w:sz w:val="28"/>
-          <w:u w:val="single"/>
-        </w:rPr>
-      </w:pPr>
-      <w:r>
-        <w:rPr>
-          <w:b/>
-          <w:sz w:val="28"/>
-          <w:u w:val="single"/>
-        </w:rPr>
-        <w:t>Submachine Pistols:</w:t>
-      </w:r>
-    </w:p>
-    <w:p>
-      <w:pPr>
-        <w:rPr>
-          <w:b/>
-          <w:sz w:val="28"/>
-          <w:u w:val="single"/>
-        </w:rPr>
-      </w:pPr>
-      <w:r>
-        <w:rPr>
-          <w:b/>
-          <w:sz w:val="28"/>
-          <w:u w:val="single"/>
-        </w:rPr>
-        <w:t>Laser Submachine Guns:</w:t>
-      </w:r>
-    </w:p>
-    <w:p>
-      <w:pPr>
-        <w:rPr>
-          <w:b/>
-          <w:sz w:val="28"/>
-          <w:u w:val="single"/>
-        </w:rPr>
-      </w:pPr>
-      <w:r>
-        <w:rPr>
-          <w:b/>
-          <w:sz w:val="28"/>
-          <w:u w:val="single"/>
-        </w:rPr>
-        <w:t>Linear Laser Rifles:</w:t>
-      </w:r>
-    </w:p>
-    <w:p>
-      <w:pPr>
-        <w:rPr>
-          <w:b/>
-          <w:sz w:val="24"/>
-          <w:u w:val="single"/>
-        </w:rPr>
-      </w:pPr>
-      <w:r>
-        <w:rPr>
-          <w:b/>
-          <w:sz w:val="24"/>
-          <w:u w:val="single"/>
-        </w:rPr>
-        <w:t>Path O’ Destruction:</w:t>
-      </w:r>
-    </w:p>
-    <w:p>
-      <w:r>
-        <w:rPr>
-          <w:b/>
-        </w:rPr>
-        <w:t xml:space="preserve">Description: </w:t>
-      </w:r>
-    </w:p>
-    <w:p>
-      <w:r>
-        <w:rPr>
-          <w:b/>
-        </w:rPr>
-        <w:t xml:space="preserve">Element: </w:t>
-      </w:r>
-    </w:p>
-    <w:p>
-      <w:pPr>
-        <w:rPr>
-          <w:b/>
-        </w:rPr>
-      </w:pPr>
-      <w:r>
-        <w:rPr>
-          <w:b/>
-        </w:rPr>
-        <w:t>Stats overview:</w:t>
-      </w:r>
-    </w:p>
-    <w:p>
-      <w:r>
-        <w:t>Damage</w:t>
-      </w:r>
-      <w:r>
-        <w:t xml:space="preserve">: </w:t>
-      </w:r>
-    </w:p>
-    <w:p>
-      <w:r>
-        <w:t xml:space="preserve">Range: </w:t>
-      </w:r>
-    </w:p>
-    <w:p>
-      <w:r>
-        <w:t xml:space="preserve">Accuracy: </w:t>
-      </w:r>
-    </w:p>
-    <w:p>
-      <w:r>
-        <w:t>Stability:</w:t>
-      </w:r>
-    </w:p>
-    <w:p>
-      <w:r>
-        <w:t xml:space="preserve">Rate of Fire: </w:t>
-      </w:r>
-    </w:p>
-    <w:p>
-      <w:pPr>
-        <w:jc w:val="both"/>
-      </w:pPr>
-      <w:r>
-        <w:lastRenderedPageBreak/>
-        <w:t xml:space="preserve">Magazine Capacity: </w:t>
-      </w:r>
-    </w:p>
-    <w:p>
-      <w:pPr>
-        <w:rPr>
-          <w:b/>
-        </w:rPr>
-      </w:pPr>
-      <w:r>
-        <w:rPr>
-          <w:b/>
-        </w:rPr>
-        <w:t>Perks:</w:t>
-      </w:r>
-    </w:p>
-    <w:p>
-      <w:r>
-        <w:t xml:space="preserve">Intrinsic: </w:t>
-      </w:r>
-    </w:p>
-    <w:p>
-      <w:r>
-        <w:t xml:space="preserve">Standard 01: </w:t>
-      </w:r>
-    </w:p>
-    <w:p>
-      <w:r>
         <w:t>Standard 02:</w:t>
       </w:r>
     </w:p>
@@ -1810,27 +2125,27 @@
     </w:p>
     <w:p>
       <w:r>
+        <w:t>Standard 02:</w:t>
+      </w:r>
+    </w:p>
+    <w:p>
+      <w:r>
+        <w:t xml:space="preserve">Standard 03: </w:t>
+      </w:r>
+    </w:p>
+    <w:p>
+      <w:r>
+        <w:t xml:space="preserve">Noteworthy 01: </w:t>
+      </w:r>
+    </w:p>
+    <w:p>
+      <w:r>
+        <w:t xml:space="preserve">Noteworthy 02: </w:t>
+      </w:r>
+    </w:p>
+    <w:p>
+      <w:r>
         <w:lastRenderedPageBreak/>
-        <w:t>Standard 02:</w:t>
-      </w:r>
-    </w:p>
-    <w:p>
-      <w:r>
-        <w:t xml:space="preserve">Standard 03: </w:t>
-      </w:r>
-    </w:p>
-    <w:p>
-      <w:r>
-        <w:t xml:space="preserve">Noteworthy 01: </w:t>
-      </w:r>
-    </w:p>
-    <w:p>
-      <w:r>
-        <w:t xml:space="preserve">Noteworthy 02: </w:t>
-      </w:r>
-    </w:p>
-    <w:p>
-      <w:r>
         <w:t>Black-listed:</w:t>
       </w:r>
     </w:p>

--- a/WordDocs/Black-listed Weapons.docx
+++ b/WordDocs/Black-listed Weapons.docx
@@ -309,1105 +309,1111 @@
         <w:t xml:space="preserve">3 or </w:t>
       </w:r>
       <w:r>
-        <w:t>more enemies surround you the shotgun deals 1.5% more damage while using 40% less ammo.</w:t>
-      </w:r>
-    </w:p>
-    <w:p>
-      <w:pPr>
-        <w:rPr>
-          <w:b/>
-        </w:rPr>
-      </w:pPr>
+        <w:t xml:space="preserve">more enemies surround you the shotgun deals </w:t>
+      </w:r>
+      <w:r>
+        <w:t>50</w:t>
+      </w:r>
+      <w:r>
+        <w:t>% more damage while using 40% less ammo.</w:t>
+      </w:r>
+    </w:p>
+    <w:p>
+      <w:pPr>
+        <w:rPr>
+          <w:b/>
+        </w:rPr>
+      </w:pPr>
+      <w:r>
+        <w:rPr>
+          <w:b/>
+        </w:rPr>
+        <w:t>How it’s found:</w:t>
+      </w:r>
+      <w:r>
+        <w:rPr>
+          <w:b/>
+        </w:rPr>
+        <w:t xml:space="preserve"> </w:t>
+      </w:r>
+    </w:p>
+    <w:p>
+      <w:r>
+        <w:t xml:space="preserve">This weapon is found in standard loot-pools. </w:t>
+      </w:r>
+    </w:p>
+    <w:p>
+      <w:pPr>
+        <w:rPr>
+          <w:b/>
+          <w:sz w:val="28"/>
+          <w:u w:val="single"/>
+        </w:rPr>
+      </w:pPr>
+      <w:r>
+        <w:rPr>
+          <w:b/>
+          <w:sz w:val="28"/>
+          <w:u w:val="single"/>
+        </w:rPr>
+        <w:t>Marksman Rifles:</w:t>
+      </w:r>
+    </w:p>
+    <w:p>
+      <w:pPr>
+        <w:rPr>
+          <w:b/>
+          <w:sz w:val="28"/>
+          <w:u w:val="single"/>
+        </w:rPr>
+      </w:pPr>
+      <w:r>
+        <w:rPr>
+          <w:b/>
+          <w:sz w:val="28"/>
+          <w:u w:val="single"/>
+        </w:rPr>
+        <w:t>Burst Rifles:</w:t>
+      </w:r>
+    </w:p>
+    <w:p>
+      <w:pPr>
+        <w:rPr>
+          <w:b/>
+          <w:sz w:val="28"/>
+          <w:u w:val="single"/>
+        </w:rPr>
+      </w:pPr>
+      <w:r>
+        <w:rPr>
+          <w:b/>
+          <w:sz w:val="28"/>
+          <w:u w:val="single"/>
+        </w:rPr>
+        <w:lastRenderedPageBreak/>
+        <w:t xml:space="preserve">Handcannons: </w:t>
+      </w:r>
+    </w:p>
+    <w:p>
+      <w:pPr>
+        <w:rPr>
+          <w:b/>
+          <w:sz w:val="24"/>
+          <w:u w:val="single"/>
+        </w:rPr>
+      </w:pPr>
+      <w:r>
+        <w:rPr>
+          <w:b/>
+          <w:sz w:val="24"/>
+          <w:u w:val="single"/>
+        </w:rPr>
+        <w:t>Flame Hound:</w:t>
+      </w:r>
+    </w:p>
+    <w:p>
+      <w:r>
+        <w:rPr>
+          <w:b/>
+        </w:rPr>
+        <w:t xml:space="preserve">Description: </w:t>
+      </w:r>
+    </w:p>
+    <w:p>
+      <w:r>
+        <w:rPr>
+          <w:b/>
+        </w:rPr>
+        <w:t xml:space="preserve">Element: </w:t>
+      </w:r>
+    </w:p>
+    <w:p>
+      <w:pPr>
+        <w:rPr>
+          <w:b/>
+        </w:rPr>
+      </w:pPr>
+      <w:r>
+        <w:rPr>
+          <w:b/>
+        </w:rPr>
+        <w:t>Stats overview:</w:t>
+      </w:r>
+    </w:p>
+    <w:p>
+      <w:r>
+        <w:t>Damage</w:t>
+      </w:r>
+      <w:r>
+        <w:t>:</w:t>
+      </w:r>
+      <w:r>
+        <w:t xml:space="preserve"> Low -</w:t>
+      </w:r>
+      <w:r>
+        <w:t xml:space="preserve"> </w:t>
+      </w:r>
+      <w:r>
+        <w:t>Medium</w:t>
+      </w:r>
+    </w:p>
+    <w:p>
+      <w:r>
+        <w:t xml:space="preserve">Range: </w:t>
+      </w:r>
+      <w:r>
+        <w:t>Medium</w:t>
+      </w:r>
+    </w:p>
+    <w:p>
+      <w:r>
+        <w:t xml:space="preserve">Accuracy: </w:t>
+      </w:r>
+      <w:r>
+        <w:t>Low - Medium</w:t>
+      </w:r>
+    </w:p>
+    <w:p>
+      <w:r>
+        <w:t>Stability:</w:t>
+      </w:r>
+      <w:r>
+        <w:t xml:space="preserve"> Low</w:t>
+      </w:r>
+    </w:p>
+    <w:p>
+      <w:r>
+        <w:t xml:space="preserve">Rate of Fire: </w:t>
+      </w:r>
+      <w:r>
+        <w:t>High – Very High</w:t>
+      </w:r>
+    </w:p>
+    <w:p>
+      <w:pPr>
+        <w:jc w:val="both"/>
+      </w:pPr>
+      <w:r>
+        <w:t xml:space="preserve">Magazine Capacity: </w:t>
+      </w:r>
+      <w:r>
+        <w:t>High – Very High</w:t>
+      </w:r>
+    </w:p>
+    <w:p>
+      <w:pPr>
+        <w:rPr>
+          <w:b/>
+        </w:rPr>
+      </w:pPr>
+      <w:r>
+        <w:rPr>
+          <w:b/>
+        </w:rPr>
+        <w:t>Perks:</w:t>
+      </w:r>
+    </w:p>
+    <w:p>
+      <w:r>
+        <w:t>Intrinsic:</w:t>
+      </w:r>
+      <w:r>
+        <w:t xml:space="preserve"> Balanced Joy</w:t>
+      </w:r>
+      <w:r>
+        <w:t>.</w:t>
+      </w:r>
+    </w:p>
+    <w:p>
+      <w:r>
+        <w:t xml:space="preserve">Standard 01: </w:t>
+      </w:r>
+      <w:r>
+        <w:t>Rifled Barrel, Reinforced Barrel, Weighted Barrel.</w:t>
+      </w:r>
+    </w:p>
+    <w:p>
+      <w:r>
+        <w:t>Standard 02:</w:t>
+      </w:r>
+      <w:r>
+        <w:t xml:space="preserve"> Reinforced Frame, </w:t>
+      </w:r>
+      <w:r>
+        <w:t>Lightweight Frame</w:t>
+      </w:r>
+      <w:r>
+        <w:t>, MKII Frame</w:t>
+      </w:r>
+    </w:p>
+    <w:p>
+      <w:r>
+        <w:t xml:space="preserve">Standard 03: </w:t>
+      </w:r>
+      <w:r>
+        <w:t>Textured Grip, Pistol Grip, Lightweight Grip.</w:t>
+      </w:r>
+    </w:p>
+    <w:p>
+      <w:r>
+        <w:t xml:space="preserve">Noteworthy 01: </w:t>
+      </w:r>
+      <w:r>
+        <w:t>Explosive Rounds, Incendiary Rounds, Hollowpoint Rounds</w:t>
+      </w:r>
+      <w:r>
+        <w:t>.</w:t>
+      </w:r>
+    </w:p>
+    <w:p>
+      <w:r>
+        <w:t>Noteworthy 02:</w:t>
+      </w:r>
+      <w:r>
+        <w:t xml:space="preserve"> </w:t>
+      </w:r>
+      <w:r>
+        <w:t xml:space="preserve"> </w:t>
+      </w:r>
+    </w:p>
+    <w:p>
+      <w:r>
+        <w:t>Black-listed:</w:t>
+      </w:r>
+      <w:r>
+        <w:t xml:space="preserve"> </w:t>
+      </w:r>
+      <w:r>
+        <w:t>Lava Bubble.</w:t>
+      </w:r>
+      <w:r>
+        <w:t xml:space="preserve"> </w:t>
+      </w:r>
+    </w:p>
+    <w:p>
+      <w:pPr>
+        <w:rPr>
+          <w:b/>
+        </w:rPr>
+      </w:pPr>
+      <w:r>
+        <w:rPr>
+          <w:b/>
+        </w:rPr>
+        <w:t>Black-listed Description</w:t>
+      </w:r>
+      <w:r>
+        <w:rPr>
+          <w:b/>
+        </w:rPr>
+        <w:t xml:space="preserve"> (</w:t>
+      </w:r>
+      <w:r>
+        <w:rPr>
+          <w:b/>
+        </w:rPr>
+        <w:t>Lava Bubble</w:t>
+      </w:r>
+      <w:r>
+        <w:rPr>
+          <w:b/>
+        </w:rPr>
+        <w:t>):</w:t>
+      </w:r>
+    </w:p>
+    <w:p>
+      <w:r>
+        <w:t>Enemies killed melt leaving a bubble of lava. If the kill is critical then the bubble overloads dealing 3X the damage.</w:t>
+      </w:r>
+      <w:r>
+        <w:t xml:space="preserve"> The bubble acts as a mine </w:t>
+      </w:r>
+      <w:r>
+        <w:t xml:space="preserve">and explodes when touched dealing small initial damage but high tick-damage for 3 seconds. Landing 5 shots on a target cause a bubble to grow in them which explodes when shot.  </w:t>
+      </w:r>
+    </w:p>
+    <w:p>
+      <w:r>
+        <w:rPr>
+          <w:b/>
+        </w:rPr>
+        <w:t xml:space="preserve">How it’s found: </w:t>
+      </w:r>
+      <w:r>
+        <w:t xml:space="preserve">Weapon parts found buy killing high priority Akktane targets, then crafted in the crafting menu. </w:t>
+      </w:r>
+    </w:p>
+    <w:p>
+      <w:pPr>
+        <w:rPr>
+          <w:b/>
+          <w:sz w:val="24"/>
+          <w:u w:val="single"/>
+        </w:rPr>
+      </w:pPr>
+      <w:r>
+        <w:rPr>
+          <w:b/>
+          <w:sz w:val="24"/>
+          <w:u w:val="single"/>
+        </w:rPr>
+        <w:t>Third Times the Charm:</w:t>
+      </w:r>
+    </w:p>
+    <w:p>
+      <w:r>
+        <w:rPr>
+          <w:b/>
+        </w:rPr>
+        <w:t xml:space="preserve">Description: </w:t>
+      </w:r>
+    </w:p>
+    <w:p>
+      <w:r>
+        <w:rPr>
+          <w:b/>
+        </w:rPr>
+        <w:t xml:space="preserve">Element: </w:t>
+      </w:r>
+    </w:p>
+    <w:p>
+      <w:pPr>
+        <w:rPr>
+          <w:b/>
+        </w:rPr>
+      </w:pPr>
+      <w:r>
+        <w:rPr>
+          <w:b/>
+        </w:rPr>
+        <w:t>Stats overview:</w:t>
+      </w:r>
+    </w:p>
+    <w:p>
+      <w:r>
+        <w:t>Damage</w:t>
+      </w:r>
+      <w:r>
+        <w:t xml:space="preserve">: </w:t>
+      </w:r>
+    </w:p>
+    <w:p>
+      <w:r>
+        <w:t xml:space="preserve">Range: </w:t>
+      </w:r>
+    </w:p>
+    <w:p>
+      <w:r>
+        <w:lastRenderedPageBreak/>
+        <w:t xml:space="preserve">Accuracy: </w:t>
+      </w:r>
+    </w:p>
+    <w:p>
+      <w:r>
+        <w:t>Stability:</w:t>
+      </w:r>
+    </w:p>
+    <w:p>
+      <w:r>
+        <w:t xml:space="preserve">Rate of Fire: </w:t>
+      </w:r>
+    </w:p>
+    <w:p>
+      <w:pPr>
+        <w:jc w:val="both"/>
+      </w:pPr>
+      <w:r>
+        <w:t xml:space="preserve">Magazine Capacity: </w:t>
+      </w:r>
+    </w:p>
+    <w:p>
+      <w:pPr>
+        <w:rPr>
+          <w:b/>
+        </w:rPr>
+      </w:pPr>
+      <w:r>
+        <w:rPr>
+          <w:b/>
+        </w:rPr>
+        <w:t>Perks:</w:t>
+      </w:r>
+    </w:p>
+    <w:p>
+      <w:r>
+        <w:t xml:space="preserve">Intrinsic: </w:t>
+      </w:r>
+    </w:p>
+    <w:p>
+      <w:r>
+        <w:t xml:space="preserve">Standard 01: </w:t>
+      </w:r>
+    </w:p>
+    <w:p>
+      <w:r>
+        <w:t>Standard 02:</w:t>
+      </w:r>
+    </w:p>
+    <w:p>
+      <w:r>
+        <w:t xml:space="preserve">Standard 03: </w:t>
+      </w:r>
+    </w:p>
+    <w:p>
+      <w:r>
+        <w:t xml:space="preserve">Noteworthy 01: </w:t>
+      </w:r>
+    </w:p>
+    <w:p>
+      <w:r>
+        <w:t xml:space="preserve">Noteworthy 02: </w:t>
+      </w:r>
+    </w:p>
+    <w:p>
+      <w:r>
+        <w:t>Black-listed:</w:t>
+      </w:r>
+    </w:p>
+    <w:p>
+      <w:pPr>
+        <w:rPr>
+          <w:b/>
+        </w:rPr>
+      </w:pPr>
+      <w:r>
+        <w:rPr>
+          <w:b/>
+        </w:rPr>
+        <w:t>Black-listed Description</w:t>
+      </w:r>
+      <w:r>
+        <w:rPr>
+          <w:b/>
+        </w:rPr>
+        <w:t xml:space="preserve"> ():</w:t>
+      </w:r>
+    </w:p>
+    <w:p>
+      <w:pPr>
+        <w:rPr>
+          <w:b/>
+        </w:rPr>
+      </w:pPr>
+      <w:r>
+        <w:rPr>
+          <w:b/>
+        </w:rPr>
+        <w:t xml:space="preserve">How it’s found: </w:t>
+      </w:r>
+    </w:p>
+    <w:p>
+      <w:pPr>
+        <w:rPr>
+          <w:b/>
+          <w:sz w:val="24"/>
+          <w:u w:val="single"/>
+        </w:rPr>
+      </w:pPr>
+      <w:r>
+        <w:rPr>
+          <w:b/>
+          <w:sz w:val="24"/>
+          <w:u w:val="single"/>
+        </w:rPr>
+        <w:t>Only Dead Men Dream:</w:t>
+      </w:r>
+    </w:p>
+    <w:p>
+      <w:r>
+        <w:rPr>
+          <w:b/>
+        </w:rPr>
+        <w:t xml:space="preserve">Description: </w:t>
+      </w:r>
+    </w:p>
+    <w:p>
+      <w:r>
+        <w:rPr>
+          <w:b/>
+        </w:rPr>
+        <w:t xml:space="preserve">Element: </w:t>
+      </w:r>
+    </w:p>
+    <w:p>
+      <w:pPr>
+        <w:rPr>
+          <w:b/>
+        </w:rPr>
+      </w:pPr>
+      <w:r>
+        <w:rPr>
+          <w:b/>
+        </w:rPr>
+        <w:t>Stats overview:</w:t>
+      </w:r>
+    </w:p>
+    <w:p>
+      <w:r>
+        <w:t>Damage</w:t>
+      </w:r>
+      <w:r>
+        <w:t xml:space="preserve">: </w:t>
+      </w:r>
+    </w:p>
+    <w:p>
+      <w:r>
+        <w:t xml:space="preserve">Range: </w:t>
+      </w:r>
+    </w:p>
+    <w:p>
+      <w:r>
+        <w:t xml:space="preserve">Accuracy: </w:t>
+      </w:r>
+    </w:p>
+    <w:p>
+      <w:r>
+        <w:t>Stability:</w:t>
+      </w:r>
+    </w:p>
+    <w:p>
+      <w:r>
+        <w:t xml:space="preserve">Rate of Fire: </w:t>
+      </w:r>
+    </w:p>
+    <w:p>
+      <w:pPr>
+        <w:jc w:val="both"/>
+      </w:pPr>
+      <w:r>
+        <w:t xml:space="preserve">Magazine Capacity: </w:t>
+      </w:r>
+    </w:p>
+    <w:p>
+      <w:pPr>
+        <w:rPr>
+          <w:b/>
+        </w:rPr>
+      </w:pPr>
+      <w:r>
+        <w:rPr>
+          <w:b/>
+        </w:rPr>
+        <w:t>Perks:</w:t>
+      </w:r>
+    </w:p>
+    <w:p>
+      <w:r>
+        <w:t xml:space="preserve">Intrinsic: </w:t>
+      </w:r>
+    </w:p>
+    <w:p>
+      <w:r>
+        <w:t xml:space="preserve">Standard 01: </w:t>
+      </w:r>
+    </w:p>
+    <w:p>
+      <w:r>
+        <w:t>Standard 02:</w:t>
+      </w:r>
+    </w:p>
+    <w:p>
+      <w:r>
+        <w:t xml:space="preserve">Standard 03: </w:t>
+      </w:r>
+    </w:p>
+    <w:p>
+      <w:r>
+        <w:t xml:space="preserve">Noteworthy 01: </w:t>
+      </w:r>
+    </w:p>
+    <w:p>
+      <w:r>
+        <w:t xml:space="preserve">Noteworthy 02: </w:t>
+      </w:r>
+    </w:p>
+    <w:p>
+      <w:r>
+        <w:lastRenderedPageBreak/>
+        <w:t>Black-listed:</w:t>
+      </w:r>
+    </w:p>
+    <w:p>
+      <w:pPr>
+        <w:rPr>
+          <w:b/>
+        </w:rPr>
+      </w:pPr>
+      <w:r>
+        <w:rPr>
+          <w:b/>
+        </w:rPr>
+        <w:t>Black-listed Description</w:t>
+      </w:r>
+      <w:r>
+        <w:rPr>
+          <w:b/>
+        </w:rPr>
+        <w:t xml:space="preserve"> ():</w:t>
+      </w:r>
+    </w:p>
+    <w:p>
+      <w:pPr>
+        <w:rPr>
+          <w:b/>
+        </w:rPr>
+      </w:pPr>
+      <w:r>
+        <w:rPr>
+          <w:b/>
+        </w:rPr>
+        <w:t xml:space="preserve">How it’s found: </w:t>
+      </w:r>
+    </w:p>
+    <w:p>
+      <w:pPr>
+        <w:rPr>
+          <w:b/>
+          <w:sz w:val="28"/>
+          <w:u w:val="single"/>
+        </w:rPr>
+      </w:pPr>
+      <w:r>
+        <w:rPr>
+          <w:b/>
+          <w:sz w:val="28"/>
+          <w:u w:val="single"/>
+        </w:rPr>
+        <w:t>Submachine Guns:</w:t>
+      </w:r>
+    </w:p>
+    <w:p>
+      <w:pPr>
+        <w:rPr>
+          <w:b/>
+          <w:sz w:val="32"/>
+          <w:u w:val="single"/>
+        </w:rPr>
+      </w:pPr>
+      <w:r>
+        <w:rPr>
+          <w:b/>
+          <w:sz w:val="32"/>
+          <w:u w:val="single"/>
+        </w:rPr>
+        <w:t>Secondary:</w:t>
+      </w:r>
+    </w:p>
+    <w:p>
+      <w:pPr>
+        <w:rPr>
+          <w:b/>
+          <w:sz w:val="28"/>
+          <w:u w:val="single"/>
+        </w:rPr>
+      </w:pPr>
+      <w:r>
+        <w:rPr>
+          <w:b/>
+          <w:sz w:val="28"/>
+          <w:u w:val="single"/>
+        </w:rPr>
+        <w:t>Snipers:</w:t>
+      </w:r>
+    </w:p>
+    <w:p>
+      <w:pPr>
+        <w:rPr>
+          <w:b/>
+          <w:sz w:val="24"/>
+          <w:u w:val="single"/>
+        </w:rPr>
+      </w:pPr>
+      <w:r>
+        <w:rPr>
+          <w:b/>
+          <w:sz w:val="24"/>
+          <w:u w:val="single"/>
+        </w:rPr>
+        <w:t>Long-Far Gone:</w:t>
+      </w:r>
+    </w:p>
+    <w:p>
+      <w:r>
+        <w:rPr>
+          <w:b/>
+        </w:rPr>
+        <w:t xml:space="preserve">Description: </w:t>
+      </w:r>
+    </w:p>
+    <w:p>
+      <w:r>
+        <w:rPr>
+          <w:b/>
+        </w:rPr>
+        <w:t xml:space="preserve">Element: </w:t>
+      </w:r>
+    </w:p>
+    <w:p>
+      <w:pPr>
+        <w:rPr>
+          <w:b/>
+        </w:rPr>
+      </w:pPr>
+      <w:r>
+        <w:rPr>
+          <w:b/>
+        </w:rPr>
+        <w:t>Stats overview:</w:t>
+      </w:r>
+    </w:p>
+    <w:p>
+      <w:r>
+        <w:t>Damage</w:t>
+      </w:r>
+      <w:r>
+        <w:t xml:space="preserve">: </w:t>
+      </w:r>
+    </w:p>
+    <w:p>
+      <w:r>
+        <w:t xml:space="preserve">Range: </w:t>
+      </w:r>
+    </w:p>
+    <w:p>
+      <w:r>
+        <w:t xml:space="preserve">Accuracy: </w:t>
+      </w:r>
+    </w:p>
+    <w:p>
+      <w:r>
+        <w:t>Stability:</w:t>
+      </w:r>
+    </w:p>
+    <w:p>
+      <w:r>
+        <w:t xml:space="preserve">Rate of Fire: </w:t>
+      </w:r>
+    </w:p>
+    <w:p>
+      <w:pPr>
+        <w:jc w:val="both"/>
+      </w:pPr>
+      <w:r>
+        <w:t xml:space="preserve">Magazine Capacity: </w:t>
+      </w:r>
+    </w:p>
+    <w:p>
+      <w:pPr>
+        <w:rPr>
+          <w:b/>
+        </w:rPr>
+      </w:pPr>
+      <w:r>
+        <w:rPr>
+          <w:b/>
+        </w:rPr>
+        <w:t>Perks:</w:t>
+      </w:r>
+    </w:p>
+    <w:p>
+      <w:r>
+        <w:t xml:space="preserve">Intrinsic: </w:t>
+      </w:r>
+    </w:p>
+    <w:p>
+      <w:r>
+        <w:t xml:space="preserve">Standard 01: </w:t>
+      </w:r>
+    </w:p>
+    <w:p>
+      <w:r>
+        <w:t>Standard 02:</w:t>
+      </w:r>
+    </w:p>
+    <w:p>
+      <w:r>
+        <w:t xml:space="preserve">Standard 03: </w:t>
+      </w:r>
+    </w:p>
+    <w:p>
+      <w:r>
+        <w:t xml:space="preserve">Noteworthy 01: </w:t>
+      </w:r>
+    </w:p>
+    <w:p>
+      <w:r>
+        <w:t xml:space="preserve">Noteworthy 02: </w:t>
+      </w:r>
+    </w:p>
+    <w:p>
+      <w:r>
+        <w:t>Black-listed:</w:t>
+      </w:r>
+    </w:p>
+    <w:p>
+      <w:pPr>
+        <w:rPr>
+          <w:b/>
+        </w:rPr>
+      </w:pPr>
+      <w:r>
+        <w:rPr>
+          <w:b/>
+        </w:rPr>
+        <w:t>Black-listed Description</w:t>
+      </w:r>
+      <w:r>
+        <w:rPr>
+          <w:b/>
+        </w:rPr>
+        <w:t xml:space="preserve"> ():</w:t>
+      </w:r>
+    </w:p>
+    <w:p>
+      <w:pPr>
+        <w:rPr>
+          <w:b/>
+        </w:rPr>
+      </w:pPr>
+      <w:r>
+        <w:rPr>
+          <w:b/>
+        </w:rPr>
+        <w:t xml:space="preserve">How it’s found: </w:t>
+      </w:r>
+    </w:p>
+    <w:p>
+      <w:pPr>
+        <w:rPr>
+          <w:b/>
+          <w:sz w:val="28"/>
+          <w:u w:val="single"/>
+        </w:rPr>
+      </w:pPr>
+      <w:r>
+        <w:rPr>
+          <w:b/>
+          <w:sz w:val="28"/>
+          <w:u w:val="single"/>
+        </w:rPr>
+        <w:t>Shotguns:</w:t>
+      </w:r>
+    </w:p>
+    <w:p>
+      <w:pPr>
+        <w:rPr>
+          <w:b/>
+          <w:sz w:val="24"/>
+          <w:u w:val="single"/>
+        </w:rPr>
+      </w:pPr>
+      <w:r>
+        <w:rPr>
+          <w:b/>
+          <w:sz w:val="24"/>
+          <w:u w:val="single"/>
+        </w:rPr>
+        <w:t>Inferno:</w:t>
+      </w:r>
+    </w:p>
+    <w:p>
+      <w:r>
+        <w:rPr>
+          <w:b/>
+        </w:rPr>
+        <w:t xml:space="preserve">Description: </w:t>
+      </w:r>
+    </w:p>
+    <w:p>
+      <w:r>
+        <w:rPr>
+          <w:b/>
+        </w:rPr>
+        <w:t xml:space="preserve">Element: </w:t>
+      </w:r>
+    </w:p>
+    <w:p>
+      <w:pPr>
+        <w:rPr>
+          <w:b/>
+        </w:rPr>
+      </w:pPr>
+      <w:r>
+        <w:rPr>
+          <w:b/>
+        </w:rPr>
+        <w:lastRenderedPageBreak/>
+        <w:t>Stats overview:</w:t>
+      </w:r>
+    </w:p>
+    <w:p>
+      <w:r>
+        <w:t>Damage</w:t>
+      </w:r>
+      <w:r>
+        <w:t xml:space="preserve">: </w:t>
+      </w:r>
+    </w:p>
+    <w:p>
+      <w:r>
+        <w:t xml:space="preserve">Range: </w:t>
+      </w:r>
+    </w:p>
+    <w:p>
+      <w:r>
+        <w:t xml:space="preserve">Accuracy: </w:t>
+      </w:r>
+    </w:p>
+    <w:p>
+      <w:r>
+        <w:t>Stability:</w:t>
+      </w:r>
+    </w:p>
+    <w:p>
+      <w:r>
+        <w:t xml:space="preserve">Rate of Fire: </w:t>
+      </w:r>
+    </w:p>
+    <w:p>
+      <w:pPr>
+        <w:jc w:val="both"/>
+      </w:pPr>
+      <w:r>
+        <w:t xml:space="preserve">Magazine Capacity: </w:t>
+      </w:r>
+    </w:p>
+    <w:p>
+      <w:pPr>
+        <w:rPr>
+          <w:b/>
+        </w:rPr>
+      </w:pPr>
+      <w:r>
+        <w:rPr>
+          <w:b/>
+        </w:rPr>
+        <w:t>Perks:</w:t>
+      </w:r>
+    </w:p>
+    <w:p>
+      <w:r>
+        <w:t xml:space="preserve">Intrinsic: </w:t>
+      </w:r>
+    </w:p>
+    <w:p>
+      <w:r>
+        <w:t xml:space="preserve">Standard 01: </w:t>
+      </w:r>
+    </w:p>
+    <w:p>
+      <w:r>
+        <w:t>Standard 02:</w:t>
+      </w:r>
+    </w:p>
+    <w:p>
+      <w:r>
+        <w:t xml:space="preserve">Standard 03: </w:t>
+      </w:r>
+    </w:p>
+    <w:p>
+      <w:r>
+        <w:t xml:space="preserve">Noteworthy 01: </w:t>
+      </w:r>
+    </w:p>
+    <w:p>
+      <w:r>
+        <w:t xml:space="preserve">Noteworthy 02: </w:t>
+      </w:r>
+    </w:p>
+    <w:p>
+      <w:r>
+        <w:t>Black-listed:</w:t>
+      </w:r>
+    </w:p>
+    <w:p>
+      <w:pPr>
+        <w:rPr>
+          <w:b/>
+        </w:rPr>
+      </w:pPr>
+      <w:r>
+        <w:rPr>
+          <w:b/>
+        </w:rPr>
+        <w:t>Black-listed Description</w:t>
+      </w:r>
+      <w:r>
+        <w:rPr>
+          <w:b/>
+        </w:rPr>
+        <w:t xml:space="preserve"> ():</w:t>
+      </w:r>
+    </w:p>
+    <w:p>
+      <w:pPr>
+        <w:rPr>
+          <w:b/>
+        </w:rPr>
+      </w:pPr>
+      <w:r>
+        <w:rPr>
+          <w:b/>
+        </w:rPr>
+        <w:t xml:space="preserve">How it’s found: </w:t>
+      </w:r>
+    </w:p>
+    <w:p>
+      <w:pPr>
+        <w:rPr>
+          <w:b/>
+          <w:sz w:val="28"/>
+          <w:u w:val="single"/>
+        </w:rPr>
+      </w:pPr>
+      <w:r>
+        <w:rPr>
+          <w:b/>
+          <w:sz w:val="28"/>
+          <w:u w:val="single"/>
+        </w:rPr>
+        <w:t>Sidearms:</w:t>
+      </w:r>
+    </w:p>
+    <w:p>
+      <w:pPr>
+        <w:rPr>
+          <w:b/>
+          <w:sz w:val="28"/>
+          <w:u w:val="single"/>
+        </w:rPr>
+      </w:pPr>
+      <w:r>
+        <w:rPr>
+          <w:b/>
+          <w:sz w:val="28"/>
+          <w:u w:val="single"/>
+        </w:rPr>
+        <w:t>Submachine Pistols:</w:t>
+      </w:r>
+    </w:p>
+    <w:p>
+      <w:pPr>
+        <w:rPr>
+          <w:b/>
+          <w:sz w:val="24"/>
+          <w:u w:val="single"/>
+        </w:rPr>
+      </w:pPr>
+      <w:r>
+        <w:rPr>
+          <w:b/>
+          <w:sz w:val="24"/>
+          <w:u w:val="single"/>
+        </w:rPr>
+        <w:t>Thunder Bolt</w:t>
+      </w:r>
       <w:bookmarkStart w:id="0" w:name="_GoBack"/>
       <w:bookmarkEnd w:id="0"/>
-      <w:r>
-        <w:rPr>
-          <w:b/>
-        </w:rPr>
-        <w:t>How it’s found:</w:t>
-      </w:r>
-      <w:r>
-        <w:rPr>
-          <w:b/>
-        </w:rPr>
-        <w:t xml:space="preserve"> </w:t>
-      </w:r>
-    </w:p>
-    <w:p>
-      <w:r>
-        <w:t xml:space="preserve">This weapon is found in standard loot-pools. </w:t>
-      </w:r>
-    </w:p>
-    <w:p>
-      <w:pPr>
-        <w:rPr>
-          <w:b/>
-          <w:sz w:val="28"/>
-          <w:u w:val="single"/>
-        </w:rPr>
-      </w:pPr>
-      <w:r>
-        <w:rPr>
-          <w:b/>
-          <w:sz w:val="28"/>
-          <w:u w:val="single"/>
-        </w:rPr>
-        <w:t>Marksman Rifles:</w:t>
-      </w:r>
-    </w:p>
-    <w:p>
-      <w:pPr>
-        <w:rPr>
-          <w:b/>
-          <w:sz w:val="28"/>
-          <w:u w:val="single"/>
-        </w:rPr>
-      </w:pPr>
-      <w:r>
-        <w:rPr>
-          <w:b/>
-          <w:sz w:val="28"/>
-          <w:u w:val="single"/>
-        </w:rPr>
-        <w:t>Burst Rifles:</w:t>
-      </w:r>
-    </w:p>
-    <w:p>
-      <w:pPr>
-        <w:rPr>
-          <w:b/>
-          <w:sz w:val="28"/>
-          <w:u w:val="single"/>
-        </w:rPr>
-      </w:pPr>
-      <w:r>
-        <w:rPr>
-          <w:b/>
-          <w:sz w:val="28"/>
-          <w:u w:val="single"/>
-        </w:rPr>
-        <w:lastRenderedPageBreak/>
-        <w:t xml:space="preserve">Handcannons: </w:t>
-      </w:r>
-    </w:p>
-    <w:p>
-      <w:pPr>
-        <w:rPr>
-          <w:b/>
-          <w:sz w:val="24"/>
-          <w:u w:val="single"/>
-        </w:rPr>
-      </w:pPr>
-      <w:r>
-        <w:rPr>
-          <w:b/>
-          <w:sz w:val="24"/>
-          <w:u w:val="single"/>
-        </w:rPr>
-        <w:t>Flame Hound:</w:t>
-      </w:r>
-    </w:p>
-    <w:p>
-      <w:r>
-        <w:rPr>
-          <w:b/>
-        </w:rPr>
-        <w:t xml:space="preserve">Description: </w:t>
-      </w:r>
-    </w:p>
-    <w:p>
-      <w:r>
-        <w:rPr>
-          <w:b/>
-        </w:rPr>
-        <w:t xml:space="preserve">Element: </w:t>
-      </w:r>
-    </w:p>
-    <w:p>
-      <w:pPr>
-        <w:rPr>
-          <w:b/>
-        </w:rPr>
-      </w:pPr>
-      <w:r>
-        <w:rPr>
-          <w:b/>
-        </w:rPr>
-        <w:t>Stats overview:</w:t>
-      </w:r>
-    </w:p>
-    <w:p>
-      <w:r>
-        <w:t>Damage</w:t>
-      </w:r>
-      <w:r>
-        <w:t>:</w:t>
-      </w:r>
-      <w:r>
-        <w:t xml:space="preserve"> Low -</w:t>
-      </w:r>
-      <w:r>
-        <w:t xml:space="preserve"> </w:t>
-      </w:r>
-      <w:r>
-        <w:t>Medium</w:t>
-      </w:r>
-    </w:p>
-    <w:p>
-      <w:r>
-        <w:t xml:space="preserve">Range: </w:t>
-      </w:r>
-      <w:r>
-        <w:t>Medium</w:t>
-      </w:r>
-    </w:p>
-    <w:p>
-      <w:r>
-        <w:t xml:space="preserve">Accuracy: </w:t>
-      </w:r>
-      <w:r>
-        <w:t>Low - Medium</w:t>
-      </w:r>
-    </w:p>
-    <w:p>
-      <w:r>
-        <w:t>Stability:</w:t>
-      </w:r>
-      <w:r>
-        <w:t xml:space="preserve"> Low</w:t>
-      </w:r>
-    </w:p>
-    <w:p>
-      <w:r>
-        <w:t xml:space="preserve">Rate of Fire: </w:t>
-      </w:r>
-      <w:r>
-        <w:t>High – Very High</w:t>
-      </w:r>
-    </w:p>
-    <w:p>
-      <w:pPr>
-        <w:jc w:val="both"/>
-      </w:pPr>
-      <w:r>
-        <w:t xml:space="preserve">Magazine Capacity: </w:t>
-      </w:r>
-      <w:r>
-        <w:t>High – Very High</w:t>
-      </w:r>
-    </w:p>
-    <w:p>
-      <w:pPr>
-        <w:rPr>
-          <w:b/>
-        </w:rPr>
-      </w:pPr>
-      <w:r>
-        <w:rPr>
-          <w:b/>
-        </w:rPr>
-        <w:t>Perks:</w:t>
-      </w:r>
-    </w:p>
-    <w:p>
-      <w:r>
-        <w:t>Intrinsic:</w:t>
-      </w:r>
-      <w:r>
-        <w:t xml:space="preserve"> Balanced Joy</w:t>
-      </w:r>
-      <w:r>
-        <w:t>.</w:t>
-      </w:r>
-    </w:p>
-    <w:p>
-      <w:r>
-        <w:t xml:space="preserve">Standard 01: </w:t>
-      </w:r>
-      <w:r>
-        <w:t>Rifled Barrel, Reinforced Barrel, Weighted Barrel.</w:t>
-      </w:r>
-    </w:p>
-    <w:p>
-      <w:r>
-        <w:t>Standard 02:</w:t>
-      </w:r>
-      <w:r>
-        <w:t xml:space="preserve"> Reinforced Frame, </w:t>
-      </w:r>
-      <w:r>
-        <w:t>Lightweight Frame</w:t>
-      </w:r>
-      <w:r>
-        <w:t>, MKII Frame</w:t>
-      </w:r>
-    </w:p>
-    <w:p>
-      <w:r>
-        <w:t xml:space="preserve">Standard 03: </w:t>
-      </w:r>
-      <w:r>
-        <w:t>Textured Grip, Pistol Grip, Lightweight Grip.</w:t>
-      </w:r>
-    </w:p>
-    <w:p>
-      <w:r>
-        <w:t xml:space="preserve">Noteworthy 01: </w:t>
-      </w:r>
-      <w:r>
-        <w:t>Explosive Rounds, Incendiary Rounds, Hollowpoint Rounds</w:t>
-      </w:r>
-      <w:r>
-        <w:t>.</w:t>
-      </w:r>
-    </w:p>
-    <w:p>
-      <w:r>
-        <w:t>Noteworthy 02:</w:t>
-      </w:r>
-      <w:r>
-        <w:t xml:space="preserve"> </w:t>
-      </w:r>
-      <w:r>
-        <w:t xml:space="preserve"> </w:t>
-      </w:r>
-    </w:p>
-    <w:p>
-      <w:r>
-        <w:t>Black-listed:</w:t>
-      </w:r>
-      <w:r>
-        <w:t xml:space="preserve"> </w:t>
-      </w:r>
-      <w:r>
-        <w:t>Lava Bubble.</w:t>
-      </w:r>
-      <w:r>
-        <w:t xml:space="preserve"> </w:t>
-      </w:r>
-    </w:p>
-    <w:p>
-      <w:pPr>
-        <w:rPr>
-          <w:b/>
-        </w:rPr>
-      </w:pPr>
-      <w:r>
-        <w:rPr>
-          <w:b/>
-        </w:rPr>
-        <w:t>Black-listed Description</w:t>
-      </w:r>
-      <w:r>
-        <w:rPr>
-          <w:b/>
-        </w:rPr>
-        <w:t xml:space="preserve"> (</w:t>
-      </w:r>
-      <w:r>
-        <w:rPr>
-          <w:b/>
-        </w:rPr>
-        <w:t>Lava Bubble</w:t>
-      </w:r>
-      <w:r>
-        <w:rPr>
-          <w:b/>
-        </w:rPr>
-        <w:t>):</w:t>
-      </w:r>
-    </w:p>
-    <w:p>
-      <w:r>
-        <w:t>Enemies killed melt leaving a bubble of lava. If the kill is critical then the bubble overloads dealing 3X the damage.</w:t>
-      </w:r>
-      <w:r>
-        <w:t xml:space="preserve"> The bubble acts as a mine </w:t>
-      </w:r>
-      <w:r>
-        <w:t xml:space="preserve">and explodes when touched dealing small initial damage but high tick-damage for 3 seconds. Landing 5 shots on a target cause a bubble to grow in them which explodes when shot.  </w:t>
-      </w:r>
-    </w:p>
-    <w:p>
-      <w:r>
-        <w:rPr>
-          <w:b/>
-        </w:rPr>
-        <w:t xml:space="preserve">How it’s found: </w:t>
-      </w:r>
-      <w:r>
-        <w:t xml:space="preserve">Weapon parts found buy killing high priority Akktane targets, then crafted in the crafting menu. </w:t>
-      </w:r>
-    </w:p>
-    <w:p>
-      <w:pPr>
-        <w:rPr>
-          <w:b/>
-          <w:sz w:val="24"/>
-          <w:u w:val="single"/>
-        </w:rPr>
-      </w:pPr>
-      <w:r>
-        <w:rPr>
-          <w:b/>
-          <w:sz w:val="24"/>
-          <w:u w:val="single"/>
-        </w:rPr>
-        <w:t>Third Times the Charm:</w:t>
-      </w:r>
-    </w:p>
-    <w:p>
-      <w:r>
-        <w:rPr>
-          <w:b/>
-        </w:rPr>
-        <w:t xml:space="preserve">Description: </w:t>
-      </w:r>
-    </w:p>
-    <w:p>
-      <w:r>
-        <w:rPr>
-          <w:b/>
-        </w:rPr>
-        <w:t xml:space="preserve">Element: </w:t>
-      </w:r>
-    </w:p>
-    <w:p>
-      <w:pPr>
-        <w:rPr>
-          <w:b/>
-        </w:rPr>
-      </w:pPr>
-      <w:r>
-        <w:rPr>
-          <w:b/>
-        </w:rPr>
-        <w:t>Stats overview:</w:t>
-      </w:r>
-    </w:p>
-    <w:p>
-      <w:r>
-        <w:t>Damage</w:t>
-      </w:r>
-      <w:r>
-        <w:t xml:space="preserve">: </w:t>
-      </w:r>
-    </w:p>
-    <w:p>
-      <w:r>
-        <w:t xml:space="preserve">Range: </w:t>
-      </w:r>
-    </w:p>
-    <w:p>
-      <w:r>
-        <w:lastRenderedPageBreak/>
-        <w:t xml:space="preserve">Accuracy: </w:t>
-      </w:r>
-    </w:p>
-    <w:p>
-      <w:r>
-        <w:t>Stability:</w:t>
-      </w:r>
-    </w:p>
-    <w:p>
-      <w:r>
-        <w:t xml:space="preserve">Rate of Fire: </w:t>
-      </w:r>
-    </w:p>
-    <w:p>
-      <w:pPr>
-        <w:jc w:val="both"/>
-      </w:pPr>
-      <w:r>
-        <w:t xml:space="preserve">Magazine Capacity: </w:t>
-      </w:r>
-    </w:p>
-    <w:p>
-      <w:pPr>
-        <w:rPr>
-          <w:b/>
-        </w:rPr>
-      </w:pPr>
-      <w:r>
-        <w:rPr>
-          <w:b/>
-        </w:rPr>
-        <w:t>Perks:</w:t>
-      </w:r>
-    </w:p>
-    <w:p>
-      <w:r>
-        <w:t xml:space="preserve">Intrinsic: </w:t>
-      </w:r>
-    </w:p>
-    <w:p>
-      <w:r>
-        <w:t xml:space="preserve">Standard 01: </w:t>
-      </w:r>
-    </w:p>
-    <w:p>
-      <w:r>
-        <w:t>Standard 02:</w:t>
-      </w:r>
-    </w:p>
-    <w:p>
-      <w:r>
-        <w:t xml:space="preserve">Standard 03: </w:t>
-      </w:r>
-    </w:p>
-    <w:p>
-      <w:r>
-        <w:t xml:space="preserve">Noteworthy 01: </w:t>
-      </w:r>
-    </w:p>
-    <w:p>
-      <w:r>
-        <w:t xml:space="preserve">Noteworthy 02: </w:t>
-      </w:r>
-    </w:p>
-    <w:p>
-      <w:r>
-        <w:t>Black-listed:</w:t>
-      </w:r>
-    </w:p>
-    <w:p>
-      <w:pPr>
-        <w:rPr>
-          <w:b/>
-        </w:rPr>
-      </w:pPr>
-      <w:r>
-        <w:rPr>
-          <w:b/>
-        </w:rPr>
-        <w:t>Black-listed Description</w:t>
-      </w:r>
-      <w:r>
-        <w:rPr>
-          <w:b/>
-        </w:rPr>
-        <w:t xml:space="preserve"> ():</w:t>
-      </w:r>
-    </w:p>
-    <w:p>
-      <w:pPr>
-        <w:rPr>
-          <w:b/>
-        </w:rPr>
-      </w:pPr>
-      <w:r>
-        <w:rPr>
-          <w:b/>
-        </w:rPr>
-        <w:t xml:space="preserve">How it’s found: </w:t>
-      </w:r>
-    </w:p>
-    <w:p>
-      <w:pPr>
-        <w:rPr>
-          <w:b/>
-          <w:sz w:val="24"/>
-          <w:u w:val="single"/>
-        </w:rPr>
-      </w:pPr>
-      <w:r>
-        <w:rPr>
-          <w:b/>
-          <w:sz w:val="24"/>
-          <w:u w:val="single"/>
-        </w:rPr>
-        <w:t>Only Dead Men Dream:</w:t>
-      </w:r>
-    </w:p>
-    <w:p>
-      <w:r>
-        <w:rPr>
-          <w:b/>
-        </w:rPr>
-        <w:t xml:space="preserve">Description: </w:t>
-      </w:r>
-    </w:p>
-    <w:p>
-      <w:r>
-        <w:rPr>
-          <w:b/>
-        </w:rPr>
-        <w:t xml:space="preserve">Element: </w:t>
-      </w:r>
-    </w:p>
-    <w:p>
-      <w:pPr>
-        <w:rPr>
-          <w:b/>
-        </w:rPr>
-      </w:pPr>
-      <w:r>
-        <w:rPr>
-          <w:b/>
-        </w:rPr>
-        <w:t>Stats overview:</w:t>
-      </w:r>
-    </w:p>
-    <w:p>
-      <w:r>
-        <w:t>Damage</w:t>
-      </w:r>
-      <w:r>
-        <w:t xml:space="preserve">: </w:t>
-      </w:r>
-    </w:p>
-    <w:p>
-      <w:r>
-        <w:t xml:space="preserve">Range: </w:t>
-      </w:r>
-    </w:p>
-    <w:p>
-      <w:r>
-        <w:t xml:space="preserve">Accuracy: </w:t>
-      </w:r>
-    </w:p>
-    <w:p>
-      <w:r>
-        <w:t>Stability:</w:t>
-      </w:r>
-    </w:p>
-    <w:p>
-      <w:r>
-        <w:t xml:space="preserve">Rate of Fire: </w:t>
-      </w:r>
-    </w:p>
-    <w:p>
-      <w:pPr>
-        <w:jc w:val="both"/>
-      </w:pPr>
-      <w:r>
-        <w:t xml:space="preserve">Magazine Capacity: </w:t>
-      </w:r>
-    </w:p>
-    <w:p>
-      <w:pPr>
-        <w:rPr>
-          <w:b/>
-        </w:rPr>
-      </w:pPr>
-      <w:r>
-        <w:rPr>
-          <w:b/>
-        </w:rPr>
-        <w:t>Perks:</w:t>
-      </w:r>
-    </w:p>
-    <w:p>
-      <w:r>
-        <w:t xml:space="preserve">Intrinsic: </w:t>
-      </w:r>
-    </w:p>
-    <w:p>
-      <w:r>
-        <w:t xml:space="preserve">Standard 01: </w:t>
-      </w:r>
-    </w:p>
-    <w:p>
-      <w:r>
-        <w:t>Standard 02:</w:t>
-      </w:r>
-    </w:p>
-    <w:p>
-      <w:r>
-        <w:t xml:space="preserve">Standard 03: </w:t>
-      </w:r>
-    </w:p>
-    <w:p>
-      <w:r>
-        <w:t xml:space="preserve">Noteworthy 01: </w:t>
-      </w:r>
-    </w:p>
-    <w:p>
-      <w:r>
-        <w:t xml:space="preserve">Noteworthy 02: </w:t>
-      </w:r>
-    </w:p>
-    <w:p>
-      <w:r>
-        <w:lastRenderedPageBreak/>
-        <w:t>Black-listed:</w:t>
-      </w:r>
-    </w:p>
-    <w:p>
-      <w:pPr>
-        <w:rPr>
-          <w:b/>
-        </w:rPr>
-      </w:pPr>
-      <w:r>
-        <w:rPr>
-          <w:b/>
-        </w:rPr>
-        <w:t>Black-listed Description</w:t>
-      </w:r>
-      <w:r>
-        <w:rPr>
-          <w:b/>
-        </w:rPr>
-        <w:t xml:space="preserve"> ():</w:t>
-      </w:r>
-    </w:p>
-    <w:p>
-      <w:pPr>
-        <w:rPr>
-          <w:b/>
-        </w:rPr>
-      </w:pPr>
-      <w:r>
-        <w:rPr>
-          <w:b/>
-        </w:rPr>
-        <w:t xml:space="preserve">How it’s found: </w:t>
-      </w:r>
-    </w:p>
-    <w:p>
-      <w:pPr>
-        <w:rPr>
-          <w:b/>
-          <w:sz w:val="28"/>
-          <w:u w:val="single"/>
-        </w:rPr>
-      </w:pPr>
-      <w:r>
-        <w:rPr>
-          <w:b/>
-          <w:sz w:val="28"/>
-          <w:u w:val="single"/>
-        </w:rPr>
-        <w:t>Submachine Guns:</w:t>
-      </w:r>
-    </w:p>
-    <w:p>
-      <w:pPr>
-        <w:rPr>
-          <w:b/>
-          <w:sz w:val="32"/>
-          <w:u w:val="single"/>
-        </w:rPr>
-      </w:pPr>
-      <w:r>
-        <w:rPr>
-          <w:b/>
-          <w:sz w:val="32"/>
-          <w:u w:val="single"/>
-        </w:rPr>
-        <w:t>Secondary:</w:t>
-      </w:r>
-    </w:p>
-    <w:p>
-      <w:pPr>
-        <w:rPr>
-          <w:b/>
-          <w:sz w:val="28"/>
-          <w:u w:val="single"/>
-        </w:rPr>
-      </w:pPr>
-      <w:r>
-        <w:rPr>
-          <w:b/>
-          <w:sz w:val="28"/>
-          <w:u w:val="single"/>
-        </w:rPr>
-        <w:t>Snipers:</w:t>
-      </w:r>
-    </w:p>
-    <w:p>
-      <w:pPr>
-        <w:rPr>
-          <w:b/>
-          <w:sz w:val="24"/>
-          <w:u w:val="single"/>
-        </w:rPr>
-      </w:pPr>
-      <w:r>
-        <w:rPr>
-          <w:b/>
-          <w:sz w:val="24"/>
-          <w:u w:val="single"/>
-        </w:rPr>
-        <w:t>Long-Far Gone:</w:t>
-      </w:r>
-    </w:p>
-    <w:p>
-      <w:r>
-        <w:rPr>
-          <w:b/>
-        </w:rPr>
-        <w:t xml:space="preserve">Description: </w:t>
-      </w:r>
-    </w:p>
-    <w:p>
-      <w:r>
-        <w:rPr>
-          <w:b/>
-        </w:rPr>
-        <w:t xml:space="preserve">Element: </w:t>
-      </w:r>
-    </w:p>
-    <w:p>
-      <w:pPr>
-        <w:rPr>
-          <w:b/>
-        </w:rPr>
-      </w:pPr>
-      <w:r>
-        <w:rPr>
-          <w:b/>
-        </w:rPr>
-        <w:t>Stats overview:</w:t>
-      </w:r>
-    </w:p>
-    <w:p>
-      <w:r>
-        <w:t>Damage</w:t>
-      </w:r>
-      <w:r>
-        <w:t xml:space="preserve">: </w:t>
-      </w:r>
-    </w:p>
-    <w:p>
-      <w:r>
-        <w:t xml:space="preserve">Range: </w:t>
-      </w:r>
-    </w:p>
-    <w:p>
-      <w:r>
-        <w:t xml:space="preserve">Accuracy: </w:t>
-      </w:r>
-    </w:p>
-    <w:p>
-      <w:r>
-        <w:t>Stability:</w:t>
-      </w:r>
-    </w:p>
-    <w:p>
-      <w:r>
-        <w:t xml:space="preserve">Rate of Fire: </w:t>
-      </w:r>
-    </w:p>
-    <w:p>
-      <w:pPr>
-        <w:jc w:val="both"/>
-      </w:pPr>
-      <w:r>
-        <w:t xml:space="preserve">Magazine Capacity: </w:t>
-      </w:r>
-    </w:p>
-    <w:p>
-      <w:pPr>
-        <w:rPr>
-          <w:b/>
-        </w:rPr>
-      </w:pPr>
-      <w:r>
-        <w:rPr>
-          <w:b/>
-        </w:rPr>
-        <w:t>Perks:</w:t>
-      </w:r>
-    </w:p>
-    <w:p>
-      <w:r>
-        <w:t xml:space="preserve">Intrinsic: </w:t>
-      </w:r>
-    </w:p>
-    <w:p>
-      <w:r>
-        <w:t xml:space="preserve">Standard 01: </w:t>
-      </w:r>
-    </w:p>
-    <w:p>
-      <w:r>
-        <w:t>Standard 02:</w:t>
-      </w:r>
-    </w:p>
-    <w:p>
-      <w:r>
-        <w:t xml:space="preserve">Standard 03: </w:t>
-      </w:r>
-    </w:p>
-    <w:p>
-      <w:r>
-        <w:t xml:space="preserve">Noteworthy 01: </w:t>
-      </w:r>
-    </w:p>
-    <w:p>
-      <w:r>
-        <w:t xml:space="preserve">Noteworthy 02: </w:t>
-      </w:r>
-    </w:p>
-    <w:p>
-      <w:r>
-        <w:t>Black-listed:</w:t>
-      </w:r>
-    </w:p>
-    <w:p>
-      <w:pPr>
-        <w:rPr>
-          <w:b/>
-        </w:rPr>
-      </w:pPr>
-      <w:r>
-        <w:rPr>
-          <w:b/>
-        </w:rPr>
-        <w:t>Black-listed Description</w:t>
-      </w:r>
-      <w:r>
-        <w:rPr>
-          <w:b/>
-        </w:rPr>
-        <w:t xml:space="preserve"> ():</w:t>
-      </w:r>
-    </w:p>
-    <w:p>
-      <w:pPr>
-        <w:rPr>
-          <w:b/>
-        </w:rPr>
-      </w:pPr>
-      <w:r>
-        <w:rPr>
-          <w:b/>
-        </w:rPr>
-        <w:t xml:space="preserve">How it’s found: </w:t>
-      </w:r>
-    </w:p>
-    <w:p>
-      <w:pPr>
-        <w:rPr>
-          <w:b/>
-          <w:sz w:val="28"/>
-          <w:u w:val="single"/>
-        </w:rPr>
-      </w:pPr>
-      <w:r>
-        <w:rPr>
-          <w:b/>
-          <w:sz w:val="28"/>
-          <w:u w:val="single"/>
-        </w:rPr>
-        <w:t>Shotguns:</w:t>
-      </w:r>
-    </w:p>
-    <w:p>
-      <w:pPr>
-        <w:rPr>
-          <w:b/>
-          <w:sz w:val="24"/>
-          <w:u w:val="single"/>
-        </w:rPr>
-      </w:pPr>
-      <w:r>
-        <w:rPr>
-          <w:b/>
-          <w:sz w:val="24"/>
-          <w:u w:val="single"/>
-        </w:rPr>
-        <w:t>Inferno:</w:t>
-      </w:r>
-    </w:p>
-    <w:p>
-      <w:r>
-        <w:rPr>
-          <w:b/>
-        </w:rPr>
-        <w:t xml:space="preserve">Description: </w:t>
-      </w:r>
-    </w:p>
-    <w:p>
-      <w:r>
-        <w:rPr>
-          <w:b/>
-        </w:rPr>
-        <w:t xml:space="preserve">Element: </w:t>
-      </w:r>
-    </w:p>
-    <w:p>
-      <w:pPr>
-        <w:rPr>
-          <w:b/>
-        </w:rPr>
-      </w:pPr>
-      <w:r>
-        <w:rPr>
-          <w:b/>
-        </w:rPr>
-        <w:lastRenderedPageBreak/>
-        <w:t>Stats overview:</w:t>
-      </w:r>
-    </w:p>
-    <w:p>
-      <w:r>
-        <w:t>Damage</w:t>
-      </w:r>
-      <w:r>
-        <w:t xml:space="preserve">: </w:t>
-      </w:r>
-    </w:p>
-    <w:p>
-      <w:r>
-        <w:t xml:space="preserve">Range: </w:t>
-      </w:r>
-    </w:p>
-    <w:p>
-      <w:r>
-        <w:t xml:space="preserve">Accuracy: </w:t>
-      </w:r>
-    </w:p>
-    <w:p>
-      <w:r>
-        <w:t>Stability:</w:t>
-      </w:r>
-    </w:p>
-    <w:p>
-      <w:r>
-        <w:t xml:space="preserve">Rate of Fire: </w:t>
-      </w:r>
-    </w:p>
-    <w:p>
-      <w:pPr>
-        <w:jc w:val="both"/>
-      </w:pPr>
-      <w:r>
-        <w:t xml:space="preserve">Magazine Capacity: </w:t>
-      </w:r>
-    </w:p>
-    <w:p>
-      <w:pPr>
-        <w:rPr>
-          <w:b/>
-        </w:rPr>
-      </w:pPr>
-      <w:r>
-        <w:rPr>
-          <w:b/>
-        </w:rPr>
-        <w:t>Perks:</w:t>
-      </w:r>
-    </w:p>
-    <w:p>
-      <w:r>
-        <w:t xml:space="preserve">Intrinsic: </w:t>
-      </w:r>
-    </w:p>
-    <w:p>
-      <w:r>
-        <w:t xml:space="preserve">Standard 01: </w:t>
-      </w:r>
-    </w:p>
-    <w:p>
-      <w:r>
-        <w:t>Standard 02:</w:t>
-      </w:r>
-    </w:p>
-    <w:p>
-      <w:r>
-        <w:t xml:space="preserve">Standard 03: </w:t>
-      </w:r>
-    </w:p>
-    <w:p>
-      <w:r>
-        <w:t xml:space="preserve">Noteworthy 01: </w:t>
-      </w:r>
-    </w:p>
-    <w:p>
-      <w:r>
-        <w:t xml:space="preserve">Noteworthy 02: </w:t>
-      </w:r>
-    </w:p>
-    <w:p>
-      <w:r>
-        <w:t>Black-listed:</w:t>
-      </w:r>
-    </w:p>
-    <w:p>
-      <w:pPr>
-        <w:rPr>
-          <w:b/>
-        </w:rPr>
-      </w:pPr>
-      <w:r>
-        <w:rPr>
-          <w:b/>
-        </w:rPr>
-        <w:t>Black-listed Description</w:t>
-      </w:r>
-      <w:r>
-        <w:rPr>
-          <w:b/>
-        </w:rPr>
-        <w:t xml:space="preserve"> ():</w:t>
-      </w:r>
-    </w:p>
-    <w:p>
-      <w:pPr>
-        <w:rPr>
-          <w:b/>
-        </w:rPr>
-      </w:pPr>
-      <w:r>
-        <w:rPr>
-          <w:b/>
-        </w:rPr>
-        <w:t xml:space="preserve">How it’s found: </w:t>
-      </w:r>
-    </w:p>
-    <w:p>
-      <w:pPr>
-        <w:rPr>
-          <w:b/>
-          <w:sz w:val="28"/>
-          <w:u w:val="single"/>
-        </w:rPr>
-      </w:pPr>
-      <w:r>
-        <w:rPr>
-          <w:b/>
-          <w:sz w:val="28"/>
-          <w:u w:val="single"/>
-        </w:rPr>
-        <w:t>Sidearms:</w:t>
-      </w:r>
-    </w:p>
-    <w:p>
-      <w:pPr>
-        <w:rPr>
-          <w:b/>
-          <w:sz w:val="28"/>
-          <w:u w:val="single"/>
-        </w:rPr>
-      </w:pPr>
-      <w:r>
-        <w:rPr>
-          <w:b/>
-          <w:sz w:val="28"/>
-          <w:u w:val="single"/>
-        </w:rPr>
-        <w:t>Submachine Pistols:</w:t>
-      </w:r>
-    </w:p>
-    <w:p>
-      <w:pPr>
-        <w:rPr>
-          <w:b/>
-          <w:sz w:val="24"/>
-          <w:u w:val="single"/>
-        </w:rPr>
-      </w:pPr>
-      <w:r>
-        <w:rPr>
-          <w:b/>
-          <w:sz w:val="24"/>
-          <w:u w:val="single"/>
-        </w:rPr>
-        <w:t>Life Leech</w:t>
-      </w:r>
       <w:r>
         <w:rPr>
           <w:b/>
@@ -2170,7 +2176,7 @@
       </w:pPr>
     </w:pPrDefault>
   </w:docDefaults>
-  <w:latentStyles w:defLockedState="0" w:defUIPriority="99" w:defSemiHidden="0" w:defUnhideWhenUsed="0" w:defQFormat="0" w:count="375">
+  <w:latentStyles w:defLockedState="0" w:defUIPriority="99" w:defSemiHidden="0" w:defUnhideWhenUsed="0" w:defQFormat="0" w:count="376">
     <w:lsdException w:name="Normal" w:uiPriority="0" w:qFormat="1"/>
     <w:lsdException w:name="heading 1" w:uiPriority="9" w:qFormat="1"/>
     <w:lsdException w:name="heading 2" w:semiHidden="1" w:uiPriority="9" w:unhideWhenUsed="1" w:qFormat="1"/>
@@ -2276,7 +2282,6 @@
     <w:lsdException w:name="HTML Sample" w:semiHidden="1" w:unhideWhenUsed="1"/>
     <w:lsdException w:name="HTML Typewriter" w:semiHidden="1" w:unhideWhenUsed="1"/>
     <w:lsdException w:name="HTML Variable" w:semiHidden="1" w:unhideWhenUsed="1"/>
-    <w:lsdException w:name="Normal Table" w:semiHidden="1" w:unhideWhenUsed="1"/>
     <w:lsdException w:name="annotation subject" w:semiHidden="1" w:unhideWhenUsed="1"/>
     <w:lsdException w:name="No List" w:semiHidden="1" w:unhideWhenUsed="1"/>
     <w:lsdException w:name="Outline List 1" w:semiHidden="1" w:unhideWhenUsed="1"/>
@@ -2323,10 +2328,8 @@
     <w:lsdException w:name="Table Subtle 2" w:semiHidden="1" w:unhideWhenUsed="1"/>
     <w:lsdException w:name="Table Web 1" w:semiHidden="1" w:unhideWhenUsed="1"/>
     <w:lsdException w:name="Table Web 2" w:semiHidden="1" w:unhideWhenUsed="1"/>
-    <w:lsdException w:name="Table Web 3" w:semiHidden="1" w:unhideWhenUsed="1"/>
     <w:lsdException w:name="Balloon Text" w:semiHidden="1" w:unhideWhenUsed="1"/>
     <w:lsdException w:name="Table Grid" w:uiPriority="39"/>
-    <w:lsdException w:name="Table Theme" w:semiHidden="1" w:unhideWhenUsed="1"/>
     <w:lsdException w:name="Placeholder Text" w:semiHidden="1"/>
     <w:lsdException w:name="No Spacing" w:uiPriority="1" w:qFormat="1"/>
     <w:lsdException w:name="Light Shading" w:uiPriority="60"/>
@@ -2546,6 +2549,7 @@
     <w:lsdException w:name="Smart Hyperlink" w:semiHidden="1" w:unhideWhenUsed="1"/>
     <w:lsdException w:name="Hashtag" w:semiHidden="1" w:unhideWhenUsed="1"/>
     <w:lsdException w:name="Unresolved Mention" w:semiHidden="1" w:unhideWhenUsed="1"/>
+    <w:lsdException w:name="Smart Link" w:semiHidden="1" w:unhideWhenUsed="1"/>
   </w:latentStyles>
   <w:style w:type="paragraph" w:default="1" w:styleId="Normal">
     <w:name w:val="Normal"/>
